--- a/_Draft/Ze-Hao-CGW.docx
+++ b/_Draft/Ze-Hao-CGW.docx
@@ -35,14 +35,19 @@
         <w:tblLook w:val="0000" w:firstRow="0" w:lastRow="0" w:firstColumn="0" w:lastColumn="0" w:noHBand="0" w:noVBand="0"/>
       </w:tblPr>
       <w:tblGrid>
-        <w:gridCol w:w="3432"/>
-        <w:gridCol w:w="3432"/>
-        <w:gridCol w:w="3432"/>
+        <w:gridCol w:w="1548"/>
+        <w:gridCol w:w="1884"/>
+        <w:gridCol w:w="1446"/>
+        <w:gridCol w:w="540"/>
+        <w:gridCol w:w="1446"/>
+        <w:gridCol w:w="1794"/>
+        <w:gridCol w:w="1638"/>
       </w:tblGrid>
       <w:tr>
         <w:tc>
           <w:tcPr>
             <w:tcW w:w="3432" w:type="dxa"/>
+            <w:gridSpan w:val="2"/>
           </w:tcPr>
           <w:p>
             <w:pPr>
@@ -55,64 +60,18 @@
             </w:pPr>
             <w:r>
               <w:rPr>
-                <w:rStyle w:val="FirstName"/>
-                <w:rFonts w:eastAsia="標楷體"/>
-                <w:b/>
+                <w:rFonts w:eastAsia="標楷體" w:hint="eastAsia"/>
+                <w:lang w:eastAsia="zh-TW"/>
                 <w14:ligatures w14:val="standard"/>
               </w:rPr>
-              <w:t>Ze-Hao Wang</w:t>
+              <w:t>王澤浩</w:t>
             </w:r>
             <w:r>
               <w:rPr>
                 <w:rFonts w:eastAsia="標楷體"/>
                 <w14:ligatures w14:val="standard"/>
               </w:rPr>
-              <w:br/>
-            </w:r>
-            <w:r>
-              <w:rPr>
-                <w:rStyle w:val="OrgDiv"/>
-                <w:rFonts w:eastAsia="標楷體"/>
-                <w:color w:val="auto"/>
-                <w:szCs w:val="18"/>
-                <w14:ligatures w14:val="standard"/>
-              </w:rPr>
-              <w:t xml:space="preserve">National Taiwan University of </w:t>
-            </w:r>
-            <w:r>
-              <w:rPr>
-                <w:rStyle w:val="OrgDiv"/>
-                <w:rFonts w:eastAsia="標楷體"/>
-                <w:color w:val="auto"/>
-                <w:szCs w:val="18"/>
-                <w14:ligatures w14:val="standard"/>
-              </w:rPr>
-              <w:br/>
-            </w:r>
-            <w:r>
-              <w:rPr>
-                <w:rStyle w:val="OrgDiv"/>
-                <w:rFonts w:eastAsia="標楷體"/>
-                <w:color w:val="auto"/>
-                <w:szCs w:val="18"/>
-                <w14:ligatures w14:val="standard"/>
-              </w:rPr>
-              <w:t>Science and Technology</w:t>
-            </w:r>
-            <w:r>
-              <w:rPr>
-                <w:rFonts w:eastAsia="標楷體"/>
-                <w14:ligatures w14:val="standard"/>
-              </w:rPr>
-              <w:br/>
-            </w:r>
-            <w:r>
-              <w:rPr>
-                <w:rStyle w:val="Country"/>
-                <w:rFonts w:eastAsia="標楷體"/>
-                <w14:ligatures w14:val="standard"/>
-              </w:rPr>
-              <w:t>Taiwan</w:t>
+              <w:t xml:space="preserve"> </w:t>
             </w:r>
             <w:r>
               <w:rPr>
@@ -162,6 +121,7 @@
         <w:tc>
           <w:tcPr>
             <w:tcW w:w="3432" w:type="dxa"/>
+            <w:gridSpan w:val="3"/>
           </w:tcPr>
           <w:p>
             <w:pPr>
@@ -174,62 +134,18 @@
             </w:pPr>
             <w:r>
               <w:rPr>
-                <w:rStyle w:val="FirstName"/>
-                <w:rFonts w:eastAsia="標楷體"/>
-                <w:b/>
+                <w:rFonts w:eastAsia="標楷體" w:hint="eastAsia"/>
+                <w:lang w:eastAsia="zh-TW"/>
                 <w14:ligatures w14:val="standard"/>
               </w:rPr>
-              <w:t>Pin-Lin Chen</w:t>
+              <w:t>陳品陵</w:t>
             </w:r>
             <w:r>
               <w:rPr>
                 <w:rFonts w:eastAsia="標楷體"/>
                 <w14:ligatures w14:val="standard"/>
               </w:rPr>
-              <w:br/>
-            </w:r>
-            <w:r>
-              <w:rPr>
-                <w:rStyle w:val="OrgDiv"/>
-                <w:rFonts w:eastAsia="標楷體"/>
-                <w:color w:val="auto"/>
-                <w14:ligatures w14:val="standard"/>
-              </w:rPr>
-              <w:t xml:space="preserve">National Taiwan University of </w:t>
-            </w:r>
-            <w:r>
-              <w:rPr>
-                <w:rStyle w:val="OrgDiv"/>
-                <w:rFonts w:eastAsia="標楷體"/>
-                <w:color w:val="auto"/>
-                <w14:ligatures w14:val="standard"/>
-              </w:rPr>
-              <w:br/>
-            </w:r>
-            <w:r>
-              <w:rPr>
-                <w:rStyle w:val="OrgDiv"/>
-                <w:rFonts w:eastAsia="標楷體"/>
-                <w:color w:val="auto"/>
-                <w14:ligatures w14:val="standard"/>
-              </w:rPr>
-              <w:t>Science and Technology</w:t>
-            </w:r>
-            <w:r>
-              <w:rPr>
-                <w:rFonts w:eastAsia="標楷體"/>
-                <w14:ligatures w14:val="standard"/>
-              </w:rPr>
-              <w:br/>
-            </w:r>
-            <w:r>
-              <w:rPr>
-                <w:rStyle w:val="Country"/>
-                <w:rFonts w:eastAsia="標楷體"/>
-                <w:szCs w:val="18"/>
-                <w14:ligatures w14:val="standard"/>
-              </w:rPr>
-              <w:t>Taiwan</w:t>
+              <w:t xml:space="preserve"> </w:t>
             </w:r>
             <w:r>
               <w:rPr>
@@ -252,6 +168,7 @@
         <w:tc>
           <w:tcPr>
             <w:tcW w:w="3432" w:type="dxa"/>
+            <w:gridSpan w:val="2"/>
           </w:tcPr>
           <w:p>
             <w:pPr>
@@ -264,70 +181,84 @@
             </w:pPr>
             <w:r>
               <w:rPr>
+                <w:rFonts w:eastAsia="標楷體" w:hint="eastAsia"/>
+                <w:lang w:eastAsia="zh-TW"/>
+                <w14:ligatures w14:val="standard"/>
+              </w:rPr>
+              <w:t>林廣柏</w:t>
+            </w:r>
+            <w:r>
+              <w:rPr>
+                <w:rFonts w:eastAsia="標楷體"/>
+                <w14:ligatures w14:val="standard"/>
+              </w:rPr>
+              <w:br/>
+            </w:r>
+            <w:r>
+              <w:rPr>
+                <w:rStyle w:val="Email"/>
+                <w:rFonts w:eastAsia="標楷體"/>
+                <w:color w:val="auto"/>
+                <w14:ligatures w14:val="standard"/>
+              </w:rPr>
+              <w:t>npes89033@gmail.com</w:t>
+            </w:r>
+          </w:p>
+        </w:tc>
+      </w:tr>
+      <w:tr>
+        <w:tc>
+          <w:tcPr>
+            <w:tcW w:w="1548" w:type="dxa"/>
+          </w:tcPr>
+          <w:p>
+            <w:pPr>
+              <w:pStyle w:val="Authors"/>
+              <w:jc w:val="center"/>
+              <w:rPr>
                 <w:rStyle w:val="FirstName"/>
                 <w:rFonts w:eastAsia="標楷體"/>
                 <w:b/>
                 <w14:ligatures w14:val="standard"/>
               </w:rPr>
-              <w:t>Wen-Kai Tai</w:t>
-            </w:r>
-            <w:r>
+            </w:pPr>
+          </w:p>
+          <w:p>
+            <w:pPr>
+              <w:pStyle w:val="Authors"/>
+              <w:jc w:val="center"/>
               <w:rPr>
                 <w:rStyle w:val="FirstName"/>
                 <w:rFonts w:eastAsia="標楷體"/>
                 <w:b/>
                 <w14:ligatures w14:val="standard"/>
               </w:rPr>
-              <w:t xml:space="preserve">                                                                                                                                                                                                                                                                                                                                                                                                                                                                                                                                                                                                                                                                                                                                                                                                                                                                                                                                                                                                                                                                                                                                                                                                                                                                                                                                                                     </w:t>
-            </w:r>
-            <w:r>
-              <w:rPr>
+            </w:pPr>
+          </w:p>
+        </w:tc>
+        <w:tc>
+          <w:tcPr>
+            <w:tcW w:w="3330" w:type="dxa"/>
+            <w:gridSpan w:val="2"/>
+          </w:tcPr>
+          <w:p>
+            <w:pPr>
+              <w:pStyle w:val="Authors"/>
+              <w:jc w:val="center"/>
+              <w:rPr>
+                <w:rStyle w:val="FirstName"/>
                 <w:rFonts w:eastAsia="標楷體"/>
+                <w:b/>
                 <w14:ligatures w14:val="standard"/>
               </w:rPr>
-              <w:br/>
-            </w:r>
-            <w:r>
-              <w:rPr>
-                <w:rStyle w:val="OrgDiv"/>
-                <w:rFonts w:eastAsia="標楷體"/>
-                <w:color w:val="auto"/>
+            </w:pPr>
+            <w:r>
+              <w:rPr>
+                <w:rFonts w:eastAsia="標楷體" w:hint="eastAsia"/>
+                <w:lang w:eastAsia="zh-TW"/>
                 <w14:ligatures w14:val="standard"/>
               </w:rPr>
-              <w:t xml:space="preserve">National Taiwan University of </w:t>
-            </w:r>
-            <w:r>
-              <w:rPr>
-                <w:rStyle w:val="OrgDiv"/>
-                <w:rFonts w:eastAsia="標楷體"/>
-                <w:color w:val="auto"/>
-                <w14:ligatures w14:val="standard"/>
-              </w:rPr>
-              <w:br/>
-            </w:r>
-            <w:r>
-              <w:rPr>
-                <w:rStyle w:val="OrgDiv"/>
-                <w:rFonts w:eastAsia="標楷體"/>
-                <w:color w:val="auto"/>
-                <w14:ligatures w14:val="standard"/>
-              </w:rPr>
-              <w:t>Science and Technology</w:t>
-            </w:r>
-            <w:r>
-              <w:rPr>
-                <w:rFonts w:eastAsia="標楷體"/>
-                <w14:ligatures w14:val="standard"/>
-              </w:rPr>
-              <w:br/>
-            </w:r>
-            <w:r>
-              <w:rPr>
-                <w:rStyle w:val="Country"/>
-                <w:rFonts w:eastAsia="標楷體"/>
-                <w14:ligatures w14:val="standard"/>
-              </w:rPr>
-              <w:t>Taiwan</w:t>
+              <w:t>鄒濬安</w:t>
             </w:r>
             <w:r>
               <w:rPr>
@@ -343,7 +274,135 @@
                 <w:color w:val="auto"/>
                 <w14:ligatures w14:val="standard"/>
               </w:rPr>
+              <w:t>ericmina83@gmail.com</w:t>
+            </w:r>
+          </w:p>
+        </w:tc>
+        <w:tc>
+          <w:tcPr>
+            <w:tcW w:w="540" w:type="dxa"/>
+          </w:tcPr>
+          <w:p>
+            <w:pPr>
+              <w:pStyle w:val="Authors"/>
+              <w:jc w:val="center"/>
+              <w:rPr>
+                <w:rStyle w:val="FirstName"/>
+                <w:rFonts w:eastAsia="標楷體"/>
+                <w:b/>
+                <w14:ligatures w14:val="standard"/>
+              </w:rPr>
+            </w:pPr>
+          </w:p>
+        </w:tc>
+        <w:tc>
+          <w:tcPr>
+            <w:tcW w:w="3240" w:type="dxa"/>
+            <w:gridSpan w:val="2"/>
+          </w:tcPr>
+          <w:p>
+            <w:pPr>
+              <w:pStyle w:val="Authors"/>
+              <w:jc w:val="center"/>
+              <w:rPr>
+                <w:rStyle w:val="FirstName"/>
+                <w:rFonts w:eastAsia="標楷體"/>
+                <w:b/>
+                <w14:ligatures w14:val="standard"/>
+              </w:rPr>
+            </w:pPr>
+            <w:r>
+              <w:rPr>
+                <w:rFonts w:eastAsia="標楷體" w:hint="eastAsia"/>
+                <w:lang w:eastAsia="zh-TW"/>
+                <w14:ligatures w14:val="standard"/>
+              </w:rPr>
+              <w:t>戴文凱</w:t>
+            </w:r>
+            <w:r>
+              <w:rPr>
+                <w:rFonts w:eastAsia="標楷體"/>
+                <w14:ligatures w14:val="standard"/>
+              </w:rPr>
+              <w:br/>
+            </w:r>
+            <w:r>
+              <w:rPr>
+                <w:rStyle w:val="Email"/>
+                <w:rFonts w:eastAsia="標楷體"/>
+                <w:color w:val="auto"/>
+                <w14:ligatures w14:val="standard"/>
+              </w:rPr>
               <w:t>wktai@mail.ntust.edu.tw</w:t>
+            </w:r>
+          </w:p>
+        </w:tc>
+        <w:tc>
+          <w:tcPr>
+            <w:tcW w:w="1638" w:type="dxa"/>
+          </w:tcPr>
+          <w:p>
+            <w:pPr>
+              <w:spacing w:line="240" w:lineRule="auto"/>
+              <w:jc w:val="left"/>
+              <w:rPr>
+                <w:rStyle w:val="FirstName"/>
+                <w:rFonts w:eastAsia="標楷體" w:cs="Linux Libertine"/>
+                <w:b/>
+                <w:sz w:val="20"/>
+                <w14:ligatures w14:val="standard"/>
+              </w:rPr>
+            </w:pPr>
+          </w:p>
+          <w:p>
+            <w:pPr>
+              <w:pStyle w:val="Authors"/>
+              <w:jc w:val="center"/>
+              <w:rPr>
+                <w:rStyle w:val="FirstName"/>
+                <w:rFonts w:eastAsia="標楷體"/>
+                <w:b/>
+                <w14:ligatures w14:val="standard"/>
+              </w:rPr>
+            </w:pPr>
+          </w:p>
+        </w:tc>
+      </w:tr>
+      <w:tr>
+        <w:tc>
+          <w:tcPr>
+            <w:tcW w:w="10296" w:type="dxa"/>
+            <w:gridSpan w:val="7"/>
+          </w:tcPr>
+          <w:p>
+            <w:pPr>
+              <w:pStyle w:val="Authors"/>
+              <w:jc w:val="center"/>
+              <w:rPr>
+                <w:rStyle w:val="FirstName"/>
+                <w:rFonts w:eastAsia="標楷體"/>
+                <w:b/>
+                <w14:ligatures w14:val="standard"/>
+              </w:rPr>
+            </w:pPr>
+            <w:r>
+              <w:rPr>
+                <w:rStyle w:val="OrgDiv"/>
+                <w:rFonts w:eastAsia="標楷體" w:hint="eastAsia"/>
+                <w:color w:val="auto"/>
+                <w:lang w:eastAsia="zh-TW"/>
+                <w14:ligatures w14:val="standard"/>
+              </w:rPr>
+              <w:t>國立台灣科技大學</w:t>
+            </w:r>
+            <w:r>
+              <w:rPr>
+                <w:rStyle w:val="FirstName"/>
+                <w:rFonts w:eastAsia="標楷體"/>
+                <w:b/>
+                <w14:ligatures w14:val="standard"/>
+              </w:rPr>
+              <w:t xml:space="preserve">                                                                                                                                                                                                                                                                                                                                                                                                                                                                                                                                                                                                                                                                                                                                                                                                                                                                                                                                                                                                                                                                                                                                                                                                                                                                                                                                </w:t>
             </w:r>
           </w:p>
         </w:tc>
@@ -352,6 +411,7 @@
         <w:tc>
           <w:tcPr>
             <w:tcW w:w="3432" w:type="dxa"/>
+            <w:gridSpan w:val="2"/>
           </w:tcPr>
           <w:p>
             <w:pPr>
@@ -366,6 +426,7 @@
         <w:tc>
           <w:tcPr>
             <w:tcW w:w="3432" w:type="dxa"/>
+            <w:gridSpan w:val="3"/>
           </w:tcPr>
           <w:p>
             <w:pPr>
@@ -381,6 +442,7 @@
         <w:tc>
           <w:tcPr>
             <w:tcW w:w="3432" w:type="dxa"/>
+            <w:gridSpan w:val="2"/>
           </w:tcPr>
           <w:p>
             <w:pPr>
@@ -540,39 +602,38 @@
     </w:p>
     <w:p>
       <w:pPr>
-        <w:pStyle w:val="Abstract"/>
-        <w:spacing w:line="276" w:lineRule="auto"/>
-        <w:rPr>
-          <w:rFonts w:eastAsia="標楷體" w:cs="Linux Libertine"/>
-          <w14:ligatures w14:val="standard"/>
-        </w:rPr>
-      </w:pPr>
-      <w:r>
-        <w:rPr>
-          <w:rFonts w:eastAsia="標楷體" w:cs="Linux Libertine" w:hint="eastAsia"/>
-          <w:lang w:eastAsia="zh-TW"/>
-          <w14:ligatures w14:val="standard"/>
+        <w:pStyle w:val="Para"/>
+      </w:pPr>
+      <w:r>
+        <w:rPr>
+          <w:rFonts w:hint="eastAsia"/>
+          <w:lang w:eastAsia="zh-TW"/>
         </w:rPr>
         <w:t>編輯中</w:t>
       </w:r>
       <w:r>
         <w:rPr>
-          <w:rFonts w:eastAsia="標楷體" w:cs="Linux Libertine" w:hint="eastAsia"/>
-          <w14:ligatures w14:val="standard"/>
+          <w:rFonts w:hint="eastAsia"/>
         </w:rPr>
         <w:t>。</w:t>
       </w:r>
     </w:p>
     <w:p>
       <w:pPr>
-        <w:pStyle w:val="Head1"/>
-      </w:pPr>
-      <w:r>
-        <w:rPr>
-          <w:rFonts w:hint="eastAsia"/>
-          <w:lang w:eastAsia="zh-TW"/>
-        </w:rPr>
-        <w:t>RELATED WORKS</w:t>
+        <w:pStyle w:val="Para"/>
+      </w:pPr>
+      <w:r>
+        <w:rPr>
+          <w:rFonts w:hint="eastAsia"/>
+          <w:lang w:eastAsia="zh-TW"/>
+        </w:rPr>
+        <w:t>編輯中</w:t>
+      </w:r>
+      <w:r>
+        <w:rPr>
+          <w:rFonts w:hint="eastAsia"/>
+        </w:rPr>
+        <w:t>。</w:t>
       </w:r>
     </w:p>
     <w:p>
@@ -582,22 +643,33 @@
       <w:r>
         <w:rPr>
           <w:rFonts w:hint="eastAsia"/>
-        </w:rPr>
-        <w:t>我們所參考的文獻主要分為兩個類型，分別為程序化生成任務內容與程序化遊戲物件擺放。</w:t>
+          <w:lang w:eastAsia="zh-TW"/>
+        </w:rPr>
+        <w:t>編輯中</w:t>
+      </w:r>
+      <w:r>
+        <w:rPr>
+          <w:rFonts w:hint="eastAsia"/>
+        </w:rPr>
+        <w:t>。</w:t>
       </w:r>
     </w:p>
     <w:p>
       <w:pPr>
-        <w:pStyle w:val="Head2"/>
-      </w:pPr>
-      <w:r>
-        <w:t xml:space="preserve">Mission/Space </w:t>
-      </w:r>
-      <w:r>
-        <w:rPr>
-          <w:rFonts w:hint="eastAsia"/>
-        </w:rPr>
-        <w:t>框架</w:t>
+        <w:pStyle w:val="Para"/>
+      </w:pPr>
+      <w:r>
+        <w:rPr>
+          <w:rFonts w:hint="eastAsia"/>
+          <w:lang w:eastAsia="zh-TW"/>
+        </w:rPr>
+        <w:t>編輯中</w:t>
+      </w:r>
+      <w:r>
+        <w:rPr>
+          <w:rFonts w:hint="eastAsia"/>
+        </w:rPr>
+        <w:t>。</w:t>
       </w:r>
     </w:p>
     <w:p>
@@ -605,57 +677,17 @@
         <w:pStyle w:val="Para"/>
       </w:pPr>
       <w:r>
-        <w:t>Joris Dormans</w:t>
-      </w:r>
-      <w:r>
-        <w:rPr>
-          <w:rFonts w:hint="eastAsia"/>
-        </w:rPr>
-        <w:t>認為一個完整的關卡需要包含任務與空間二者；需要有一特定的空間佈局，及一系列需要於此空間中被執行的任務。關卡任務代表玩家需要按照任務流程，來依序挑戰才能夠完成該關卡；關卡的空間由其地理佈局所組成，或者由與地圖相似的節點網絡所構成。由於任務與空間之間的交錯混雜，導致關卡設計者最終採取簡單卻有效的策略，也就是讓任務與空間同構。</w:t>
-      </w:r>
-      <w:r>
-        <w:rPr>
-          <w:rFonts w:hint="eastAsia"/>
-          <w:lang w:eastAsia="zh-TW"/>
-        </w:rPr>
-        <w:t>雖然</w:t>
-      </w:r>
-      <w:r>
-        <w:rPr>
-          <w:rFonts w:hint="eastAsia"/>
-        </w:rPr>
-        <w:t>同構在設計上不是唯一的選擇，但對於某些遊戲是非常合適的，特別是一具有線性的關卡設計。而</w:t>
-      </w:r>
-      <w:r>
-        <w:t xml:space="preserve">Joris </w:t>
-      </w:r>
-      <w:r>
-        <w:lastRenderedPageBreak/>
-        <w:t>Dormans</w:t>
-      </w:r>
-      <w:r>
-        <w:rPr>
-          <w:rFonts w:hint="eastAsia"/>
-        </w:rPr>
-        <w:t>亦提出了一種自動關卡設計的方法，藉由產生一個任務，再利用這個任務去產生適合此任務的空間。舉例來說，關卡設計者透過生成任務的介面來建立任務圖</w:t>
-      </w:r>
-      <w:r>
-        <w:t xml:space="preserve"> (mission graph)</w:t>
-      </w:r>
-      <w:r>
-        <w:rPr>
-          <w:rFonts w:hint="eastAsia"/>
-        </w:rPr>
-        <w:t>，玩家必須執行這些任務才能夠完成關卡，接下來將任務轉換為空間，並將任務依序安排至該空間圖</w:t>
-      </w:r>
-      <w:r>
-        <w:t xml:space="preserve"> (space graph) </w:t>
-      </w:r>
-      <w:r>
-        <w:rPr>
-          <w:rFonts w:hint="eastAsia"/>
-        </w:rPr>
-        <w:t>中。設計者接著在地圖添加更細節的內容，直到地圖充滿任務的要素並作為遊戲的關卡。</w:t>
+        <w:rPr>
+          <w:rFonts w:hint="eastAsia"/>
+          <w:lang w:eastAsia="zh-TW"/>
+        </w:rPr>
+        <w:t>編輯中</w:t>
+      </w:r>
+      <w:r>
+        <w:rPr>
+          <w:rFonts w:hint="eastAsia"/>
+        </w:rPr>
+        <w:t>。</w:t>
       </w:r>
     </w:p>
     <w:p>
@@ -665,59 +697,15 @@
       <w:r>
         <w:rPr>
           <w:rFonts w:hint="eastAsia"/>
-        </w:rPr>
-        <w:t>任務圖注重於任務與玩家的相互關係，表現出玩家距離通關的進度狀況。主要由兩種要件：節點和</w:t>
-      </w:r>
-      <w:r>
-        <w:rPr>
-          <w:rFonts w:hint="eastAsia"/>
-          <w:lang w:eastAsia="zh-TW"/>
-        </w:rPr>
-        <w:t>有向</w:t>
-      </w:r>
-      <w:r>
-        <w:rPr>
-          <w:rFonts w:hint="eastAsia"/>
-        </w:rPr>
-        <w:t>連結線</w:t>
-      </w:r>
-      <w:r>
-        <w:rPr>
-          <w:rFonts w:hint="eastAsia"/>
-          <w:lang w:eastAsia="zh-TW"/>
-        </w:rPr>
-        <w:t>所</w:t>
-      </w:r>
-      <w:r>
-        <w:rPr>
-          <w:rFonts w:hint="eastAsia"/>
-        </w:rPr>
-        <w:t>構成，其中節點再細分為任務、起點與終點；有向連結線再依照兩節點之間的執行先後</w:t>
-      </w:r>
-      <w:r>
-        <w:rPr>
-          <w:rFonts w:hint="eastAsia"/>
-          <w:lang w:eastAsia="zh-TW"/>
-        </w:rPr>
-        <w:t>關係</w:t>
-      </w:r>
-      <w:r>
-        <w:rPr>
-          <w:rFonts w:hint="eastAsia"/>
-        </w:rPr>
-        <w:t>，細分為薄弱條件、強烈條件與抑制。</w:t>
-      </w:r>
-      <w:r>
-        <w:rPr>
-          <w:rFonts w:hint="eastAsia"/>
-        </w:rPr>
-        <w:t>其中，強烈條件或抑制的關係，會導致某些節點無法執行。</w:t>
-      </w:r>
-      <w:r>
-        <w:rPr>
-          <w:rFonts w:hint="eastAsia"/>
-        </w:rPr>
-        <w:t>空間圖直接呈現了關卡的空間結構，且大多數的節點能夠直接表示出玩家目前所在位置。空間圖中的任何節點能透過顏色、字母來表示不同類型。主要亦由兩種要件：節點和連結線所構成。節點細分為場所、鎖和遊戲元素所構成；有向連結線細分為通道、閥、窗、解鎖與上鎖等。</w:t>
+          <w:lang w:eastAsia="zh-TW"/>
+        </w:rPr>
+        <w:t>編輯中</w:t>
+      </w:r>
+      <w:r>
+        <w:rPr>
+          <w:rFonts w:hint="eastAsia"/>
+        </w:rPr>
+        <w:t>。</w:t>
       </w:r>
     </w:p>
     <w:p>
@@ -727,86 +715,33 @@
       <w:r>
         <w:rPr>
           <w:rFonts w:hint="eastAsia"/>
-        </w:rPr>
-        <w:t>改寫系統</w:t>
-      </w:r>
-      <w:r>
-        <w:t xml:space="preserve"> (rewrite system) </w:t>
-      </w:r>
-      <w:r>
-        <w:rPr>
-          <w:rFonts w:hint="eastAsia"/>
-        </w:rPr>
-        <w:t>由具有左側與右側的規則</w:t>
-      </w:r>
-      <w:r>
-        <w:t xml:space="preserve"> (rules) </w:t>
-      </w:r>
-      <w:r>
-        <w:rPr>
-          <w:rFonts w:hint="eastAsia"/>
-        </w:rPr>
-        <w:t>所組成，能夠將規則中指定的一符號集能夠被另一符號集所取代。改寫規則當中所使用的符號，便是在遊戲中經常會出現一些具有代表性的物件、要素或任務目標等，在字母表</w:t>
-      </w:r>
-      <w:r>
-        <w:t xml:space="preserve"> (alphabet) </w:t>
-      </w:r>
-      <w:r>
-        <w:rPr>
-          <w:rFonts w:hint="eastAsia"/>
-        </w:rPr>
-        <w:t>中定義以抽象化描述遊戲中的週期性結構</w:t>
-      </w:r>
-      <w:r>
-        <w:t xml:space="preserve"> (recurrent construction)</w:t>
-      </w:r>
-      <w:r>
-        <w:rPr>
-          <w:rFonts w:hint="eastAsia"/>
-        </w:rPr>
-        <w:t>。改寫系統能夠套用在構成任務的圖形語法</w:t>
-      </w:r>
-      <w:r>
-        <w:t xml:space="preserve"> (graph grammars)</w:t>
-      </w:r>
-      <w:r>
-        <w:rPr>
-          <w:rFonts w:hint="eastAsia"/>
-        </w:rPr>
-        <w:t>及構成空間的形狀語法</w:t>
-      </w:r>
-      <w:r>
-        <w:t xml:space="preserve"> (shape grammars)</w:t>
-      </w:r>
-      <w:r>
-        <w:rPr>
-          <w:rFonts w:hint="eastAsia"/>
-        </w:rPr>
-        <w:t>，二者能夠獨立生成出結果，不過建議能夠將改寫系統套用在任務圖上，使其能夠產生出空間圖。本文提及之任務圖和空間圖是經過改良後的版本，定義其規則時會有些微上的不同，但更能夠體現出遊戲的關卡結構。</w:t>
+          <w:lang w:eastAsia="zh-TW"/>
+        </w:rPr>
+        <w:t>編輯中</w:t>
+      </w:r>
+      <w:r>
+        <w:rPr>
+          <w:rFonts w:hint="eastAsia"/>
+        </w:rPr>
+        <w:t>。</w:t>
       </w:r>
     </w:p>
     <w:p>
       <w:pPr>
-        <w:pStyle w:val="Head2"/>
-      </w:pPr>
-      <w:r>
-        <w:lastRenderedPageBreak/>
-        <w:t>Map Sketches</w:t>
-      </w:r>
-      <w:r>
-        <w:rPr>
-          <w:rFonts w:hint="eastAsia"/>
-        </w:rPr>
-        <w:t>與</w:t>
-      </w:r>
-      <w:r>
-        <w:t>Segments</w:t>
-      </w:r>
-      <w:r>
-        <w:rPr>
-          <w:rFonts w:hint="eastAsia"/>
-        </w:rPr>
-        <w:t>的演化</w:t>
+        <w:pStyle w:val="Para"/>
+      </w:pPr>
+      <w:r>
+        <w:rPr>
+          <w:rFonts w:hint="eastAsia"/>
+          <w:lang w:eastAsia="zh-TW"/>
+        </w:rPr>
+        <w:t>編輯中</w:t>
+      </w:r>
+      <w:r>
+        <w:rPr>
+          <w:rFonts w:hint="eastAsia"/>
+        </w:rPr>
+        <w:t>。</w:t>
       </w:r>
     </w:p>
     <w:p>
@@ -814,40 +749,17 @@
         <w:pStyle w:val="Para"/>
       </w:pPr>
       <w:r>
-        <w:t>Antonios Liapis</w:t>
-      </w:r>
-      <w:r>
-        <w:rPr>
-          <w:rFonts w:hint="eastAsia"/>
-        </w:rPr>
-        <w:t>開發了策略型遊戲的抽象化地圖生成工具</w:t>
-      </w:r>
-      <w:r>
-        <w:t xml:space="preserve"> - Sentient Sketchbook</w:t>
-      </w:r>
-      <w:r>
-        <w:rPr>
-          <w:rFonts w:hint="eastAsia"/>
-        </w:rPr>
-        <w:t>。在</w:t>
-      </w:r>
-      <w:r>
-        <w:t>Sentient Sketchbook</w:t>
-      </w:r>
-      <w:r>
-        <w:rPr>
-          <w:rFonts w:hint="eastAsia"/>
-        </w:rPr>
-        <w:t>中，遊戲關卡設計師能夠以低分辯率、高階抽象的方式來編輯地圖草圖</w:t>
-      </w:r>
-      <w:r>
-        <w:t xml:space="preserve"> (map sketches)</w:t>
-      </w:r>
-      <w:r>
-        <w:rPr>
-          <w:rFonts w:hint="eastAsia"/>
-        </w:rPr>
-        <w:t>，構成地圖的瓦磚類型有資源磚、基地磚、不可通行磚與可通行磚等。典型的戰略型遊戲中，每位玩家都必須從隨機選擇的基地開始採集資源以建構戰鬥單位，並利用這些戰鬥單位摧毀敵方基地以完成遊戲。</w:t>
+        <w:rPr>
+          <w:rFonts w:hint="eastAsia"/>
+          <w:lang w:eastAsia="zh-TW"/>
+        </w:rPr>
+        <w:t>編輯中</w:t>
+      </w:r>
+      <w:r>
+        <w:rPr>
+          <w:rFonts w:hint="eastAsia"/>
+        </w:rPr>
+        <w:t>。</w:t>
       </w:r>
     </w:p>
     <w:p>
@@ -857,61 +769,15 @@
       <w:r>
         <w:rPr>
           <w:rFonts w:hint="eastAsia"/>
-        </w:rPr>
-        <w:t>當設計師編輯地圖時，該工具能夠測試地圖的可玩性</w:t>
-      </w:r>
-      <w:r>
-        <w:t xml:space="preserve"> (</w:t>
-      </w:r>
-      <w:r>
-        <w:rPr>
-          <w:rFonts w:hint="eastAsia"/>
-        </w:rPr>
-        <w:t>意旨能夠正常進行遊戲</w:t>
-      </w:r>
-      <w:r>
-        <w:t xml:space="preserve">) </w:t>
-      </w:r>
-      <w:r>
-        <w:rPr>
-          <w:rFonts w:hint="eastAsia"/>
-        </w:rPr>
-        <w:t>且量化顯示，如果沒有足夠的基地、資源或可連通的路徑，那麼工具提供的遊玩特徵指標將會提示該地圖為不可遊玩的狀態。而這些遊玩特徵指標分別為資源安全性：距離基地僅一格以內的資源磚數量；安全區域：計算基地與敵方基地間的磚總數；探索性：利用洪水填充演算法，計算從基地至敵方基地時，可通行的磚總數。透過用戶當前編輯的地圖草圖，該工具利用基因演算法進行前述等指標，評估適應性函數</w:t>
-      </w:r>
-      <w:r>
-        <w:t xml:space="preserve"> (fitness functions) </w:t>
-      </w:r>
-      <w:r>
-        <w:rPr>
-          <w:rFonts w:hint="eastAsia"/>
-          <w:lang w:eastAsia="zh-TW"/>
-        </w:rPr>
-        <w:t>以解決</w:t>
-      </w:r>
-      <w:r>
-        <w:rPr>
-          <w:rFonts w:hint="eastAsia"/>
-        </w:rPr>
-        <w:t>約束最佳化</w:t>
-      </w:r>
-      <w:r>
-        <w:t xml:space="preserve"> (constrained optimization)</w:t>
-      </w:r>
-      <w:r>
-        <w:t xml:space="preserve"> </w:t>
-      </w:r>
-      <w:r>
-        <w:rPr>
-          <w:rFonts w:hint="eastAsia"/>
-          <w:lang w:eastAsia="zh-TW"/>
-        </w:rPr>
-        <w:t>等問題</w:t>
-      </w:r>
-      <w:r>
-        <w:rPr>
-          <w:rFonts w:hint="eastAsia"/>
-        </w:rPr>
-        <w:t>，來產生出更多意想不到的地圖輸出結果。</w:t>
+          <w:lang w:eastAsia="zh-TW"/>
+        </w:rPr>
+        <w:t>編輯中</w:t>
+      </w:r>
+      <w:r>
+        <w:rPr>
+          <w:rFonts w:hint="eastAsia"/>
+        </w:rPr>
+        <w:t>。</w:t>
       </w:r>
     </w:p>
     <w:p>
@@ -921,7 +787,470 @@
       <w:r>
         <w:rPr>
           <w:rFonts w:hint="eastAsia"/>
-        </w:rPr>
+          <w:lang w:eastAsia="zh-TW"/>
+        </w:rPr>
+        <w:t>編輯中</w:t>
+      </w:r>
+      <w:r>
+        <w:rPr>
+          <w:rFonts w:hint="eastAsia"/>
+        </w:rPr>
+        <w:t>。</w:t>
+      </w:r>
+    </w:p>
+    <w:p>
+      <w:pPr>
+        <w:pStyle w:val="Para"/>
+      </w:pPr>
+      <w:r>
+        <w:rPr>
+          <w:rFonts w:hint="eastAsia"/>
+          <w:lang w:eastAsia="zh-TW"/>
+        </w:rPr>
+        <w:t>編輯中</w:t>
+      </w:r>
+      <w:r>
+        <w:rPr>
+          <w:rFonts w:hint="eastAsia"/>
+        </w:rPr>
+        <w:t>。</w:t>
+      </w:r>
+    </w:p>
+    <w:p>
+      <w:pPr>
+        <w:pStyle w:val="Para"/>
+      </w:pPr>
+      <w:r>
+        <w:rPr>
+          <w:rFonts w:hint="eastAsia"/>
+          <w:lang w:eastAsia="zh-TW"/>
+        </w:rPr>
+        <w:t>編輯中</w:t>
+      </w:r>
+      <w:r>
+        <w:rPr>
+          <w:rFonts w:hint="eastAsia"/>
+        </w:rPr>
+        <w:t>。</w:t>
+      </w:r>
+    </w:p>
+    <w:p>
+      <w:pPr>
+        <w:pStyle w:val="Para"/>
+      </w:pPr>
+      <w:r>
+        <w:rPr>
+          <w:rFonts w:hint="eastAsia"/>
+          <w:lang w:eastAsia="zh-TW"/>
+        </w:rPr>
+        <w:lastRenderedPageBreak/>
+        <w:t>編輯中</w:t>
+      </w:r>
+      <w:r>
+        <w:rPr>
+          <w:rFonts w:hint="eastAsia"/>
+        </w:rPr>
+        <w:t>。</w:t>
+      </w:r>
+    </w:p>
+    <w:p>
+      <w:pPr>
+        <w:pStyle w:val="Para"/>
+      </w:pPr>
+      <w:r>
+        <w:rPr>
+          <w:rFonts w:hint="eastAsia"/>
+          <w:lang w:eastAsia="zh-TW"/>
+        </w:rPr>
+        <w:t>編輯中</w:t>
+      </w:r>
+      <w:r>
+        <w:rPr>
+          <w:rFonts w:hint="eastAsia"/>
+        </w:rPr>
+        <w:t>。</w:t>
+      </w:r>
+    </w:p>
+    <w:p>
+      <w:pPr>
+        <w:pStyle w:val="Para"/>
+      </w:pPr>
+      <w:r>
+        <w:rPr>
+          <w:rFonts w:hint="eastAsia"/>
+          <w:lang w:eastAsia="zh-TW"/>
+        </w:rPr>
+        <w:t>編輯中</w:t>
+      </w:r>
+      <w:r>
+        <w:rPr>
+          <w:rFonts w:hint="eastAsia"/>
+        </w:rPr>
+        <w:t>。</w:t>
+      </w:r>
+    </w:p>
+    <w:p>
+      <w:pPr>
+        <w:pStyle w:val="Head1"/>
+      </w:pPr>
+      <w:r>
+        <w:rPr>
+          <w:rFonts w:hint="eastAsia"/>
+          <w:lang w:eastAsia="zh-TW"/>
+        </w:rPr>
+        <w:t>RELATED WORKS</w:t>
+      </w:r>
+    </w:p>
+    <w:p>
+      <w:pPr>
+        <w:pStyle w:val="Para"/>
+      </w:pPr>
+      <w:r>
+        <w:rPr>
+          <w:rFonts w:hint="eastAsia"/>
+        </w:rPr>
+        <w:t>我們所參考的文獻主要分為兩個類型，分別為程序化生成任務內容與程序化遊戲物件擺放。</w:t>
+      </w:r>
+    </w:p>
+    <w:p>
+      <w:pPr>
+        <w:pStyle w:val="Head2"/>
+      </w:pPr>
+      <w:r>
+        <w:t xml:space="preserve">Mission/Space </w:t>
+      </w:r>
+      <w:r>
+        <w:rPr>
+          <w:rFonts w:hint="eastAsia"/>
+        </w:rPr>
+        <w:t>框架</w:t>
+      </w:r>
+    </w:p>
+    <w:p>
+      <w:pPr>
+        <w:pStyle w:val="Para"/>
+      </w:pPr>
+      <w:r>
+        <w:t>Joris Dormans</w:t>
+      </w:r>
+      <w:r>
+        <w:rPr>
+          <w:rFonts w:hint="eastAsia"/>
+        </w:rPr>
+        <w:t>認為一個完整的關卡需要包含任務與空間二者；需要有一特定的空間佈局，及一系列需要於此空間中被執行的任務。關卡任務代表玩家需要按照任務流程，來依序挑戰才能夠完成該關卡；關卡的空間由其地理佈局所組成，或者由與地圖相似的節點網絡所構成。由於任務與空間之間的交錯混雜，導致關卡設計者最終採取簡單卻有效的策略，也就是讓任務與空間同構。</w:t>
+      </w:r>
+      <w:r>
+        <w:rPr>
+          <w:rFonts w:hint="eastAsia"/>
+          <w:lang w:eastAsia="zh-TW"/>
+        </w:rPr>
+        <w:t>雖然</w:t>
+      </w:r>
+      <w:r>
+        <w:rPr>
+          <w:rFonts w:hint="eastAsia"/>
+        </w:rPr>
+        <w:t>同構在設計上不是唯一的選擇，但對於某些遊戲是非常合適的，特別是一具有線性的關卡設計。而</w:t>
+      </w:r>
+      <w:r>
+        <w:t>Joris Dormans</w:t>
+      </w:r>
+      <w:r>
+        <w:rPr>
+          <w:rFonts w:hint="eastAsia"/>
+        </w:rPr>
+        <w:t>亦提出了一種自動關卡設計的方法，藉由產生一個任務，再利用這個任務去產生適合此任務的空間。舉例來說，關卡設計者透過生成任務的介面來建立任務圖</w:t>
+      </w:r>
+      <w:r>
+        <w:t xml:space="preserve"> (mission graph)</w:t>
+      </w:r>
+      <w:r>
+        <w:rPr>
+          <w:rFonts w:hint="eastAsia"/>
+        </w:rPr>
+        <w:t>，玩家必須執行這些任務才能夠完成關卡，接下來將任務轉換為空間，並將任務依序安排至該空間圖</w:t>
+      </w:r>
+      <w:r>
+        <w:t xml:space="preserve"> (space graph) </w:t>
+      </w:r>
+      <w:r>
+        <w:rPr>
+          <w:rFonts w:hint="eastAsia"/>
+        </w:rPr>
+        <w:t>中。設計者接著在地圖添加更細節的內容，直到地圖充滿任務的要素並作為遊戲的關卡。</w:t>
+      </w:r>
+    </w:p>
+    <w:p>
+      <w:pPr>
+        <w:pStyle w:val="Para"/>
+      </w:pPr>
+      <w:r>
+        <w:rPr>
+          <w:rFonts w:hint="eastAsia"/>
+        </w:rPr>
+        <w:t>任務圖注重於任務與玩家的相互關係，表現出玩家距離通關的進度狀況。主要由兩種要件：節點和</w:t>
+      </w:r>
+      <w:r>
+        <w:rPr>
+          <w:rFonts w:hint="eastAsia"/>
+          <w:lang w:eastAsia="zh-TW"/>
+        </w:rPr>
+        <w:t>有向</w:t>
+      </w:r>
+      <w:r>
+        <w:rPr>
+          <w:rFonts w:hint="eastAsia"/>
+        </w:rPr>
+        <w:t>連結線</w:t>
+      </w:r>
+      <w:r>
+        <w:rPr>
+          <w:rFonts w:hint="eastAsia"/>
+          <w:lang w:eastAsia="zh-TW"/>
+        </w:rPr>
+        <w:t>所</w:t>
+      </w:r>
+      <w:r>
+        <w:rPr>
+          <w:rFonts w:hint="eastAsia"/>
+        </w:rPr>
+        <w:t>構成，其中節點再細分為任務、起點與終點；有向連結線再依照兩節點之間的執行先後</w:t>
+      </w:r>
+      <w:r>
+        <w:rPr>
+          <w:rFonts w:hint="eastAsia"/>
+          <w:lang w:eastAsia="zh-TW"/>
+        </w:rPr>
+        <w:t>關係</w:t>
+      </w:r>
+      <w:r>
+        <w:rPr>
+          <w:rFonts w:hint="eastAsia"/>
+        </w:rPr>
+        <w:t>，細分為薄弱條</w:t>
+      </w:r>
+      <w:r>
+        <w:rPr>
+          <w:rFonts w:hint="eastAsia"/>
+        </w:rPr>
+        <w:lastRenderedPageBreak/>
+        <w:t>件、強烈條件與抑制。</w:t>
+      </w:r>
+      <w:r>
+        <w:rPr>
+          <w:rFonts w:hint="eastAsia"/>
+        </w:rPr>
+        <w:t>其中，強烈條件或抑制的關係，會導致某些節點無法執行。</w:t>
+      </w:r>
+      <w:r>
+        <w:rPr>
+          <w:rFonts w:hint="eastAsia"/>
+        </w:rPr>
+        <w:t>空間圖直接呈現了關卡的空間結構，且大多數的節點能夠直接表示出玩家目前所在位置。空間圖中的任何節點能透過顏色、字母來表示不同類型。主要亦由兩種要件：節點和連結線所構成。節點細分為場所、鎖和遊戲元素所構成；有向連結線細分為通道、閥、窗、解鎖與上鎖等。</w:t>
+      </w:r>
+    </w:p>
+    <w:p>
+      <w:pPr>
+        <w:pStyle w:val="Para"/>
+      </w:pPr>
+      <w:r>
+        <w:rPr>
+          <w:rFonts w:hint="eastAsia"/>
+        </w:rPr>
+        <w:t>改寫系統</w:t>
+      </w:r>
+      <w:r>
+        <w:t xml:space="preserve"> (rewrite system) </w:t>
+      </w:r>
+      <w:r>
+        <w:rPr>
+          <w:rFonts w:hint="eastAsia"/>
+        </w:rPr>
+        <w:t>由具有左側與右側的規則</w:t>
+      </w:r>
+      <w:r>
+        <w:t xml:space="preserve"> (rules) </w:t>
+      </w:r>
+      <w:r>
+        <w:rPr>
+          <w:rFonts w:hint="eastAsia"/>
+        </w:rPr>
+        <w:t>所組成，能夠將規則中指定的一符號集能夠被另一符號集所取代。改寫規則當中所使用的符號，便是在遊戲中經常會出現一些具有代表性的物件、要素或任務目標等，在字母表</w:t>
+      </w:r>
+      <w:r>
+        <w:t xml:space="preserve"> (alphabet) </w:t>
+      </w:r>
+      <w:r>
+        <w:rPr>
+          <w:rFonts w:hint="eastAsia"/>
+        </w:rPr>
+        <w:t>中定義以抽象化描述遊戲中的週期性結構</w:t>
+      </w:r>
+      <w:r>
+        <w:t xml:space="preserve"> (recurrent construction)</w:t>
+      </w:r>
+      <w:r>
+        <w:rPr>
+          <w:rFonts w:hint="eastAsia"/>
+        </w:rPr>
+        <w:t>。改寫系統能夠套用在構成任務的圖形語法</w:t>
+      </w:r>
+      <w:r>
+        <w:t xml:space="preserve"> (graph grammars)</w:t>
+      </w:r>
+      <w:r>
+        <w:rPr>
+          <w:rFonts w:hint="eastAsia"/>
+        </w:rPr>
+        <w:t>及構成空間的形狀語法</w:t>
+      </w:r>
+      <w:r>
+        <w:t xml:space="preserve"> (shape grammars)</w:t>
+      </w:r>
+      <w:r>
+        <w:rPr>
+          <w:rFonts w:hint="eastAsia"/>
+        </w:rPr>
+        <w:t>，二者能夠獨立生成出結果，不過建議能夠將改寫系統套用在任務圖上，使其能夠產生出空間圖。本文提及之任務圖和空間圖是經過改良後的版本，定義其規則時會有些微上的不同，但更能夠體現出遊戲的關卡結構。</w:t>
+      </w:r>
+    </w:p>
+    <w:p>
+      <w:pPr>
+        <w:pStyle w:val="Head2"/>
+      </w:pPr>
+      <w:r>
+        <w:t>Map Sketches</w:t>
+      </w:r>
+      <w:r>
+        <w:rPr>
+          <w:rFonts w:hint="eastAsia"/>
+        </w:rPr>
+        <w:t>與</w:t>
+      </w:r>
+      <w:r>
+        <w:t>Segments</w:t>
+      </w:r>
+      <w:r>
+        <w:rPr>
+          <w:rFonts w:hint="eastAsia"/>
+        </w:rPr>
+        <w:t>的演化</w:t>
+      </w:r>
+    </w:p>
+    <w:p>
+      <w:pPr>
+        <w:pStyle w:val="Para"/>
+      </w:pPr>
+      <w:r>
+        <w:t>Antonios Liapis</w:t>
+      </w:r>
+      <w:r>
+        <w:rPr>
+          <w:rFonts w:hint="eastAsia"/>
+        </w:rPr>
+        <w:t>開發了策略型遊戲的抽象化地圖生成工具</w:t>
+      </w:r>
+      <w:r>
+        <w:t xml:space="preserve"> - Sentient Sketchbook</w:t>
+      </w:r>
+      <w:r>
+        <w:rPr>
+          <w:rFonts w:hint="eastAsia"/>
+        </w:rPr>
+        <w:t>。在</w:t>
+      </w:r>
+      <w:r>
+        <w:t>Sentient Sketchbook</w:t>
+      </w:r>
+      <w:r>
+        <w:rPr>
+          <w:rFonts w:hint="eastAsia"/>
+        </w:rPr>
+        <w:t>中，遊戲關卡設計師能夠以低分辯率、高階抽象的方式來編輯地圖草圖</w:t>
+      </w:r>
+      <w:r>
+        <w:t xml:space="preserve"> (map sketches)</w:t>
+      </w:r>
+      <w:r>
+        <w:rPr>
+          <w:rFonts w:hint="eastAsia"/>
+        </w:rPr>
+        <w:t>，構成地圖的瓦磚類型有資源磚、基地磚、不可通行磚與可通行磚等。典型的戰略型遊戲中，每位玩家都必須從隨機選擇的基地開始採集資源以建構戰鬥單位，並利用這些戰鬥單位摧毀敵方基地以完成遊戲。</w:t>
+      </w:r>
+    </w:p>
+    <w:p>
+      <w:pPr>
+        <w:pStyle w:val="Para"/>
+      </w:pPr>
+      <w:r>
+        <w:rPr>
+          <w:rFonts w:hint="eastAsia"/>
+        </w:rPr>
+        <w:t>當設計師編輯地圖時，該工具能夠測試地圖的可玩性</w:t>
+      </w:r>
+      <w:r>
+        <w:t xml:space="preserve"> (</w:t>
+      </w:r>
+      <w:r>
+        <w:rPr>
+          <w:rFonts w:hint="eastAsia"/>
+        </w:rPr>
+        <w:t>意旨能夠正常進行遊戲</w:t>
+      </w:r>
+      <w:r>
+        <w:t xml:space="preserve">) </w:t>
+      </w:r>
+      <w:r>
+        <w:rPr>
+          <w:rFonts w:hint="eastAsia"/>
+        </w:rPr>
+        <w:t>且量化顯示，如果沒有足夠的基地、資源或可連通的路徑，那麼工具提供的遊玩特徵指標將會提示該地圖為不可遊玩的狀態。而這些遊玩特徵指標分別為資源安全性：距離基地僅一格以內的資源磚數量；安全區域：計算基地與敵方基地間的磚總數；探索性：利用洪水填充演算法，計算從基地至敵方基地時，可通行的磚總數。透過用戶當前編輯的地圖草圖，該工具利用基因演算法進行前述等指標，評估適應性函數</w:t>
+      </w:r>
+      <w:r>
+        <w:t xml:space="preserve"> (fitness functions) </w:t>
+      </w:r>
+      <w:r>
+        <w:rPr>
+          <w:rFonts w:hint="eastAsia"/>
+          <w:lang w:eastAsia="zh-TW"/>
+        </w:rPr>
+        <w:t>以解決</w:t>
+      </w:r>
+      <w:r>
+        <w:rPr>
+          <w:rFonts w:hint="eastAsia"/>
+        </w:rPr>
+        <w:t>約束最佳化</w:t>
+      </w:r>
+      <w:r>
+        <w:t xml:space="preserve"> (constrained optimization)</w:t>
+      </w:r>
+      <w:r>
+        <w:t xml:space="preserve"> </w:t>
+      </w:r>
+      <w:r>
+        <w:rPr>
+          <w:rFonts w:hint="eastAsia"/>
+          <w:lang w:eastAsia="zh-TW"/>
+        </w:rPr>
+        <w:t>等問題</w:t>
+      </w:r>
+      <w:r>
+        <w:rPr>
+          <w:rFonts w:hint="eastAsia"/>
+        </w:rPr>
+        <w:t>，來產生出更多意想不到的地圖輸出結果。</w:t>
+      </w:r>
+    </w:p>
+    <w:p>
+      <w:pPr>
+        <w:pStyle w:val="Para"/>
+      </w:pPr>
+      <w:r>
+        <w:rPr>
+          <w:rFonts w:hint="eastAsia"/>
+        </w:rPr>
+        <w:lastRenderedPageBreak/>
         <w:t>後續的研究中，</w:t>
       </w:r>
       <w:r>
@@ -1016,10 +1345,10 @@
                 <w:lang w:eastAsia="zh-TW"/>
               </w:rPr>
               <w:drawing>
-                <wp:inline distT="0" distB="0" distL="0" distR="0" wp14:anchorId="3AD37A9D" wp14:editId="5E13AC81">
-                  <wp:extent cx="2598232" cy="1599875"/>
+                <wp:inline distT="0" distB="0" distL="0" distR="0" wp14:anchorId="5B3B1A94">
+                  <wp:extent cx="2569400" cy="1583562"/>
                   <wp:effectExtent l="0" t="0" r="0" b="0"/>
-                  <wp:docPr id="20" name="Picture 20"/>
+                  <wp:docPr id="208" name="Picture 208"/>
                   <wp:cNvGraphicFramePr>
                     <a:graphicFrameLocks xmlns:a="http://schemas.openxmlformats.org/drawingml/2006/main" noChangeAspect="1"/>
                   </wp:cNvGraphicFramePr>
@@ -1027,13 +1356,13 @@
                     <a:graphicData uri="http://schemas.openxmlformats.org/drawingml/2006/picture">
                       <pic:pic xmlns:pic="http://schemas.openxmlformats.org/drawingml/2006/picture">
                         <pic:nvPicPr>
-                          <pic:cNvPr id="0" name="Picture 3"/>
+                          <pic:cNvPr id="0" name="Picture 6"/>
                           <pic:cNvPicPr>
                             <a:picLocks noChangeAspect="1" noChangeArrowheads="1"/>
                           </pic:cNvPicPr>
                         </pic:nvPicPr>
                         <pic:blipFill>
-                          <a:blip r:embed="rId13" cstate="print">
+                          <a:blip r:embed="rId13">
                             <a:extLst>
                               <a:ext uri="{28A0092B-C50C-407E-A947-70E740481C1C}">
                                 <a14:useLocalDpi xmlns:a14="http://schemas.microsoft.com/office/drawing/2010/main" val="0"/>
@@ -1048,7 +1377,7 @@
                         <pic:spPr bwMode="auto">
                           <a:xfrm>
                             <a:off x="0" y="0"/>
-                            <a:ext cx="2598232" cy="1599875"/>
+                            <a:ext cx="2606477" cy="1606413"/>
                           </a:xfrm>
                           <a:prstGeom prst="rect">
                             <a:avLst/>
@@ -1081,7 +1410,6 @@
               <w:rPr>
                 <w:b/>
               </w:rPr>
-              <w:lastRenderedPageBreak/>
               <w:t xml:space="preserve">Figure </w:t>
             </w:r>
             <w:r>
@@ -1196,8 +1524,6 @@
         </w:rPr>
         <w:t>將</w:t>
       </w:r>
-      <w:bookmarkStart w:id="0" w:name="_GoBack"/>
-      <w:bookmarkEnd w:id="0"/>
       <w:r>
         <w:rPr>
           <w:rFonts w:hint="eastAsia"/>
@@ -1227,12 +1553,6 @@
       <w:pPr>
         <w:pStyle w:val="Para"/>
       </w:pPr>
-      <w:r>
-        <w:rPr>
-          <w:rFonts w:hint="eastAsia"/>
-        </w:rPr>
-        <w:t>圖</w:t>
-      </w:r>
       <w:r>
         <w:fldChar w:fldCharType="begin"/>
       </w:r>
@@ -1337,11 +1657,12 @@
                 <w:noProof/>
                 <w:lang w:eastAsia="zh-TW"/>
               </w:rPr>
+              <w:lastRenderedPageBreak/>
               <w:drawing>
-                <wp:inline distT="0" distB="0" distL="0" distR="0" wp14:anchorId="34640247" wp14:editId="7BB83B4D">
-                  <wp:extent cx="3118214" cy="1706064"/>
-                  <wp:effectExtent l="0" t="0" r="6350" b="0"/>
-                  <wp:docPr id="44" name="Picture 44"/>
+                <wp:inline distT="0" distB="0" distL="0" distR="0" wp14:anchorId="1CCDC573">
+                  <wp:extent cx="3149010" cy="1721785"/>
+                  <wp:effectExtent l="0" t="0" r="0" b="0"/>
+                  <wp:docPr id="59" name="Picture 59"/>
                   <wp:cNvGraphicFramePr>
                     <a:graphicFrameLocks xmlns:a="http://schemas.openxmlformats.org/drawingml/2006/main" noChangeAspect="1"/>
                   </wp:cNvGraphicFramePr>
@@ -1349,13 +1670,13 @@
                     <a:graphicData uri="http://schemas.openxmlformats.org/drawingml/2006/picture">
                       <pic:pic xmlns:pic="http://schemas.openxmlformats.org/drawingml/2006/picture">
                         <pic:nvPicPr>
-                          <pic:cNvPr id="0" name="Picture 4"/>
+                          <pic:cNvPr id="0" name="Picture 5"/>
                           <pic:cNvPicPr>
                             <a:picLocks noChangeAspect="1" noChangeArrowheads="1"/>
                           </pic:cNvPicPr>
                         </pic:nvPicPr>
                         <pic:blipFill>
-                          <a:blip r:embed="rId14" cstate="print">
+                          <a:blip r:embed="rId14">
                             <a:extLst>
                               <a:ext uri="{28A0092B-C50C-407E-A947-70E740481C1C}">
                                 <a14:useLocalDpi xmlns:a14="http://schemas.microsoft.com/office/drawing/2010/main" val="0"/>
@@ -1370,7 +1691,7 @@
                         <pic:spPr bwMode="auto">
                           <a:xfrm>
                             <a:off x="0" y="0"/>
-                            <a:ext cx="3148339" cy="1722546"/>
+                            <a:ext cx="3193108" cy="1745897"/>
                           </a:xfrm>
                           <a:prstGeom prst="rect">
                             <a:avLst/>
@@ -1400,7 +1721,7 @@
                 <w:lang w:eastAsia="zh-TW"/>
               </w:rPr>
             </w:pPr>
-            <w:bookmarkStart w:id="1" w:name="_Ref482846989"/>
+            <w:bookmarkStart w:id="0" w:name="_Ref482846989"/>
             <w:r>
               <w:rPr>
                 <w:b/>
@@ -1438,7 +1759,7 @@
               </w:rPr>
               <w:fldChar w:fldCharType="end"/>
             </w:r>
-            <w:bookmarkEnd w:id="1"/>
+            <w:bookmarkEnd w:id="0"/>
             <w:r>
               <w:rPr>
                 <w:b/>
@@ -1560,16 +1881,13 @@
           <w:ilvl w:val="0"/>
           <w:numId w:val="13"/>
         </w:numPr>
-        <w:ind w:left="0" w:firstLine="0"/>
-        <w:outlineLvl w:val="2"/>
-        <w:rPr>
-          <w:lang w:eastAsia="zh-TW"/>
-        </w:rPr>
-      </w:pPr>
-      <w:r>
-        <w:rPr>
-          <w:rFonts w:hint="eastAsia"/>
-          <w:i/>
+        <w:rPr>
+          <w:lang w:eastAsia="zh-TW"/>
+        </w:rPr>
+      </w:pPr>
+      <w:r>
+        <w:rPr>
+          <w:rFonts w:hint="eastAsia"/>
           <w:lang w:eastAsia="zh-TW"/>
         </w:rPr>
         <w:t>任務語法規則</w:t>
@@ -1577,7 +1895,6 @@
       <w:r>
         <w:rPr>
           <w:rFonts w:hint="eastAsia"/>
-          <w:i/>
           <w:lang w:eastAsia="zh-TW"/>
         </w:rPr>
         <w:t>。</w:t>
@@ -1599,8 +1916,6 @@
           <w:ilvl w:val="0"/>
           <w:numId w:val="13"/>
         </w:numPr>
-        <w:ind w:left="0" w:firstLine="0"/>
-        <w:outlineLvl w:val="2"/>
         <w:rPr>
           <w:lang w:eastAsia="zh-TW"/>
         </w:rPr>
@@ -1668,42 +1983,24 @@
         <w:rPr>
           <w:rFonts w:hint="eastAsia"/>
         </w:rPr>
-        <w:t>足以直接影響遊戲性的遊戲物件，如圖</w:t>
-      </w:r>
-      <w:r>
-        <w:rPr>
-          <w:lang w:eastAsia="zh-TW"/>
-        </w:rPr>
+        <w:t>足以直接影響遊戲性的遊戲物件，如</w:t>
+      </w:r>
+      <w:r>
         <w:fldChar w:fldCharType="begin"/>
       </w:r>
       <w:r>
-        <w:rPr>
-          <w:lang w:eastAsia="zh-TW"/>
-        </w:rPr>
         <w:instrText xml:space="preserve"> </w:instrText>
       </w:r>
       <w:r>
         <w:rPr>
           <w:rFonts w:hint="eastAsia"/>
-          <w:lang w:eastAsia="zh-TW"/>
         </w:rPr>
         <w:instrText>REF _Ref482846945 \h</w:instrText>
       </w:r>
       <w:r>
-        <w:rPr>
-          <w:lang w:eastAsia="zh-TW"/>
-        </w:rPr>
         <w:instrText xml:space="preserve"> </w:instrText>
       </w:r>
       <w:r>
-        <w:rPr>
-          <w:lang w:eastAsia="zh-TW"/>
-        </w:rPr>
-      </w:r>
-      <w:r>
-        <w:rPr>
-          <w:lang w:eastAsia="zh-TW"/>
-        </w:rPr>
         <w:fldChar w:fldCharType="separate"/>
       </w:r>
       <w:r>
@@ -1720,23 +2017,13 @@
         <w:t>3</w:t>
       </w:r>
       <w:r>
-        <w:rPr>
-          <w:lang w:eastAsia="zh-TW"/>
-        </w:rPr>
         <w:fldChar w:fldCharType="end"/>
       </w:r>
       <w:r>
         <w:rPr>
           <w:rFonts w:hint="eastAsia"/>
         </w:rPr>
-        <w:t>。此外，我</w:t>
-      </w:r>
-      <w:r>
-        <w:rPr>
-          <w:rFonts w:hint="eastAsia"/>
-        </w:rPr>
-        <w:lastRenderedPageBreak/>
-        <w:t>們希望空間中的遊戲物件能夠有意義的自動化配置，即在設計空間語法的流程中，忽略絕大部分的遊戲物件配置，直到</w:t>
+        <w:t>。此外，我們希望空間中的遊戲物件能夠有意義的自動化配置，即在設計空間語法的流程中，忽略絕大部分的遊戲物件配置，直到</w:t>
       </w:r>
       <w:r>
         <w:fldChar w:fldCharType="begin"/>
@@ -1824,7 +2111,7 @@
                 <w:lang w:eastAsia="zh-TW"/>
               </w:rPr>
               <w:drawing>
-                <wp:inline distT="0" distB="0" distL="0" distR="0" wp14:anchorId="65C7ED2F" wp14:editId="41E319C9">
+                <wp:inline distT="0" distB="0" distL="0" distR="0" wp14:anchorId="6D910C0C" wp14:editId="7088257D">
                   <wp:extent cx="3030855" cy="947786"/>
                   <wp:effectExtent l="0" t="0" r="0" b="0"/>
                   <wp:docPr id="195" name="Picture 195"/>
@@ -1886,7 +2173,7 @@
                 <w:lang w:eastAsia="zh-TW"/>
               </w:rPr>
             </w:pPr>
-            <w:bookmarkStart w:id="2" w:name="_Ref482846945"/>
+            <w:bookmarkStart w:id="1" w:name="_Ref482846945"/>
             <w:r>
               <w:rPr>
                 <w:b/>
@@ -1924,7 +2211,7 @@
               </w:rPr>
               <w:fldChar w:fldCharType="end"/>
             </w:r>
-            <w:bookmarkEnd w:id="2"/>
+            <w:bookmarkEnd w:id="1"/>
             <w:r>
               <w:rPr>
                 <w:b/>
@@ -2070,7 +2357,14 @@
         <w:rPr>
           <w:rFonts w:hint="eastAsia"/>
         </w:rPr>
-        <w:t>；若在改寫規則運行中，且有多項規則同時符合替換的條件時，系統會基於它們的關聯權重</w:t>
+        <w:t>；若在改寫規則運行中，且有多項</w:t>
+      </w:r>
+      <w:r>
+        <w:rPr>
+          <w:rFonts w:hint="eastAsia"/>
+        </w:rPr>
+        <w:lastRenderedPageBreak/>
+        <w:t>規則同時符合替換的條件時，系統會基於它們的關聯權重</w:t>
       </w:r>
       <w:r>
         <w:t xml:space="preserve"> (relative weight) </w:t>
@@ -2090,14 +2384,14 @@
           <w:numId w:val="12"/>
         </w:numPr>
       </w:pPr>
-      <w:bookmarkStart w:id="3" w:name="_Ref482846582"/>
+      <w:bookmarkStart w:id="2" w:name="_Ref482846582"/>
       <w:r>
         <w:rPr>
           <w:rFonts w:hint="eastAsia"/>
         </w:rPr>
         <w:t>地圖片段</w:t>
       </w:r>
-      <w:bookmarkEnd w:id="3"/>
+      <w:bookmarkEnd w:id="2"/>
     </w:p>
     <w:p>
       <w:pPr>
@@ -2169,7 +2463,13 @@
         <w:rPr>
           <w:rFonts w:hint="eastAsia"/>
         </w:rPr>
-        <w:t>，完整的適應性函數在</w:t>
+        <w:t>，</w:t>
+      </w:r>
+      <w:r>
+        <w:rPr>
+          <w:rFonts w:hint="eastAsia"/>
+        </w:rPr>
+        <w:t>完整的適應性函數在</w:t>
       </w:r>
       <w:r>
         <w:fldChar w:fldCharType="begin"/>
@@ -2199,67 +2499,13 @@
         <w:rPr>
           <w:rFonts w:hint="eastAsia"/>
         </w:rPr>
-        <w:t>小節中說明；第三步驟將會從族群中挑選最優異的兩個父母染色體，高機率進行交配，若無進行交配將會將子代沿用父母代的基因，採用的交配方法在</w:t>
-      </w:r>
-      <w:r>
-        <w:fldChar w:fldCharType="begin"/>
-      </w:r>
-      <w:r>
-        <w:instrText xml:space="preserve"> </w:instrText>
-      </w:r>
-      <w:r>
-        <w:rPr>
-          <w:rFonts w:hint="eastAsia"/>
-        </w:rPr>
-        <w:instrText>REF _Ref482847841 \n \h</w:instrText>
-      </w:r>
-      <w:r>
-        <w:instrText xml:space="preserve"> </w:instrText>
-      </w:r>
-      <w:r>
-        <w:fldChar w:fldCharType="separate"/>
-      </w:r>
-      <w:r>
-        <w:t>3.3.2</w:t>
-      </w:r>
-      <w:r>
-        <w:fldChar w:fldCharType="end"/>
-      </w:r>
-      <w:r>
-        <w:rPr>
-          <w:rFonts w:hint="eastAsia"/>
-        </w:rPr>
-        <w:t>小節中說明；第四步驟有低機率讓衍生的子代進行突變，不同的突變方式於</w:t>
-      </w:r>
-      <w:r>
-        <w:fldChar w:fldCharType="begin"/>
-      </w:r>
-      <w:r>
-        <w:instrText xml:space="preserve"> </w:instrText>
-      </w:r>
-      <w:r>
-        <w:rPr>
-          <w:rFonts w:hint="eastAsia"/>
-        </w:rPr>
-        <w:instrText>REF _Ref482847856 \n \h</w:instrText>
-      </w:r>
-      <w:r>
-        <w:instrText xml:space="preserve"> </w:instrText>
-      </w:r>
-      <w:r>
-        <w:fldChar w:fldCharType="separate"/>
-      </w:r>
-      <w:r>
-        <w:t>3.3.3</w:t>
-      </w:r>
-      <w:r>
-        <w:fldChar w:fldCharType="end"/>
-      </w:r>
-      <w:r>
-        <w:rPr>
-          <w:rFonts w:hint="eastAsia"/>
-        </w:rPr>
-        <w:t>小節中說明；第五步驟以新的衍生子代取代舊有的父母代族群；第六步驟會檢查是否達到終止條件，若尚未滿足終止條件，便會回到第二步驟，直到輸出最佳解。</w:t>
+        <w:t>小節中說明；第三步驟將會從族群中挑選最優異的兩個父母染色體，高機率進行交配，若無進行交配將會將子代沿用父母代的基因；第四步驟有低機率讓衍生的子代進行突變；第五步驟以新的衍生子代取代舊有的父母代族群；第六步驟會檢查是否達到終止條件，</w:t>
+      </w:r>
+      <w:r>
+        <w:rPr>
+          <w:rFonts w:hint="eastAsia"/>
+        </w:rPr>
+        <w:t>若尚未滿足終止條件，便會回到第二步驟，直到輸出最佳解。</w:t>
       </w:r>
     </w:p>
     <w:tbl>
@@ -2316,9 +2562,8 @@
                 <w:noProof/>
                 <w:lang w:eastAsia="zh-TW"/>
               </w:rPr>
-              <w:lastRenderedPageBreak/>
               <w:drawing>
-                <wp:inline distT="0" distB="0" distL="0" distR="0" wp14:anchorId="40611B92" wp14:editId="686B8AED">
+                <wp:inline distT="0" distB="0" distL="0" distR="0" wp14:anchorId="2C30E140" wp14:editId="6A3E2565">
                   <wp:extent cx="2974053" cy="1384300"/>
                   <wp:effectExtent l="0" t="0" r="0" b="0"/>
                   <wp:docPr id="194" name="Picture 194"/>
@@ -2465,12 +2710,11 @@
           <w:numId w:val="15"/>
         </w:numPr>
         <w:ind w:left="0" w:firstLine="0"/>
-        <w:outlineLvl w:val="2"/>
         <w:rPr>
           <w:lang w:val="en-GB"/>
         </w:rPr>
       </w:pPr>
-      <w:bookmarkStart w:id="4" w:name="_Ref482847830"/>
+      <w:bookmarkStart w:id="3" w:name="_Ref482847830"/>
       <w:r>
         <w:rPr>
           <w:rFonts w:hint="eastAsia"/>
@@ -2525,7 +2769,7 @@
         </w:rPr>
         <w:t>等類型遊戲，多可見一些制式化遊戲物件的搭配組合，我們嘗試汲取出多項遊玩特徵並參數化公式，作為評估關卡品質的指標之一。</w:t>
       </w:r>
-      <w:bookmarkEnd w:id="4"/>
+      <w:bookmarkEnd w:id="3"/>
       <w:r>
         <w:rPr>
           <w:rFonts w:hint="eastAsia"/>
@@ -2669,7 +2913,268 @@
         </w:rPr>
         <w:t>。</w:t>
       </w:r>
+      <w:r>
+        <w:rPr>
+          <w:rFonts w:hint="eastAsia"/>
+          <w:szCs w:val="24"/>
+          <w:lang w:eastAsia="zh-TW"/>
+        </w:rPr>
+        <w:t>最後的適應性分數會依照各函數得分與其權重值加權後加總。</w:t>
+      </w:r>
     </w:p>
+    <w:tbl>
+      <w:tblPr>
+        <w:tblW w:w="5000" w:type="pct"/>
+        <w:tblLook w:val="0000" w:firstRow="0" w:lastRow="0" w:firstColumn="0" w:lastColumn="0" w:noHBand="0" w:noVBand="0"/>
+      </w:tblPr>
+      <w:tblGrid>
+        <w:gridCol w:w="4566"/>
+        <w:gridCol w:w="450"/>
+      </w:tblGrid>
+      <w:tr>
+        <w:tc>
+          <w:tcPr>
+            <w:tcW w:w="4575" w:type="pct"/>
+            <w:shd w:val="clear" w:color="auto" w:fill="auto"/>
+            <w:vAlign w:val="center"/>
+          </w:tcPr>
+          <w:p>
+            <w:pPr>
+              <w:pStyle w:val="DisplayFormula"/>
+              <w:jc w:val="center"/>
+              <w:rPr>
+                <w:rFonts w:eastAsia="標楷體" w:cs="Linux Libertine"/>
+                <w:sz w:val="18"/>
+                <w14:ligatures w14:val="standard"/>
+              </w:rPr>
+            </w:pPr>
+            <m:oMathPara>
+              <m:oMath>
+                <m:sSub>
+                  <m:sSubPr>
+                    <m:ctrlPr>
+                      <w:rPr>
+                        <w:rFonts w:ascii="Cambria Math" w:hAnsi="Cambria Math"/>
+                        <w:sz w:val="18"/>
+                      </w:rPr>
+                    </m:ctrlPr>
+                  </m:sSubPr>
+                  <m:e>
+                    <m:r>
+                      <w:rPr>
+                        <w:rFonts w:ascii="Cambria Math" w:hAnsi="Cambria Math"/>
+                        <w:sz w:val="18"/>
+                      </w:rPr>
+                      <m:t>f</m:t>
+                    </m:r>
+                  </m:e>
+                  <m:sub>
+                    <m:r>
+                      <w:rPr>
+                        <w:rFonts w:ascii="Cambria Math" w:hAnsi="Cambria Math"/>
+                        <w:sz w:val="18"/>
+                      </w:rPr>
+                      <m:t>all</m:t>
+                    </m:r>
+                  </m:sub>
+                </m:sSub>
+                <m:r>
+                  <m:rPr>
+                    <m:sty m:val="p"/>
+                  </m:rPr>
+                  <w:rPr>
+                    <w:rFonts w:ascii="Cambria Math" w:hAnsi="Cambria Math"/>
+                    <w:sz w:val="18"/>
+                  </w:rPr>
+                  <m:t>=</m:t>
+                </m:r>
+                <m:nary>
+                  <m:naryPr>
+                    <m:chr m:val="∑"/>
+                    <m:limLoc m:val="undOvr"/>
+                    <m:ctrlPr>
+                      <w:rPr>
+                        <w:rFonts w:ascii="Cambria Math" w:hAnsi="Cambria Math"/>
+                        <w:sz w:val="18"/>
+                      </w:rPr>
+                    </m:ctrlPr>
+                  </m:naryPr>
+                  <m:sub>
+                    <m:r>
+                      <w:rPr>
+                        <w:rFonts w:ascii="Cambria Math" w:hAnsi="Cambria Math"/>
+                        <w:sz w:val="18"/>
+                      </w:rPr>
+                      <m:t>i</m:t>
+                    </m:r>
+                    <m:r>
+                      <w:rPr>
+                        <w:rFonts w:ascii="Cambria Math" w:hAnsi="Cambria Math"/>
+                        <w:sz w:val="18"/>
+                      </w:rPr>
+                      <m:t>=1</m:t>
+                    </m:r>
+                  </m:sub>
+                  <m:sup>
+                    <m:r>
+                      <w:rPr>
+                        <w:rFonts w:ascii="Cambria Math" w:hAnsi="Cambria Math"/>
+                        <w:sz w:val="18"/>
+                      </w:rPr>
+                      <m:t>M</m:t>
+                    </m:r>
+                  </m:sup>
+                  <m:e>
+                    <m:d>
+                      <m:dPr>
+                        <m:ctrlPr>
+                          <w:rPr>
+                            <w:rFonts w:ascii="Cambria Math" w:hAnsi="Cambria Math"/>
+                            <w:i/>
+                            <w:sz w:val="18"/>
+                          </w:rPr>
+                        </m:ctrlPr>
+                      </m:dPr>
+                      <m:e>
+                        <m:sSub>
+                          <m:sSubPr>
+                            <m:ctrlPr>
+                              <w:rPr>
+                                <w:rFonts w:ascii="Cambria Math" w:hAnsi="Cambria Math"/>
+                                <w:i/>
+                                <w:sz w:val="18"/>
+                              </w:rPr>
+                            </m:ctrlPr>
+                          </m:sSubPr>
+                          <m:e>
+                            <m:r>
+                              <w:rPr>
+                                <w:rFonts w:ascii="Cambria Math" w:hAnsi="Cambria Math"/>
+                                <w:sz w:val="18"/>
+                              </w:rPr>
+                              <m:t>f</m:t>
+                            </m:r>
+                          </m:e>
+                          <m:sub>
+                            <m:r>
+                              <w:rPr>
+                                <w:rFonts w:ascii="Cambria Math" w:hAnsi="Cambria Math"/>
+                                <w:sz w:val="18"/>
+                              </w:rPr>
+                              <m:t>i</m:t>
+                            </m:r>
+                          </m:sub>
+                        </m:sSub>
+                        <m:r>
+                          <w:rPr>
+                            <w:rFonts w:ascii="Cambria Math" w:hAnsi="Cambria Math"/>
+                            <w:sz w:val="18"/>
+                          </w:rPr>
+                          <m:t>×</m:t>
+                        </m:r>
+                        <m:sSub>
+                          <m:sSubPr>
+                            <m:ctrlPr>
+                              <w:rPr>
+                                <w:rFonts w:ascii="Cambria Math" w:hAnsi="Cambria Math"/>
+                                <w:i/>
+                                <w:sz w:val="18"/>
+                              </w:rPr>
+                            </m:ctrlPr>
+                          </m:sSubPr>
+                          <m:e>
+                            <m:r>
+                              <w:rPr>
+                                <w:rFonts w:ascii="Cambria Math" w:hAnsi="Cambria Math"/>
+                                <w:sz w:val="18"/>
+                              </w:rPr>
+                              <m:t>w</m:t>
+                            </m:r>
+                          </m:e>
+                          <m:sub>
+                            <m:r>
+                              <w:rPr>
+                                <w:rFonts w:ascii="Cambria Math" w:hAnsi="Cambria Math"/>
+                                <w:sz w:val="18"/>
+                              </w:rPr>
+                              <m:t>i</m:t>
+                            </m:r>
+                          </m:sub>
+                        </m:sSub>
+                      </m:e>
+                    </m:d>
+                  </m:e>
+                </m:nary>
+              </m:oMath>
+            </m:oMathPara>
+          </w:p>
+        </w:tc>
+        <w:tc>
+          <w:tcPr>
+            <w:tcW w:w="425" w:type="pct"/>
+            <w:shd w:val="clear" w:color="auto" w:fill="auto"/>
+            <w:vAlign w:val="center"/>
+          </w:tcPr>
+          <w:p>
+            <w:pPr>
+              <w:pStyle w:val="DisplayFormula"/>
+              <w:jc w:val="right"/>
+              <w:rPr>
+                <w:rFonts w:eastAsia="標楷體" w:cs="Linux Libertine"/>
+                <w:sz w:val="18"/>
+                <w:lang w:val="en-GB"/>
+                <w14:ligatures w14:val="standard"/>
+              </w:rPr>
+            </w:pPr>
+            <w:r>
+              <w:rPr>
+                <w:rFonts w:eastAsiaTheme="minorEastAsia" w:cs="Linux Libertine"/>
+                <w:lang w:eastAsia="zh-TW"/>
+              </w:rPr>
+              <w:t>(</w:t>
+            </w:r>
+            <w:r>
+              <w:rPr>
+                <w:rFonts w:cs="Linux Libertine"/>
+              </w:rPr>
+              <w:fldChar w:fldCharType="begin"/>
+            </w:r>
+            <w:r>
+              <w:rPr>
+                <w:rFonts w:cs="Linux Libertine"/>
+              </w:rPr>
+              <w:instrText xml:space="preserve"> SEQ Equation \* ARABIC </w:instrText>
+            </w:r>
+            <w:r>
+              <w:rPr>
+                <w:rFonts w:cs="Linux Libertine"/>
+              </w:rPr>
+              <w:fldChar w:fldCharType="separate"/>
+            </w:r>
+            <w:r>
+              <w:rPr>
+                <w:rFonts w:cs="Linux Libertine"/>
+                <w:noProof/>
+              </w:rPr>
+              <w:t>1</w:t>
+            </w:r>
+            <w:r>
+              <w:rPr>
+                <w:rFonts w:cs="Linux Libertine"/>
+              </w:rPr>
+              <w:fldChar w:fldCharType="end"/>
+            </w:r>
+            <w:r>
+              <w:rPr>
+                <w:rFonts w:eastAsiaTheme="minorEastAsia" w:cs="Linux Libertine"/>
+                <w:lang w:eastAsia="zh-TW"/>
+              </w:rPr>
+              <w:t>)</w:t>
+            </w:r>
+          </w:p>
+        </w:tc>
+      </w:tr>
+    </w:tbl>
     <w:p>
       <w:pPr>
         <w:pStyle w:val="Para"/>
@@ -2754,6 +3259,7 @@
           <w:rFonts w:hint="eastAsia"/>
           <w:lang w:val="en-GB" w:eastAsia="zh-TW"/>
         </w:rPr>
+        <w:lastRenderedPageBreak/>
         <w:t>地</w:t>
       </w:r>
       <w:r>
@@ -3551,7 +4057,7 @@
                 <w:rFonts w:cs="Linux Libertine"/>
                 <w:noProof/>
               </w:rPr>
-              <w:t>1</w:t>
+              <w:t>2</w:t>
             </w:r>
             <w:r>
               <w:rPr>
@@ -3677,7 +4183,6 @@
               <w:rPr>
                 <w:rFonts w:ascii="Cambria Math" w:hAnsi="Cambria Math"/>
                 <w:i/>
-                <w:szCs w:val="24"/>
               </w:rPr>
             </m:ctrlPr>
           </m:sSubPr>
@@ -3685,7 +4190,6 @@
             <m:r>
               <w:rPr>
                 <w:rFonts w:ascii="Cambria Math" w:hAnsi="Cambria Math"/>
-                <w:szCs w:val="24"/>
               </w:rPr>
               <m:t>mp</m:t>
             </m:r>
@@ -3694,7 +4198,6 @@
             <m:r>
               <w:rPr>
                 <w:rFonts w:ascii="Cambria Math" w:hAnsi="Cambria Math"/>
-                <w:szCs w:val="24"/>
               </w:rPr>
               <m:t>i</m:t>
             </m:r>
@@ -3704,7 +4207,6 @@
       <w:r>
         <w:rPr>
           <w:rFonts w:hint="eastAsia"/>
-          <w:szCs w:val="24"/>
           <w:lang w:eastAsia="zh-TW"/>
         </w:rPr>
         <w:t>為</w:t>
@@ -3712,7 +4214,6 @@
       <w:r>
         <w:rPr>
           <w:rFonts w:hint="eastAsia"/>
-          <w:szCs w:val="24"/>
           <w:lang w:eastAsia="zh-TW"/>
         </w:rPr>
         <w:t>空間</w:t>
@@ -3720,7 +4221,6 @@
       <w:r>
         <w:rPr>
           <w:rFonts w:hint="eastAsia"/>
-          <w:szCs w:val="24"/>
           <w:lang w:eastAsia="zh-TW"/>
         </w:rPr>
         <w:t>動線權重</w:t>
@@ -3728,7 +4228,6 @@
       <w:r>
         <w:rPr>
           <w:rFonts w:hint="eastAsia"/>
-          <w:szCs w:val="24"/>
           <w:lang w:eastAsia="zh-TW"/>
         </w:rPr>
         <w:t>；</w:t>
@@ -3737,7 +4236,6 @@
         <m:r>
           <w:rPr>
             <w:rFonts w:ascii="Cambria Math" w:hAnsi="Cambria Math"/>
-            <w:szCs w:val="24"/>
           </w:rPr>
           <m:t xml:space="preserve"> </m:t>
         </m:r>
@@ -3747,7 +4245,6 @@
               <w:rPr>
                 <w:rFonts w:ascii="Cambria Math" w:hAnsi="Cambria Math"/>
                 <w:i/>
-                <w:szCs w:val="24"/>
               </w:rPr>
             </m:ctrlPr>
           </m:sSubPr>
@@ -3755,7 +4252,6 @@
             <m:r>
               <w:rPr>
                 <w:rFonts w:ascii="Cambria Math" w:hAnsi="Cambria Math"/>
-                <w:szCs w:val="24"/>
               </w:rPr>
               <m:t>e</m:t>
             </m:r>
@@ -3764,7 +4260,6 @@
             <m:r>
               <w:rPr>
                 <w:rFonts w:ascii="Cambria Math" w:hAnsi="Cambria Math"/>
-                <w:szCs w:val="24"/>
               </w:rPr>
               <m:t>j</m:t>
             </m:r>
@@ -3774,7 +4269,6 @@
       <w:r>
         <w:rPr>
           <w:rFonts w:hint="eastAsia"/>
-          <w:szCs w:val="24"/>
           <w:lang w:eastAsia="zh-TW"/>
         </w:rPr>
         <w:t>為該敵人</w:t>
@@ -3782,7 +4276,6 @@
       <w:r>
         <w:rPr>
           <w:rFonts w:hint="eastAsia"/>
-          <w:szCs w:val="24"/>
           <w:lang w:eastAsia="zh-TW"/>
         </w:rPr>
         <w:t>於空間</w:t>
@@ -3790,7 +4283,6 @@
       <w:r>
         <w:rPr>
           <w:rFonts w:hint="eastAsia"/>
-          <w:szCs w:val="24"/>
           <w:lang w:eastAsia="zh-TW"/>
         </w:rPr>
         <w:t>之</w:t>
@@ -3798,7 +4290,6 @@
       <w:r>
         <w:rPr>
           <w:rFonts w:hint="eastAsia"/>
-          <w:szCs w:val="24"/>
           <w:lang w:eastAsia="zh-TW"/>
         </w:rPr>
         <w:t>動線權重</w:t>
@@ -3806,7 +4297,6 @@
       <w:r>
         <w:rPr>
           <w:rFonts w:hint="eastAsia"/>
-          <w:szCs w:val="24"/>
           <w:lang w:eastAsia="zh-TW"/>
         </w:rPr>
         <w:t>，</w:t>
@@ -3814,7 +4304,6 @@
       <w:r>
         <w:rPr>
           <w:rFonts w:hint="eastAsia"/>
-          <w:szCs w:val="24"/>
           <w:lang w:eastAsia="zh-TW"/>
         </w:rPr>
         <w:t>倘</w:t>
@@ -3822,7 +4311,6 @@
       <w:r>
         <w:rPr>
           <w:rFonts w:hint="eastAsia"/>
-          <w:szCs w:val="24"/>
           <w:lang w:eastAsia="zh-TW"/>
         </w:rPr>
         <w:t>敵人並未落在動線上，則該項為</w:t>
@@ -3830,7 +4318,6 @@
       <w:r>
         <w:rPr>
           <w:rFonts w:hint="eastAsia"/>
-          <w:szCs w:val="24"/>
           <w:lang w:eastAsia="zh-TW"/>
         </w:rPr>
         <w:t>0</w:t>
@@ -4100,7 +4587,7 @@
                 <w:rFonts w:cs="Linux Libertine"/>
                 <w:noProof/>
               </w:rPr>
-              <w:t>2</w:t>
+              <w:t>3</w:t>
             </w:r>
             <w:r>
               <w:rPr>
@@ -4850,7 +5337,7 @@
                 <w:rFonts w:cs="Linux Libertine"/>
                 <w:noProof/>
               </w:rPr>
-              <w:t>3</w:t>
+              <w:t>4</w:t>
             </w:r>
             <w:r>
               <w:rPr>
@@ -4884,15 +5371,12 @@
       <w:r>
         <w:rPr>
           <w:rFonts w:hint="eastAsia"/>
-          <w:i/>
           <w:lang w:val="en-GB" w:eastAsia="zh-TW"/>
         </w:rPr>
-        <w:lastRenderedPageBreak/>
         <w:t>巡邏點</w:t>
       </w:r>
       <w:r>
         <w:rPr>
-          <w:i/>
           <w:lang w:val="en-GB" w:eastAsia="zh-TW"/>
         </w:rPr>
         <w:t xml:space="preserve"> (Patrol)</w:t>
@@ -4900,7 +5384,6 @@
       <w:r>
         <w:rPr>
           <w:rFonts w:hint="eastAsia"/>
-          <w:i/>
           <w:lang w:val="en-GB" w:eastAsia="zh-TW"/>
         </w:rPr>
         <w:t>。</w:t>
@@ -4917,21 +5400,21 @@
           <w:rFonts w:hint="eastAsia"/>
           <w:lang w:val="en-GB" w:eastAsia="zh-TW"/>
         </w:rPr>
-        <w:t>確保各敵人擁有足夠的空間能夠進行移動。將計算</w:t>
+        <w:t>為</w:t>
       </w:r>
       <w:r>
         <w:rPr>
           <w:rFonts w:hint="eastAsia"/>
           <w:lang w:val="en-GB" w:eastAsia="zh-TW"/>
         </w:rPr>
-        <w:t>敵人</w:t>
+        <w:t>確保各敵人擁有足夠的空間能夠進行移動。利用</w:t>
       </w:r>
       <w:r>
         <w:rPr>
           <w:rFonts w:hint="eastAsia"/>
           <w:lang w:val="en-GB" w:eastAsia="zh-TW"/>
         </w:rPr>
-        <w:t xml:space="preserve"> (</w:t>
+        <w:t xml:space="preserve"> </w:t>
       </w:r>
       <m:oMath>
         <m:sSub>
@@ -4939,14 +5422,72 @@
             <m:ctrlPr>
               <w:rPr>
                 <w:rFonts w:ascii="Cambria Math" w:hAnsi="Cambria Math"/>
-                <w:i/>
+                <w:szCs w:val="24"/>
               </w:rPr>
             </m:ctrlPr>
           </m:sSubPr>
           <m:e>
             <m:r>
               <w:rPr>
+                <w:rFonts w:ascii="Cambria Math" w:hAnsi="Cambria Math" w:hint="eastAsia"/>
+                <w:szCs w:val="24"/>
+                <w:lang w:eastAsia="zh-TW"/>
+              </w:rPr>
+              <m:t>C</m:t>
+            </m:r>
+            <m:r>
+              <w:rPr>
                 <w:rFonts w:ascii="Cambria Math" w:hAnsi="Cambria Math"/>
+                <w:szCs w:val="24"/>
+              </w:rPr>
+              <m:t>over</m:t>
+            </m:r>
+          </m:e>
+          <m:sub>
+            <m:r>
+              <w:rPr>
+                <w:rFonts w:ascii="Cambria Math" w:hAnsi="Cambria Math"/>
+                <w:szCs w:val="24"/>
+              </w:rPr>
+              <m:t>i</m:t>
+            </m:r>
+          </m:sub>
+        </m:sSub>
+      </m:oMath>
+      <w:r>
+        <w:rPr>
+          <w:lang w:val="en-GB" w:eastAsia="zh-TW"/>
+        </w:rPr>
+        <w:t xml:space="preserve"> </w:t>
+      </w:r>
+      <w:r>
+        <w:rPr>
+          <w:rFonts w:hint="eastAsia"/>
+          <w:lang w:val="en-GB" w:eastAsia="zh-TW"/>
+        </w:rPr>
+        <w:t>計算敵人</w:t>
+      </w:r>
+      <w:r>
+        <w:rPr>
+          <w:lang w:val="en-GB" w:eastAsia="zh-TW"/>
+        </w:rPr>
+        <w:t xml:space="preserve"> (</w:t>
+      </w:r>
+      <m:oMath>
+        <m:sSub>
+          <m:sSubPr>
+            <m:ctrlPr>
+              <w:rPr>
+                <w:rFonts w:ascii="Cambria Math" w:hAnsi="Cambria Math"/>
+                <w:szCs w:val="24"/>
+              </w:rPr>
+            </m:ctrlPr>
+          </m:sSubPr>
+          <m:e>
+            <m:r>
+              <w:rPr>
+                <w:rFonts w:ascii="Cambria Math" w:hAnsi="Cambria Math"/>
+                <w:szCs w:val="24"/>
               </w:rPr>
               <m:t>E</m:t>
             </m:r>
@@ -4955,6 +5496,7 @@
             <m:r>
               <w:rPr>
                 <w:rFonts w:ascii="Cambria Math" w:hAnsi="Cambria Math"/>
+                <w:szCs w:val="24"/>
               </w:rPr>
               <m:t>i</m:t>
             </m:r>
@@ -4962,25 +5504,20 @@
         </m:sSub>
       </m:oMath>
       <w:r>
-        <w:t>)</w:t>
-      </w:r>
-      <w:r>
-        <w:rPr>
-          <w:rFonts w:hint="eastAsia"/>
+        <w:rPr>
           <w:lang w:val="en-GB" w:eastAsia="zh-TW"/>
         </w:rPr>
-        <w:t xml:space="preserve"> </w:t>
+        <w:t xml:space="preserve">) </w:t>
       </w:r>
       <w:r>
         <w:rPr>
           <w:rFonts w:hint="eastAsia"/>
           <w:lang w:val="en-GB" w:eastAsia="zh-TW"/>
         </w:rPr>
-        <w:t>與指定半徑</w:t>
-      </w:r>
-      <w:r>
-        <w:rPr>
-          <w:rFonts w:hint="eastAsia"/>
+        <w:t>在指定半徑</w:t>
+      </w:r>
+      <w:r>
+        <w:rPr>
           <w:lang w:val="en-GB" w:eastAsia="zh-TW"/>
         </w:rPr>
         <w:t xml:space="preserve"> (</w:t>
@@ -4988,20 +5525,125 @@
       <m:oMath>
         <m:r>
           <w:rPr>
-            <w:rFonts w:ascii="Cambria Math" w:hAnsi="Cambria Math" w:hint="eastAsia"/>
-            <w:lang w:val="en-GB" w:eastAsia="zh-TW"/>
+            <w:rFonts w:ascii="Cambria Math" w:hAnsi="Cambria Math"/>
+            <w:szCs w:val="24"/>
           </w:rPr>
-          <m:t>R</m:t>
+          <m:t>r</m:t>
         </m:r>
       </m:oMath>
       <w:r>
-        <w:t>)</w:t>
-      </w:r>
-      <w:r>
-        <w:rPr>
-          <w:rFonts w:hint="eastAsia"/>
+        <w:rPr>
           <w:lang w:val="en-GB" w:eastAsia="zh-TW"/>
         </w:rPr>
+        <w:t xml:space="preserve">) </w:t>
+      </w:r>
+      <w:r>
+        <w:rPr>
+          <w:rFonts w:hint="eastAsia"/>
+          <w:lang w:val="en-GB" w:eastAsia="zh-TW"/>
+        </w:rPr>
+        <w:t>內，能夠</w:t>
+      </w:r>
+      <w:r>
+        <w:rPr>
+          <w:rFonts w:hint="eastAsia"/>
+          <w:lang w:val="en-GB" w:eastAsia="zh-TW"/>
+        </w:rPr>
+        <w:t>行動的座標</w:t>
+      </w:r>
+      <w:r>
+        <w:rPr>
+          <w:rFonts w:hint="eastAsia"/>
+          <w:lang w:val="en-GB" w:eastAsia="zh-TW"/>
+        </w:rPr>
+        <w:t>點</w:t>
+      </w:r>
+      <w:r>
+        <w:rPr>
+          <w:rFonts w:hint="eastAsia"/>
+          <w:lang w:val="en-GB" w:eastAsia="zh-TW"/>
+        </w:rPr>
+        <w:t>數量比例，</w:t>
+      </w:r>
+      <m:oMath>
+        <m:r>
+          <w:rPr>
+            <w:rFonts w:ascii="Cambria Math" w:hAnsi="Cambria Math"/>
+            <w:szCs w:val="24"/>
+          </w:rPr>
+          <m:t>count</m:t>
+        </m:r>
+        <m:r>
+          <m:rPr>
+            <m:sty m:val="p"/>
+          </m:rPr>
+          <w:rPr>
+            <w:rFonts w:ascii="Cambria Math" w:hAnsi="Cambria Math"/>
+            <w:szCs w:val="24"/>
+          </w:rPr>
+          <m:t>(</m:t>
+        </m:r>
+        <m:sSub>
+          <m:sSubPr>
+            <m:ctrlPr>
+              <w:rPr>
+                <w:rFonts w:ascii="Cambria Math" w:hAnsi="Cambria Math"/>
+                <w:szCs w:val="24"/>
+              </w:rPr>
+            </m:ctrlPr>
+          </m:sSubPr>
+          <m:e>
+            <m:r>
+              <w:rPr>
+                <w:rFonts w:ascii="Cambria Math" w:hAnsi="Cambria Math"/>
+                <w:szCs w:val="24"/>
+                <w:lang w:eastAsia="zh-TW"/>
+              </w:rPr>
+              <m:t>E</m:t>
+            </m:r>
+          </m:e>
+          <m:sub>
+            <m:r>
+              <w:rPr>
+                <w:rFonts w:ascii="Cambria Math" w:hAnsi="Cambria Math"/>
+                <w:szCs w:val="24"/>
+              </w:rPr>
+              <m:t>i</m:t>
+            </m:r>
+          </m:sub>
+        </m:sSub>
+        <m:r>
+          <m:rPr>
+            <m:sty m:val="p"/>
+          </m:rPr>
+          <w:rPr>
+            <w:rFonts w:ascii="Cambria Math" w:hAnsi="Cambria Math"/>
+            <w:szCs w:val="24"/>
+          </w:rPr>
+          <m:t xml:space="preserve">, </m:t>
+        </m:r>
+        <m:r>
+          <w:rPr>
+            <w:rFonts w:ascii="Cambria Math" w:hAnsi="Cambria Math"/>
+            <w:szCs w:val="24"/>
+          </w:rPr>
+          <m:t>r</m:t>
+        </m:r>
+        <m:r>
+          <m:rPr>
+            <m:sty m:val="p"/>
+          </m:rPr>
+          <w:rPr>
+            <w:rFonts w:ascii="Cambria Math" w:hAnsi="Cambria Math"/>
+            <w:szCs w:val="24"/>
+          </w:rPr>
+          <m:t>)</m:t>
+        </m:r>
+      </m:oMath>
+      <w:r>
+        <w:rPr>
+          <w:szCs w:val="24"/>
+        </w:rPr>
         <w:t xml:space="preserve"> </w:t>
       </w:r>
       <w:r>
@@ -5009,14 +5651,352 @@
           <w:rFonts w:hint="eastAsia"/>
           <w:lang w:val="en-GB" w:eastAsia="zh-TW"/>
         </w:rPr>
-        <w:t>內的座標數量</w:t>
+        <w:t>代表指定半徑內敵人可以行動的座標</w:t>
       </w:r>
       <w:r>
         <w:rPr>
           <w:rFonts w:hint="eastAsia"/>
           <w:lang w:val="en-GB" w:eastAsia="zh-TW"/>
         </w:rPr>
-        <w:t xml:space="preserve"> (</w:t>
+        <w:t>點</w:t>
+      </w:r>
+      <w:r>
+        <w:rPr>
+          <w:rFonts w:hint="eastAsia"/>
+          <w:lang w:val="en-GB" w:eastAsia="zh-TW"/>
+        </w:rPr>
+        <w:t>數量</w:t>
+      </w:r>
+      <w:r>
+        <w:rPr>
+          <w:rFonts w:hint="eastAsia"/>
+          <w:lang w:val="en-GB" w:eastAsia="zh-TW"/>
+        </w:rPr>
+        <w:t>；</w:t>
+      </w:r>
+      <w:r>
+        <w:rPr>
+          <w:lang w:val="en-GB" w:eastAsia="zh-TW"/>
+        </w:rPr>
+        <w:t xml:space="preserve"> </w:t>
+      </w:r>
+      <m:oMath>
+        <m:r>
+          <w:rPr>
+            <w:rFonts w:ascii="Cambria Math" w:hAnsi="Cambria Math"/>
+            <w:szCs w:val="24"/>
+          </w:rPr>
+          <m:t>plane</m:t>
+        </m:r>
+        <m:r>
+          <m:rPr>
+            <m:sty m:val="p"/>
+          </m:rPr>
+          <w:rPr>
+            <w:rFonts w:ascii="Cambria Math" w:hAnsi="Cambria Math"/>
+            <w:szCs w:val="24"/>
+          </w:rPr>
+          <m:t>(</m:t>
+        </m:r>
+        <m:sSub>
+          <m:sSubPr>
+            <m:ctrlPr>
+              <w:rPr>
+                <w:rFonts w:ascii="Cambria Math" w:hAnsi="Cambria Math"/>
+                <w:szCs w:val="24"/>
+              </w:rPr>
+            </m:ctrlPr>
+          </m:sSubPr>
+          <m:e>
+            <m:r>
+              <w:rPr>
+                <w:rFonts w:ascii="Cambria Math" w:hAnsi="Cambria Math"/>
+                <w:szCs w:val="24"/>
+                <w:lang w:eastAsia="zh-TW"/>
+              </w:rPr>
+              <m:t>E</m:t>
+            </m:r>
+          </m:e>
+          <m:sub>
+            <m:r>
+              <w:rPr>
+                <w:rFonts w:ascii="Cambria Math" w:hAnsi="Cambria Math"/>
+                <w:szCs w:val="24"/>
+              </w:rPr>
+              <m:t>i</m:t>
+            </m:r>
+          </m:sub>
+        </m:sSub>
+        <m:r>
+          <m:rPr>
+            <m:sty m:val="p"/>
+          </m:rPr>
+          <w:rPr>
+            <w:rFonts w:ascii="Cambria Math" w:hAnsi="Cambria Math"/>
+            <w:szCs w:val="24"/>
+          </w:rPr>
+          <m:t xml:space="preserve">, </m:t>
+        </m:r>
+        <m:r>
+          <w:rPr>
+            <w:rFonts w:ascii="Cambria Math" w:hAnsi="Cambria Math"/>
+            <w:szCs w:val="24"/>
+          </w:rPr>
+          <m:t>r</m:t>
+        </m:r>
+        <m:r>
+          <m:rPr>
+            <m:sty m:val="p"/>
+          </m:rPr>
+          <w:rPr>
+            <w:rFonts w:ascii="Cambria Math" w:hAnsi="Cambria Math"/>
+            <w:szCs w:val="24"/>
+          </w:rPr>
+          <m:t>)</m:t>
+        </m:r>
+      </m:oMath>
+      <w:r>
+        <w:rPr>
+          <w:lang w:val="en-GB" w:eastAsia="zh-TW"/>
+        </w:rPr>
+        <w:t xml:space="preserve"> </w:t>
+      </w:r>
+      <w:r>
+        <w:rPr>
+          <w:rFonts w:hint="eastAsia"/>
+          <w:lang w:val="en-GB" w:eastAsia="zh-TW"/>
+        </w:rPr>
+        <w:t>代表以敵人為中心的指定半徑內，平面上所有座標數量（包含不可通行的牆壁等類型）</w:t>
+      </w:r>
+      <w:r>
+        <w:rPr>
+          <w:rFonts w:hint="eastAsia"/>
+          <w:lang w:val="en-GB" w:eastAsia="zh-TW"/>
+        </w:rPr>
+        <w:t>。</w:t>
+      </w:r>
+      <w:r>
+        <w:rPr>
+          <w:rFonts w:hint="eastAsia"/>
+          <w:lang w:val="en-GB" w:eastAsia="zh-TW"/>
+        </w:rPr>
+        <w:t>將</w:t>
+      </w:r>
+      <w:r>
+        <w:rPr>
+          <w:lang w:val="en-GB" w:eastAsia="zh-TW"/>
+        </w:rPr>
+        <w:t xml:space="preserve"> </w:t>
+      </w:r>
+      <m:oMath>
+        <m:r>
+          <w:rPr>
+            <w:rFonts w:ascii="Cambria Math" w:hAnsi="Cambria Math"/>
+            <w:szCs w:val="24"/>
+          </w:rPr>
+          <m:t>count</m:t>
+        </m:r>
+        <m:r>
+          <m:rPr>
+            <m:sty m:val="p"/>
+          </m:rPr>
+          <w:rPr>
+            <w:rFonts w:ascii="Cambria Math" w:hAnsi="Cambria Math"/>
+            <w:szCs w:val="24"/>
+          </w:rPr>
+          <m:t>(</m:t>
+        </m:r>
+        <m:sSub>
+          <m:sSubPr>
+            <m:ctrlPr>
+              <w:rPr>
+                <w:rFonts w:ascii="Cambria Math" w:hAnsi="Cambria Math"/>
+                <w:szCs w:val="24"/>
+              </w:rPr>
+            </m:ctrlPr>
+          </m:sSubPr>
+          <m:e>
+            <m:r>
+              <w:rPr>
+                <w:rFonts w:ascii="Cambria Math" w:hAnsi="Cambria Math"/>
+                <w:szCs w:val="24"/>
+                <w:lang w:eastAsia="zh-TW"/>
+              </w:rPr>
+              <m:t>E</m:t>
+            </m:r>
+          </m:e>
+          <m:sub>
+            <m:r>
+              <w:rPr>
+                <w:rFonts w:ascii="Cambria Math" w:hAnsi="Cambria Math"/>
+                <w:szCs w:val="24"/>
+              </w:rPr>
+              <m:t>i</m:t>
+            </m:r>
+          </m:sub>
+        </m:sSub>
+        <m:r>
+          <m:rPr>
+            <m:sty m:val="p"/>
+          </m:rPr>
+          <w:rPr>
+            <w:rFonts w:ascii="Cambria Math" w:hAnsi="Cambria Math"/>
+            <w:szCs w:val="24"/>
+          </w:rPr>
+          <m:t xml:space="preserve">, </m:t>
+        </m:r>
+        <m:r>
+          <w:rPr>
+            <w:rFonts w:ascii="Cambria Math" w:hAnsi="Cambria Math"/>
+            <w:szCs w:val="24"/>
+          </w:rPr>
+          <m:t>r</m:t>
+        </m:r>
+        <m:r>
+          <m:rPr>
+            <m:sty m:val="p"/>
+          </m:rPr>
+          <w:rPr>
+            <w:rFonts w:ascii="Cambria Math" w:hAnsi="Cambria Math"/>
+            <w:szCs w:val="24"/>
+          </w:rPr>
+          <m:t>)</m:t>
+        </m:r>
+      </m:oMath>
+      <w:r>
+        <w:rPr>
+          <w:lang w:val="en-GB" w:eastAsia="zh-TW"/>
+        </w:rPr>
+        <w:t xml:space="preserve"> </w:t>
+      </w:r>
+      <w:r>
+        <w:rPr>
+          <w:rFonts w:hint="eastAsia"/>
+          <w:lang w:val="en-GB" w:eastAsia="zh-TW"/>
+        </w:rPr>
+        <w:t>和</w:t>
+      </w:r>
+      <w:r>
+        <w:rPr>
+          <w:lang w:val="en-GB" w:eastAsia="zh-TW"/>
+        </w:rPr>
+        <w:t xml:space="preserve"> </w:t>
+      </w:r>
+      <m:oMath>
+        <m:r>
+          <w:rPr>
+            <w:rFonts w:ascii="Cambria Math" w:hAnsi="Cambria Math"/>
+            <w:szCs w:val="24"/>
+          </w:rPr>
+          <m:t>plane</m:t>
+        </m:r>
+        <m:r>
+          <m:rPr>
+            <m:sty m:val="p"/>
+          </m:rPr>
+          <w:rPr>
+            <w:rFonts w:ascii="Cambria Math" w:hAnsi="Cambria Math"/>
+            <w:szCs w:val="24"/>
+          </w:rPr>
+          <m:t>(</m:t>
+        </m:r>
+        <m:sSub>
+          <m:sSubPr>
+            <m:ctrlPr>
+              <w:rPr>
+                <w:rFonts w:ascii="Cambria Math" w:hAnsi="Cambria Math"/>
+                <w:szCs w:val="24"/>
+              </w:rPr>
+            </m:ctrlPr>
+          </m:sSubPr>
+          <m:e>
+            <m:r>
+              <w:rPr>
+                <w:rFonts w:ascii="Cambria Math" w:hAnsi="Cambria Math"/>
+                <w:szCs w:val="24"/>
+                <w:lang w:eastAsia="zh-TW"/>
+              </w:rPr>
+              <m:t>E</m:t>
+            </m:r>
+          </m:e>
+          <m:sub>
+            <m:r>
+              <w:rPr>
+                <w:rFonts w:ascii="Cambria Math" w:hAnsi="Cambria Math"/>
+                <w:szCs w:val="24"/>
+              </w:rPr>
+              <m:t>i</m:t>
+            </m:r>
+          </m:sub>
+        </m:sSub>
+        <m:r>
+          <m:rPr>
+            <m:sty m:val="p"/>
+          </m:rPr>
+          <w:rPr>
+            <w:rFonts w:ascii="Cambria Math" w:hAnsi="Cambria Math"/>
+            <w:szCs w:val="24"/>
+          </w:rPr>
+          <m:t xml:space="preserve">, </m:t>
+        </m:r>
+        <m:r>
+          <w:rPr>
+            <w:rFonts w:ascii="Cambria Math" w:hAnsi="Cambria Math"/>
+            <w:szCs w:val="24"/>
+          </w:rPr>
+          <m:t>r</m:t>
+        </m:r>
+        <m:r>
+          <m:rPr>
+            <m:sty m:val="p"/>
+          </m:rPr>
+          <w:rPr>
+            <w:rFonts w:ascii="Cambria Math" w:hAnsi="Cambria Math"/>
+            <w:szCs w:val="24"/>
+          </w:rPr>
+          <m:t>)</m:t>
+        </m:r>
+      </m:oMath>
+      <w:r>
+        <w:rPr>
+          <w:lang w:val="en-GB" w:eastAsia="zh-TW"/>
+        </w:rPr>
+        <w:t xml:space="preserve"> </w:t>
+      </w:r>
+      <w:r>
+        <w:rPr>
+          <w:rFonts w:hint="eastAsia"/>
+          <w:lang w:val="en-GB" w:eastAsia="zh-TW"/>
+        </w:rPr>
+        <w:t>的比例作為可以行動的座標數量比例。另外，本次實驗為</w:t>
+      </w:r>
+      <w:r>
+        <w:rPr>
+          <w:rFonts w:hint="eastAsia"/>
+          <w:lang w:val="en-GB" w:eastAsia="zh-TW"/>
+        </w:rPr>
+        <w:t>三維</w:t>
+      </w:r>
+      <w:r>
+        <w:rPr>
+          <w:rFonts w:hint="eastAsia"/>
+          <w:lang w:val="en-GB" w:eastAsia="zh-TW"/>
+        </w:rPr>
+        <w:t>空間，因此有機會出現可行走的數量大於平面上所有座標數量，在此對兩者比較大小，</w:t>
+      </w:r>
+      <w:r>
+        <w:rPr>
+          <w:rFonts w:hint="eastAsia"/>
+          <w:lang w:val="en-GB" w:eastAsia="zh-TW"/>
+        </w:rPr>
+        <w:t>取最大值作為所有座標數量，以確保</w:t>
+      </w:r>
+      <w:r>
+        <w:rPr>
+          <w:rFonts w:hint="eastAsia"/>
+          <w:lang w:val="en-GB" w:eastAsia="zh-TW"/>
+        </w:rPr>
+        <w:t xml:space="preserve"> </w:t>
       </w:r>
       <m:oMath>
         <m:sSub>
@@ -5024,32 +6004,39 @@
             <m:ctrlPr>
               <w:rPr>
                 <w:rFonts w:ascii="Cambria Math" w:hAnsi="Cambria Math"/>
-                <w:i/>
+                <w:szCs w:val="24"/>
               </w:rPr>
             </m:ctrlPr>
           </m:sSubPr>
           <m:e>
             <m:r>
               <w:rPr>
+                <w:rFonts w:ascii="Cambria Math" w:hAnsi="Cambria Math" w:hint="eastAsia"/>
+                <w:szCs w:val="24"/>
+                <w:lang w:eastAsia="zh-TW"/>
+              </w:rPr>
+              <m:t>C</m:t>
+            </m:r>
+            <m:r>
+              <w:rPr>
                 <w:rFonts w:ascii="Cambria Math" w:hAnsi="Cambria Math"/>
-              </w:rPr>
-              <m:t>P</m:t>
+                <w:szCs w:val="24"/>
+              </w:rPr>
+              <m:t>over</m:t>
             </m:r>
           </m:e>
           <m:sub>
             <m:r>
               <w:rPr>
                 <w:rFonts w:ascii="Cambria Math" w:hAnsi="Cambria Math"/>
-              </w:rPr>
-              <m:t>j</m:t>
+                <w:szCs w:val="24"/>
+              </w:rPr>
+              <m:t>i</m:t>
             </m:r>
           </m:sub>
         </m:sSub>
       </m:oMath>
       <w:r>
-        <w:t>)</w:t>
-      </w:r>
-      <w:r>
         <w:rPr>
           <w:rFonts w:hint="eastAsia"/>
           <w:lang w:val="en-GB" w:eastAsia="zh-TW"/>
@@ -5061,58 +6048,538 @@
           <w:rFonts w:hint="eastAsia"/>
           <w:lang w:val="en-GB" w:eastAsia="zh-TW"/>
         </w:rPr>
-        <w:t>總值，當中並不包含不可通行的牆壁</w:t>
-      </w:r>
-      <w:r>
-        <w:rPr>
-          <w:rFonts w:hint="eastAsia"/>
+        <w:t>的數值介於</w:t>
+      </w:r>
+      <w:r>
+        <w:rPr>
           <w:lang w:val="en-GB" w:eastAsia="zh-TW"/>
         </w:rPr>
+        <w:t>0</w:t>
+      </w:r>
+      <w:r>
+        <w:rPr>
+          <w:rFonts w:hint="eastAsia"/>
+          <w:lang w:val="en-GB" w:eastAsia="zh-TW"/>
+        </w:rPr>
+        <w:t>至</w:t>
+      </w:r>
+      <w:r>
+        <w:rPr>
+          <w:lang w:val="en-GB" w:eastAsia="zh-TW"/>
+        </w:rPr>
+        <w:t>1</w:t>
+      </w:r>
+      <w:r>
+        <w:rPr>
+          <w:rFonts w:hint="eastAsia"/>
+          <w:lang w:val="en-GB" w:eastAsia="zh-TW"/>
+        </w:rPr>
+        <w:t>之間</w:t>
+      </w:r>
+      <w:r>
+        <w:rPr>
+          <w:rFonts w:hint="eastAsia"/>
+          <w:lang w:val="en-GB" w:eastAsia="zh-TW"/>
+        </w:rPr>
         <w:t>。</w:t>
       </w:r>
+    </w:p>
+    <w:tbl>
+      <w:tblPr>
+        <w:tblW w:w="5000" w:type="pct"/>
+        <w:tblLook w:val="0000" w:firstRow="0" w:lastRow="0" w:firstColumn="0" w:lastColumn="0" w:noHBand="0" w:noVBand="0"/>
+      </w:tblPr>
+      <w:tblGrid>
+        <w:gridCol w:w="4566"/>
+        <w:gridCol w:w="450"/>
+      </w:tblGrid>
+      <w:tr>
+        <w:tc>
+          <w:tcPr>
+            <w:tcW w:w="4551" w:type="pct"/>
+            <w:shd w:val="clear" w:color="auto" w:fill="auto"/>
+            <w:vAlign w:val="center"/>
+          </w:tcPr>
+          <w:p>
+            <w:pPr>
+              <w:pStyle w:val="DisplayFormula"/>
+              <w:jc w:val="center"/>
+              <w:rPr>
+                <w:rFonts w:eastAsia="標楷體" w:cs="Linux Libertine"/>
+                <w:sz w:val="18"/>
+                <w14:ligatures w14:val="standard"/>
+              </w:rPr>
+            </w:pPr>
+            <m:oMathPara>
+              <m:oMath>
+                <m:sSub>
+                  <m:sSubPr>
+                    <m:ctrlPr>
+                      <w:rPr>
+                        <w:rFonts w:ascii="Cambria Math" w:hAnsi="Cambria Math"/>
+                        <w:sz w:val="18"/>
+                        <w:szCs w:val="24"/>
+                      </w:rPr>
+                    </m:ctrlPr>
+                  </m:sSubPr>
+                  <m:e>
+                    <m:r>
+                      <w:rPr>
+                        <w:rFonts w:ascii="Cambria Math" w:hAnsi="Cambria Math"/>
+                        <w:sz w:val="18"/>
+                        <w:szCs w:val="24"/>
+                      </w:rPr>
+                      <m:t>f</m:t>
+                    </m:r>
+                  </m:e>
+                  <m:sub>
+                    <m:r>
+                      <w:rPr>
+                        <w:rFonts w:ascii="Cambria Math" w:hAnsi="Cambria Math"/>
+                        <w:sz w:val="18"/>
+                        <w:szCs w:val="24"/>
+                      </w:rPr>
+                      <m:t>ptl</m:t>
+                    </m:r>
+                  </m:sub>
+                </m:sSub>
+                <m:r>
+                  <w:rPr>
+                    <w:rFonts w:ascii="Cambria Math" w:hAnsi="Cambria Math"/>
+                    <w:sz w:val="18"/>
+                    <w:szCs w:val="24"/>
+                  </w:rPr>
+                  <m:t>=</m:t>
+                </m:r>
+                <m:nary>
+                  <m:naryPr>
+                    <m:chr m:val="∑"/>
+                    <m:limLoc m:val="undOvr"/>
+                    <m:ctrlPr>
+                      <w:rPr>
+                        <w:rFonts w:ascii="Cambria Math" w:hAnsi="Cambria Math"/>
+                        <w:i/>
+                        <w:sz w:val="18"/>
+                        <w:szCs w:val="24"/>
+                      </w:rPr>
+                    </m:ctrlPr>
+                  </m:naryPr>
+                  <m:sub>
+                    <m:r>
+                      <w:rPr>
+                        <w:rFonts w:ascii="Cambria Math" w:hAnsi="Cambria Math"/>
+                        <w:sz w:val="18"/>
+                        <w:szCs w:val="24"/>
+                      </w:rPr>
+                      <m:t>i=1</m:t>
+                    </m:r>
+                  </m:sub>
+                  <m:sup>
+                    <m:r>
+                      <w:rPr>
+                        <w:rFonts w:ascii="Cambria Math" w:hAnsi="Cambria Math"/>
+                        <w:sz w:val="18"/>
+                        <w:szCs w:val="24"/>
+                      </w:rPr>
+                      <m:t>N</m:t>
+                    </m:r>
+                  </m:sup>
+                  <m:e>
+                    <m:nary>
+                      <m:naryPr>
+                        <m:chr m:val="∑"/>
+                        <m:limLoc m:val="undOvr"/>
+                        <m:ctrlPr>
+                          <w:rPr>
+                            <w:rFonts w:ascii="Cambria Math" w:hAnsi="Cambria Math"/>
+                            <w:i/>
+                            <w:sz w:val="18"/>
+                            <w:szCs w:val="24"/>
+                          </w:rPr>
+                        </m:ctrlPr>
+                      </m:naryPr>
+                      <m:sub>
+                        <m:r>
+                          <w:rPr>
+                            <w:rFonts w:ascii="Cambria Math" w:hAnsi="Cambria Math"/>
+                            <w:sz w:val="18"/>
+                            <w:szCs w:val="24"/>
+                          </w:rPr>
+                          <m:t>j=1</m:t>
+                        </m:r>
+                      </m:sub>
+                      <m:sup>
+                        <m:r>
+                          <w:rPr>
+                            <w:rFonts w:ascii="Cambria Math" w:hAnsi="Cambria Math"/>
+                            <w:sz w:val="18"/>
+                            <w:szCs w:val="24"/>
+                          </w:rPr>
+                          <m:t>M</m:t>
+                        </m:r>
+                      </m:sup>
+                      <m:e>
+                        <m:r>
+                          <w:rPr>
+                            <w:rFonts w:ascii="Cambria Math" w:hAnsi="Cambria Math"/>
+                            <w:sz w:val="18"/>
+                            <w:szCs w:val="24"/>
+                          </w:rPr>
+                          <m:t>count</m:t>
+                        </m:r>
+                        <m:d>
+                          <m:dPr>
+                            <m:ctrlPr>
+                              <w:rPr>
+                                <w:rFonts w:ascii="Cambria Math" w:hAnsi="Cambria Math"/>
+                                <w:i/>
+                                <w:sz w:val="18"/>
+                                <w:szCs w:val="24"/>
+                              </w:rPr>
+                            </m:ctrlPr>
+                          </m:dPr>
+                          <m:e>
+                            <m:sSub>
+                              <m:sSubPr>
+                                <m:ctrlPr>
+                                  <w:rPr>
+                                    <w:rFonts w:ascii="Cambria Math" w:hAnsi="Cambria Math"/>
+                                    <w:i/>
+                                    <w:sz w:val="18"/>
+                                    <w:szCs w:val="24"/>
+                                  </w:rPr>
+                                </m:ctrlPr>
+                              </m:sSubPr>
+                              <m:e>
+                                <m:r>
+                                  <w:rPr>
+                                    <w:rFonts w:ascii="Cambria Math" w:hAnsi="Cambria Math"/>
+                                    <w:sz w:val="18"/>
+                                    <w:szCs w:val="24"/>
+                                  </w:rPr>
+                                  <m:t>E</m:t>
+                                </m:r>
+                              </m:e>
+                              <m:sub>
+                                <m:r>
+                                  <w:rPr>
+                                    <w:rFonts w:ascii="Cambria Math" w:hAnsi="Cambria Math"/>
+                                    <w:sz w:val="18"/>
+                                    <w:szCs w:val="24"/>
+                                  </w:rPr>
+                                  <m:t>i</m:t>
+                                </m:r>
+                              </m:sub>
+                            </m:sSub>
+                            <m:r>
+                              <w:rPr>
+                                <w:rFonts w:ascii="Cambria Math" w:hAnsi="Cambria Math"/>
+                                <w:sz w:val="18"/>
+                                <w:szCs w:val="24"/>
+                              </w:rPr>
+                              <m:t xml:space="preserve">, </m:t>
+                            </m:r>
+                            <m:sSub>
+                              <m:sSubPr>
+                                <m:ctrlPr>
+                                  <w:rPr>
+                                    <w:rFonts w:ascii="Cambria Math" w:hAnsi="Cambria Math"/>
+                                    <w:i/>
+                                    <w:sz w:val="18"/>
+                                    <w:szCs w:val="24"/>
+                                  </w:rPr>
+                                </m:ctrlPr>
+                              </m:sSubPr>
+                              <m:e>
+                                <m:r>
+                                  <w:rPr>
+                                    <w:rFonts w:ascii="Cambria Math" w:hAnsi="Cambria Math"/>
+                                    <w:sz w:val="18"/>
+                                    <w:szCs w:val="24"/>
+                                  </w:rPr>
+                                  <m:t>P</m:t>
+                                </m:r>
+                              </m:e>
+                              <m:sub>
+                                <m:r>
+                                  <w:rPr>
+                                    <w:rFonts w:ascii="Cambria Math" w:hAnsi="Cambria Math"/>
+                                    <w:sz w:val="18"/>
+                                    <w:szCs w:val="24"/>
+                                  </w:rPr>
+                                  <m:t>j</m:t>
+                                </m:r>
+                              </m:sub>
+                            </m:sSub>
+                          </m:e>
+                        </m:d>
+                      </m:e>
+                    </m:nary>
+                  </m:e>
+                </m:nary>
+                <m:r>
+                  <w:rPr>
+                    <w:rFonts w:ascii="Cambria Math" w:hAnsi="Cambria Math"/>
+                    <w:sz w:val="18"/>
+                    <w:szCs w:val="24"/>
+                  </w:rPr>
+                  <m:t>, dist</m:t>
+                </m:r>
+                <m:d>
+                  <m:dPr>
+                    <m:ctrlPr>
+                      <w:rPr>
+                        <w:rFonts w:ascii="Cambria Math" w:hAnsi="Cambria Math"/>
+                        <w:i/>
+                        <w:sz w:val="18"/>
+                        <w:szCs w:val="24"/>
+                      </w:rPr>
+                    </m:ctrlPr>
+                  </m:dPr>
+                  <m:e>
+                    <m:sSub>
+                      <m:sSubPr>
+                        <m:ctrlPr>
+                          <w:rPr>
+                            <w:rFonts w:ascii="Cambria Math" w:hAnsi="Cambria Math"/>
+                            <w:i/>
+                            <w:sz w:val="18"/>
+                            <w:szCs w:val="24"/>
+                          </w:rPr>
+                        </m:ctrlPr>
+                      </m:sSubPr>
+                      <m:e>
+                        <m:r>
+                          <w:rPr>
+                            <w:rFonts w:ascii="Cambria Math" w:hAnsi="Cambria Math"/>
+                            <w:sz w:val="18"/>
+                            <w:szCs w:val="24"/>
+                          </w:rPr>
+                          <m:t>E</m:t>
+                        </m:r>
+                      </m:e>
+                      <m:sub>
+                        <m:r>
+                          <w:rPr>
+                            <w:rFonts w:ascii="Cambria Math" w:hAnsi="Cambria Math"/>
+                            <w:sz w:val="18"/>
+                            <w:szCs w:val="24"/>
+                          </w:rPr>
+                          <m:t>i</m:t>
+                        </m:r>
+                      </m:sub>
+                    </m:sSub>
+                    <m:r>
+                      <w:rPr>
+                        <w:rFonts w:ascii="Cambria Math" w:hAnsi="Cambria Math"/>
+                        <w:sz w:val="18"/>
+                        <w:szCs w:val="24"/>
+                      </w:rPr>
+                      <m:t xml:space="preserve">, </m:t>
+                    </m:r>
+                    <m:sSub>
+                      <m:sSubPr>
+                        <m:ctrlPr>
+                          <w:rPr>
+                            <w:rFonts w:ascii="Cambria Math" w:hAnsi="Cambria Math"/>
+                            <w:i/>
+                            <w:sz w:val="18"/>
+                            <w:szCs w:val="24"/>
+                          </w:rPr>
+                        </m:ctrlPr>
+                      </m:sSubPr>
+                      <m:e>
+                        <m:r>
+                          <w:rPr>
+                            <w:rFonts w:ascii="Cambria Math" w:hAnsi="Cambria Math"/>
+                            <w:sz w:val="18"/>
+                            <w:szCs w:val="24"/>
+                          </w:rPr>
+                          <m:t>P</m:t>
+                        </m:r>
+                      </m:e>
+                      <m:sub>
+                        <m:r>
+                          <w:rPr>
+                            <w:rFonts w:ascii="Cambria Math" w:hAnsi="Cambria Math"/>
+                            <w:sz w:val="18"/>
+                            <w:szCs w:val="24"/>
+                          </w:rPr>
+                          <m:t>j</m:t>
+                        </m:r>
+                      </m:sub>
+                    </m:sSub>
+                  </m:e>
+                </m:d>
+                <m:r>
+                  <w:rPr>
+                    <w:rFonts w:ascii="Cambria Math" w:hAnsi="Cambria Math"/>
+                    <w:sz w:val="18"/>
+                    <w:szCs w:val="24"/>
+                  </w:rPr>
+                  <m:t xml:space="preserve">≤R, </m:t>
+                </m:r>
+                <m:sSub>
+                  <m:sSubPr>
+                    <m:ctrlPr>
+                      <w:rPr>
+                        <w:rFonts w:ascii="Cambria Math" w:hAnsi="Cambria Math"/>
+                        <w:i/>
+                        <w:sz w:val="18"/>
+                        <w:szCs w:val="24"/>
+                      </w:rPr>
+                    </m:ctrlPr>
+                  </m:sSubPr>
+                  <m:e>
+                    <m:r>
+                      <w:rPr>
+                        <w:rFonts w:ascii="Cambria Math" w:hAnsi="Cambria Math"/>
+                        <w:sz w:val="18"/>
+                        <w:szCs w:val="24"/>
+                      </w:rPr>
+                      <m:t>P</m:t>
+                    </m:r>
+                  </m:e>
+                  <m:sub>
+                    <m:r>
+                      <w:rPr>
+                        <w:rFonts w:ascii="Cambria Math" w:hAnsi="Cambria Math"/>
+                        <w:sz w:val="18"/>
+                        <w:szCs w:val="24"/>
+                      </w:rPr>
+                      <m:t>j</m:t>
+                    </m:r>
+                  </m:sub>
+                </m:sSub>
+                <m:r>
+                  <w:rPr>
+                    <w:rFonts w:ascii="Cambria Math" w:hAnsi="Cambria Math"/>
+                    <w:sz w:val="18"/>
+                    <w:szCs w:val="24"/>
+                  </w:rPr>
+                  <m:t>∉</m:t>
+                </m:r>
+                <m:d>
+                  <m:dPr>
+                    <m:begChr m:val="{"/>
+                    <m:endChr m:val="}"/>
+                    <m:ctrlPr>
+                      <w:rPr>
+                        <w:rFonts w:ascii="Cambria Math" w:hAnsi="Cambria Math"/>
+                        <w:i/>
+                        <w:sz w:val="18"/>
+                        <w:szCs w:val="24"/>
+                      </w:rPr>
+                    </m:ctrlPr>
+                  </m:dPr>
+                  <m:e>
+                    <m:r>
+                      <w:rPr>
+                        <w:rFonts w:ascii="Cambria Math" w:hAnsi="Cambria Math"/>
+                        <w:sz w:val="18"/>
+                        <w:szCs w:val="24"/>
+                      </w:rPr>
+                      <m:t>wall</m:t>
+                    </m:r>
+                  </m:e>
+                </m:d>
+              </m:oMath>
+            </m:oMathPara>
+          </w:p>
+        </w:tc>
+        <w:tc>
+          <w:tcPr>
+            <w:tcW w:w="449" w:type="pct"/>
+            <w:shd w:val="clear" w:color="auto" w:fill="auto"/>
+            <w:vAlign w:val="center"/>
+          </w:tcPr>
+          <w:p>
+            <w:pPr>
+              <w:pStyle w:val="DisplayFormula"/>
+              <w:jc w:val="right"/>
+              <w:rPr>
+                <w:rFonts w:eastAsia="標楷體" w:cs="Linux Libertine"/>
+                <w:sz w:val="18"/>
+                <w:lang w:val="en-GB"/>
+                <w14:ligatures w14:val="standard"/>
+              </w:rPr>
+            </w:pPr>
+            <w:r>
+              <w:rPr>
+                <w:rFonts w:eastAsiaTheme="minorEastAsia" w:cs="Linux Libertine"/>
+                <w:lang w:eastAsia="zh-TW"/>
+              </w:rPr>
+              <w:t>(</w:t>
+            </w:r>
+            <w:r>
+              <w:rPr>
+                <w:rFonts w:cs="Linux Libertine"/>
+              </w:rPr>
+              <w:fldChar w:fldCharType="begin"/>
+            </w:r>
+            <w:r>
+              <w:rPr>
+                <w:rFonts w:cs="Linux Libertine"/>
+              </w:rPr>
+              <w:instrText xml:space="preserve"> SEQ Equation \* ARABIC </w:instrText>
+            </w:r>
+            <w:r>
+              <w:rPr>
+                <w:rFonts w:cs="Linux Libertine"/>
+              </w:rPr>
+              <w:fldChar w:fldCharType="separate"/>
+            </w:r>
+            <w:r>
+              <w:rPr>
+                <w:rFonts w:cs="Linux Libertine"/>
+                <w:noProof/>
+              </w:rPr>
+              <w:t>5</w:t>
+            </w:r>
+            <w:r>
+              <w:rPr>
+                <w:rFonts w:cs="Linux Libertine"/>
+              </w:rPr>
+              <w:fldChar w:fldCharType="end"/>
+            </w:r>
+            <w:r>
+              <w:rPr>
+                <w:rFonts w:eastAsiaTheme="minorEastAsia" w:cs="Linux Libertine"/>
+                <w:lang w:eastAsia="zh-TW"/>
+              </w:rPr>
+              <w:t>)</w:t>
+            </w:r>
+          </w:p>
+        </w:tc>
+      </w:tr>
+    </w:tbl>
+    <w:p>
+      <w:pPr>
+        <w:pStyle w:val="Para"/>
+        <w:rPr>
+          <w:lang w:val="en-GB"/>
+        </w:rPr>
+      </w:pPr>
       <w:r>
         <w:rPr>
           <w:rFonts w:hint="eastAsia"/>
           <w:lang w:val="en-GB" w:eastAsia="zh-TW"/>
         </w:rPr>
-        <w:t>於本次實驗中，我們將採用</w:t>
+        <w:t>內容補充內容補充內容補充內容補充內容補充內容補充內容補充內容補充內容補充內容補充內容補充內容補充內容補充內容補充</w:t>
       </w:r>
       <w:r>
         <w:rPr>
           <w:rFonts w:hint="eastAsia"/>
           <w:lang w:val="en-GB" w:eastAsia="zh-TW"/>
         </w:rPr>
-        <w:t xml:space="preserve"> </w:t>
-      </w:r>
-      <m:oMath>
-        <m:r>
-          <w:rPr>
-            <w:rFonts w:ascii="Cambria Math" w:hAnsi="Cambria Math" w:hint="eastAsia"/>
-            <w:lang w:val="en-GB" w:eastAsia="zh-TW"/>
-          </w:rPr>
-          <m:t>R</m:t>
-        </m:r>
-        <m:r>
-          <w:rPr>
-            <w:rFonts w:ascii="Cambria Math" w:hAnsi="Cambria Math"/>
-            <w:lang w:val="en-GB" w:eastAsia="zh-TW"/>
-          </w:rPr>
-          <m:t>=3</m:t>
-        </m:r>
-      </m:oMath>
+        <w:t>~~~~~~~~~~~~~~~~~~~~~</w:t>
+      </w:r>
       <w:r>
         <w:rPr>
           <w:rFonts w:hint="eastAsia"/>
           <w:lang w:val="en-GB" w:eastAsia="zh-TW"/>
         </w:rPr>
-        <w:t xml:space="preserve"> </w:t>
-      </w:r>
-      <w:r>
-        <w:rPr>
-          <w:rFonts w:hint="eastAsia"/>
-          <w:lang w:val="en-GB" w:eastAsia="zh-TW"/>
-        </w:rPr>
-        <w:t>作為實驗範例，該數值可由遊戲設計師決定。</w:t>
+        <w:t>。</w:t>
       </w:r>
     </w:p>
     <w:tbl>
@@ -5565,7 +7032,7 @@
                 <w:rFonts w:cs="Linux Libertine"/>
                 <w:noProof/>
               </w:rPr>
-              <w:t>4</w:t>
+              <w:t>5</w:t>
             </w:r>
             <w:r>
               <w:rPr>
@@ -5602,6 +7069,7 @@
           <w:i/>
           <w:lang w:val="en-GB" w:eastAsia="zh-TW"/>
         </w:rPr>
+        <w:lastRenderedPageBreak/>
         <w:t>守衛點</w:t>
       </w:r>
       <w:r>
@@ -6259,7 +7727,7 @@
                 <w14:ligatures w14:val="standard"/>
               </w:rPr>
             </w:pPr>
-            <w:bookmarkStart w:id="5" w:name="_Ref482846238"/>
+            <w:bookmarkStart w:id="4" w:name="_Ref482846238"/>
             <w:r>
               <w:rPr>
                 <w:rFonts w:eastAsiaTheme="minorEastAsia" w:cs="Linux Libertine"/>
@@ -6290,7 +7758,7 @@
                 <w:rFonts w:cs="Linux Libertine"/>
                 <w:noProof/>
               </w:rPr>
-              <w:t>5</w:t>
+              <w:t>6</w:t>
             </w:r>
             <w:r>
               <w:rPr>
@@ -6305,7 +7773,7 @@
               </w:rPr>
               <w:t>)</w:t>
             </w:r>
-            <w:bookmarkEnd w:id="5"/>
+            <w:bookmarkEnd w:id="4"/>
           </w:p>
         </w:tc>
       </w:tr>
@@ -7116,7 +8584,7 @@
                 <w:rFonts w:cs="Linux Libertine"/>
                 <w:noProof/>
               </w:rPr>
-              <w:t>6</w:t>
+              <w:t>7</w:t>
             </w:r>
             <w:r>
               <w:rPr>
@@ -7800,14 +9268,7 @@
                                 <w:rFonts w:ascii="Cambria Math" w:hAnsi="Cambria Math"/>
                                 <w:sz w:val="14"/>
                               </w:rPr>
-                              <m:t>k</m:t>
-                            </m:r>
-                            <m:r>
-                              <w:rPr>
-                                <w:rFonts w:ascii="Cambria Math" w:hAnsi="Cambria Math"/>
-                                <w:sz w:val="14"/>
-                              </w:rPr>
-                              <m:t>=1</m:t>
+                              <m:t>k=1</m:t>
                             </m:r>
                           </m:sub>
                           <m:sup>
@@ -7962,7 +9423,7 @@
                 <w:rFonts w:cs="Linux Libertine"/>
                 <w:noProof/>
               </w:rPr>
-              <w:t>7</w:t>
+              <w:t>8</w:t>
             </w:r>
             <w:r>
               <w:rPr>
@@ -7983,169 +9444,432 @@
     </w:tbl>
     <w:p>
       <w:pPr>
-        <w:pStyle w:val="Para"/>
-        <w:numPr>
-          <w:ilvl w:val="0"/>
-          <w:numId w:val="15"/>
-        </w:numPr>
-        <w:ind w:left="0" w:firstLine="0"/>
-        <w:outlineLvl w:val="2"/>
-        <w:rPr>
-          <w:lang w:eastAsia="zh-TW"/>
-        </w:rPr>
-      </w:pPr>
-      <w:bookmarkStart w:id="6" w:name="_Ref482847841"/>
-      <w:r>
-        <w:rPr>
-          <w:rFonts w:hint="eastAsia"/>
-          <w:i/>
-        </w:rPr>
-        <w:t>不同交配方式</w:t>
-      </w:r>
-      <w:r>
-        <w:rPr>
-          <w:rFonts w:hint="eastAsia"/>
-          <w:i/>
-          <w:lang w:eastAsia="zh-TW"/>
-        </w:rPr>
-        <w:t>。</w:t>
-      </w:r>
-      <w:r>
-        <w:t> </w:t>
-      </w:r>
-      <w:r>
-        <w:rPr>
-          <w:lang w:eastAsia="zh-TW"/>
-        </w:rPr>
-        <w:t>編輯中。</w:t>
-      </w:r>
-      <w:bookmarkEnd w:id="6"/>
+        <w:pStyle w:val="Head1"/>
+      </w:pPr>
+      <w:r>
+        <w:t>RESULTS AND DISCUSSION</w:t>
+      </w:r>
     </w:p>
     <w:p>
       <w:pPr>
         <w:pStyle w:val="Para"/>
-        <w:numPr>
-          <w:ilvl w:val="0"/>
-          <w:numId w:val="15"/>
-        </w:numPr>
-        <w:ind w:left="0" w:firstLine="0"/>
-        <w:outlineLvl w:val="2"/>
-        <w:rPr>
-          <w:lang w:eastAsia="zh-TW"/>
-        </w:rPr>
-      </w:pPr>
-      <w:bookmarkStart w:id="7" w:name="_Ref482847856"/>
-      <w:r>
-        <w:rPr>
-          <w:rFonts w:hint="eastAsia"/>
-          <w:i/>
-        </w:rPr>
-        <w:t>不同的突變方式</w:t>
-      </w:r>
-      <w:r>
-        <w:rPr>
-          <w:rFonts w:hint="eastAsia"/>
-          <w:i/>
+        <w:rPr>
+          <w:lang w:eastAsia="zh-TW"/>
+        </w:rPr>
+      </w:pPr>
+      <w:r>
+        <w:rPr>
+          <w:rFonts w:hint="eastAsia"/>
+          <w:lang w:eastAsia="zh-TW"/>
+        </w:rPr>
+        <w:t>為了探討前述方法是否符合需求目標，將進行以下實驗：</w:t>
+      </w:r>
+      <w:r>
+        <w:rPr>
+          <w:color w:val="FF0000"/>
+          <w:lang w:eastAsia="zh-TW"/>
+        </w:rPr>
+        <w:fldChar w:fldCharType="begin"/>
+      </w:r>
+      <w:r>
+        <w:rPr>
+          <w:color w:val="FF0000"/>
+          <w:lang w:eastAsia="zh-TW"/>
+        </w:rPr>
+        <w:instrText xml:space="preserve"> </w:instrText>
+      </w:r>
+      <w:r>
+        <w:rPr>
+          <w:rFonts w:hint="eastAsia"/>
+          <w:color w:val="FF0000"/>
+          <w:lang w:eastAsia="zh-TW"/>
+        </w:rPr>
+        <w:instrText>REF _Ref483946176 \r \h</w:instrText>
+      </w:r>
+      <w:r>
+        <w:rPr>
+          <w:color w:val="FF0000"/>
+          <w:lang w:eastAsia="zh-TW"/>
+        </w:rPr>
+        <w:instrText xml:space="preserve"> </w:instrText>
+      </w:r>
+      <w:r>
+        <w:rPr>
+          <w:color w:val="FF0000"/>
+          <w:lang w:eastAsia="zh-TW"/>
+        </w:rPr>
+      </w:r>
+      <w:r>
+        <w:rPr>
+          <w:color w:val="FF0000"/>
+          <w:lang w:eastAsia="zh-TW"/>
+        </w:rPr>
+        <w:fldChar w:fldCharType="separate"/>
+      </w:r>
+      <w:r>
+        <w:rPr>
+          <w:color w:val="FF0000"/>
+          <w:lang w:eastAsia="zh-TW"/>
+        </w:rPr>
+        <w:t>4.1</w:t>
+      </w:r>
+      <w:r>
+        <w:rPr>
+          <w:color w:val="FF0000"/>
+          <w:lang w:eastAsia="zh-TW"/>
+        </w:rPr>
+        <w:fldChar w:fldCharType="end"/>
+      </w:r>
+      <w:r>
+        <w:rPr>
+          <w:rFonts w:hint="eastAsia"/>
+          <w:color w:val="FF0000"/>
+          <w:lang w:eastAsia="zh-TW"/>
+        </w:rPr>
+        <w:t>小節中，</w:t>
+      </w:r>
+      <w:r>
+        <w:rPr>
+          <w:rFonts w:hint="eastAsia"/>
+          <w:color w:val="FF0000"/>
+          <w:lang w:eastAsia="zh-TW"/>
+        </w:rPr>
+        <w:t>針對所</w:t>
+      </w:r>
+      <w:r>
+        <w:rPr>
+          <w:rFonts w:hint="eastAsia"/>
+          <w:color w:val="FF0000"/>
+          <w:lang w:eastAsia="zh-TW"/>
+        </w:rPr>
+        <w:t>挑選</w:t>
+      </w:r>
+      <w:r>
+        <w:rPr>
+          <w:rFonts w:hint="eastAsia"/>
+          <w:color w:val="FF0000"/>
+          <w:lang w:eastAsia="zh-TW"/>
+        </w:rPr>
+        <w:t>的</w:t>
+      </w:r>
+      <w:r>
+        <w:rPr>
+          <w:rFonts w:hint="eastAsia"/>
+          <w:color w:val="FF0000"/>
+          <w:lang w:eastAsia="zh-TW"/>
+        </w:rPr>
+        <w:t>房間採用不同權重的適應性函數，會如何影響房間內的遊戲物件之配置結果。</w:t>
+      </w:r>
+      <w:r>
+        <w:rPr>
+          <w:color w:val="FF0000"/>
+          <w:lang w:eastAsia="zh-TW"/>
+        </w:rPr>
+        <w:fldChar w:fldCharType="begin"/>
+      </w:r>
+      <w:r>
+        <w:rPr>
+          <w:color w:val="FF0000"/>
+          <w:lang w:eastAsia="zh-TW"/>
+        </w:rPr>
+        <w:instrText xml:space="preserve"> </w:instrText>
+      </w:r>
+      <w:r>
+        <w:rPr>
+          <w:rFonts w:hint="eastAsia"/>
+          <w:color w:val="FF0000"/>
+          <w:lang w:eastAsia="zh-TW"/>
+        </w:rPr>
+        <w:instrText>REF _Ref483946185 \r \h</w:instrText>
+      </w:r>
+      <w:r>
+        <w:rPr>
+          <w:color w:val="FF0000"/>
+          <w:lang w:eastAsia="zh-TW"/>
+        </w:rPr>
+        <w:instrText xml:space="preserve"> </w:instrText>
+      </w:r>
+      <w:r>
+        <w:rPr>
+          <w:color w:val="FF0000"/>
+          <w:lang w:eastAsia="zh-TW"/>
+        </w:rPr>
+      </w:r>
+      <w:r>
+        <w:rPr>
+          <w:color w:val="FF0000"/>
+          <w:lang w:eastAsia="zh-TW"/>
+        </w:rPr>
+        <w:fldChar w:fldCharType="separate"/>
+      </w:r>
+      <w:r>
+        <w:rPr>
+          <w:color w:val="FF0000"/>
+          <w:lang w:eastAsia="zh-TW"/>
+        </w:rPr>
+        <w:t>4.2</w:t>
+      </w:r>
+      <w:r>
+        <w:rPr>
+          <w:color w:val="FF0000"/>
+          <w:lang w:eastAsia="zh-TW"/>
+        </w:rPr>
+        <w:fldChar w:fldCharType="end"/>
+      </w:r>
+      <w:r>
+        <w:rPr>
+          <w:rFonts w:hint="eastAsia"/>
+          <w:color w:val="FF0000"/>
+          <w:lang w:eastAsia="zh-TW"/>
+        </w:rPr>
+        <w:t>小節中，觀察適應性函數演化過程之曲線</w:t>
+      </w:r>
+      <w:r>
+        <w:rPr>
+          <w:rFonts w:hint="eastAsia"/>
           <w:lang w:eastAsia="zh-TW"/>
         </w:rPr>
         <w:t>。</w:t>
       </w:r>
       <w:r>
-        <w:t> </w:t>
-      </w:r>
-      <w:r>
-        <w:rPr>
-          <w:lang w:eastAsia="zh-TW"/>
-        </w:rPr>
-        <w:t>編輯中。</w:t>
-      </w:r>
-      <w:bookmarkEnd w:id="7"/>
+        <w:rPr>
+          <w:lang w:eastAsia="zh-TW"/>
+        </w:rPr>
+        <w:fldChar w:fldCharType="begin"/>
+      </w:r>
+      <w:r>
+        <w:rPr>
+          <w:lang w:eastAsia="zh-TW"/>
+        </w:rPr>
+        <w:instrText xml:space="preserve"> </w:instrText>
+      </w:r>
+      <w:r>
+        <w:rPr>
+          <w:rFonts w:hint="eastAsia"/>
+          <w:lang w:eastAsia="zh-TW"/>
+        </w:rPr>
+        <w:instrText>REF _Ref483946191 \r \h</w:instrText>
+      </w:r>
+      <w:r>
+        <w:rPr>
+          <w:lang w:eastAsia="zh-TW"/>
+        </w:rPr>
+        <w:instrText xml:space="preserve"> </w:instrText>
+      </w:r>
+      <w:r>
+        <w:rPr>
+          <w:lang w:eastAsia="zh-TW"/>
+        </w:rPr>
+      </w:r>
+      <w:r>
+        <w:rPr>
+          <w:lang w:eastAsia="zh-TW"/>
+        </w:rPr>
+        <w:fldChar w:fldCharType="separate"/>
+      </w:r>
+      <w:r>
+        <w:rPr>
+          <w:lang w:eastAsia="zh-TW"/>
+        </w:rPr>
+        <w:t>4.3</w:t>
+      </w:r>
+      <w:r>
+        <w:rPr>
+          <w:lang w:eastAsia="zh-TW"/>
+        </w:rPr>
+        <w:fldChar w:fldCharType="end"/>
+      </w:r>
+      <w:r>
+        <w:rPr>
+          <w:rFonts w:hint="eastAsia"/>
+          <w:lang w:eastAsia="zh-TW"/>
+        </w:rPr>
+        <w:t>小節</w:t>
+      </w:r>
+      <w:r>
+        <w:rPr>
+          <w:rFonts w:hint="eastAsia"/>
+          <w:lang w:eastAsia="zh-TW"/>
+        </w:rPr>
+        <w:t>。最後再</w:t>
+      </w:r>
+      <w:r>
+        <w:rPr>
+          <w:rFonts w:hint="eastAsia"/>
+          <w:lang w:eastAsia="zh-TW"/>
+        </w:rPr>
+        <w:t>根據實驗結果進行討論。</w:t>
+      </w:r>
     </w:p>
     <w:p>
       <w:pPr>
         <w:pStyle w:val="Para"/>
-        <w:numPr>
-          <w:ilvl w:val="0"/>
-          <w:numId w:val="15"/>
-        </w:numPr>
-        <w:ind w:left="0" w:firstLine="0"/>
-        <w:outlineLvl w:val="2"/>
-      </w:pPr>
-      <w:r>
-        <w:rPr>
-          <w:rFonts w:hint="eastAsia"/>
-          <w:i/>
-        </w:rPr>
-        <w:t>終止條件的設立</w:t>
-      </w:r>
-      <w:r>
-        <w:rPr>
-          <w:rFonts w:hint="eastAsia"/>
-          <w:i/>
-          <w:lang w:eastAsia="zh-TW"/>
-        </w:rPr>
-        <w:t>。</w:t>
-      </w:r>
-      <w:r>
-        <w:t> </w:t>
-      </w:r>
-      <w:r>
-        <w:rPr>
-          <w:rFonts w:hint="eastAsia"/>
-          <w:lang w:eastAsia="zh-TW"/>
-        </w:rPr>
-        <w:t>編輯中。</w:t>
-      </w:r>
-    </w:p>
-    <w:p>
-      <w:pPr>
-        <w:pStyle w:val="Head1"/>
-      </w:pPr>
-      <w:r>
-        <w:t>RESULTS AND DISCUSSION</w:t>
-      </w:r>
-    </w:p>
-    <w:p>
-      <w:pPr>
-        <w:pStyle w:val="Para"/>
-        <w:rPr>
-          <w:lang w:eastAsia="zh-TW"/>
-        </w:rPr>
-      </w:pPr>
-      <w:r>
-        <w:rPr>
-          <w:rFonts w:hint="eastAsia"/>
-          <w:lang w:eastAsia="zh-TW"/>
-        </w:rPr>
-        <w:t>為了探討前述方法是否符合需求目標，將進行以下實驗：</w:t>
-      </w:r>
-      <w:r>
-        <w:rPr>
-          <w:rFonts w:hint="eastAsia"/>
-          <w:lang w:eastAsia="zh-TW"/>
-        </w:rPr>
-        <w:t>OO</w:t>
-      </w:r>
-      <w:r>
-        <w:rPr>
-          <w:rFonts w:hint="eastAsia"/>
-          <w:lang w:eastAsia="zh-TW"/>
-        </w:rPr>
-        <w:t>小節中，</w:t>
-      </w:r>
-      <w:r>
-        <w:rPr>
-          <w:rFonts w:hint="eastAsia"/>
-          <w:lang w:eastAsia="zh-TW"/>
-        </w:rPr>
-        <w:t>針對所</w:t>
-      </w:r>
-      <w:r>
-        <w:rPr>
-          <w:rFonts w:hint="eastAsia"/>
-          <w:lang w:eastAsia="zh-TW"/>
-        </w:rPr>
-        <w:t>挑選</w:t>
+        <w:rPr>
+          <w:rFonts w:hint="eastAsia"/>
+          <w:lang w:eastAsia="zh-TW"/>
+        </w:rPr>
+      </w:pPr>
+      <w:r>
+        <w:rPr>
+          <w:rFonts w:hint="eastAsia"/>
+          <w:lang w:eastAsia="zh-TW"/>
+        </w:rPr>
+        <w:t>本</w:t>
+      </w:r>
+      <w:r>
+        <w:rPr>
+          <w:rFonts w:hint="eastAsia"/>
+          <w:lang w:eastAsia="zh-TW"/>
+        </w:rPr>
+        <w:t>實驗中，進行一次世代的演化過程中，有</w:t>
+      </w:r>
+      <w:r>
+        <w:rPr>
+          <w:rFonts w:hint="eastAsia"/>
+          <w:lang w:eastAsia="zh-TW"/>
+        </w:rPr>
+        <w:t xml:space="preserve"> </w:t>
+      </w:r>
+      <w:r>
+        <w:rPr>
+          <w:lang w:eastAsia="zh-TW"/>
+        </w:rPr>
+        <w:t>80</w:t>
+      </w:r>
+      <w:r>
+        <w:rPr>
+          <w:lang w:eastAsia="zh-TW"/>
+        </w:rPr>
+        <w:t>%</w:t>
+      </w:r>
+      <w:r>
+        <w:rPr>
+          <w:rFonts w:hint="eastAsia"/>
+          <w:lang w:eastAsia="zh-TW"/>
+        </w:rPr>
+        <w:t xml:space="preserve"> </w:t>
+      </w:r>
+      <w:r>
+        <w:rPr>
+          <w:rFonts w:hint="eastAsia"/>
+          <w:lang w:eastAsia="zh-TW"/>
+        </w:rPr>
+        <w:t>機率</w:t>
+      </w:r>
+      <w:r>
+        <w:rPr>
+          <w:rFonts w:hint="eastAsia"/>
+          <w:lang w:eastAsia="zh-TW"/>
+        </w:rPr>
+        <w:t>母代間</w:t>
+      </w:r>
+      <w:r>
+        <w:rPr>
+          <w:rFonts w:hint="eastAsia"/>
+          <w:lang w:eastAsia="zh-TW"/>
+        </w:rPr>
+        <w:t>會進行</w:t>
+      </w:r>
+      <w:r>
+        <w:rPr>
+          <w:rFonts w:hint="eastAsia"/>
+          <w:lang w:eastAsia="zh-TW"/>
+        </w:rPr>
+        <w:t>兩點交配</w:t>
+      </w:r>
+      <w:r>
+        <w:rPr>
+          <w:rFonts w:hint="eastAsia"/>
+          <w:lang w:eastAsia="zh-TW"/>
+        </w:rPr>
+        <w:t xml:space="preserve"> </w:t>
+      </w:r>
+      <w:r>
+        <w:rPr>
+          <w:lang w:eastAsia="zh-TW"/>
+        </w:rPr>
+        <w:t>(</w:t>
+      </w:r>
+      <w:r>
+        <w:rPr>
+          <w:rFonts w:hint="eastAsia"/>
+          <w:lang w:eastAsia="zh-TW"/>
+        </w:rPr>
+        <w:t>two-point crossover</w:t>
+      </w:r>
+      <w:r>
+        <w:rPr>
+          <w:lang w:eastAsia="zh-TW"/>
+        </w:rPr>
+        <w:t>)</w:t>
+      </w:r>
+      <w:r>
+        <w:rPr>
+          <w:rFonts w:hint="eastAsia"/>
+          <w:lang w:eastAsia="zh-TW"/>
+        </w:rPr>
+        <w:t>；</w:t>
+      </w:r>
+      <w:r>
+        <w:rPr>
+          <w:rFonts w:hint="eastAsia"/>
+          <w:lang w:eastAsia="zh-TW"/>
+        </w:rPr>
+        <w:t>10</w:t>
+      </w:r>
+      <w:r>
+        <w:rPr>
+          <w:lang w:eastAsia="zh-TW"/>
+        </w:rPr>
+        <w:t>%</w:t>
+      </w:r>
+      <w:r>
+        <w:rPr>
+          <w:lang w:eastAsia="zh-TW"/>
+        </w:rPr>
+        <w:t xml:space="preserve"> </w:t>
+      </w:r>
+      <w:r>
+        <w:rPr>
+          <w:rFonts w:hint="eastAsia"/>
+          <w:lang w:eastAsia="zh-TW"/>
+        </w:rPr>
+        <w:t>機率</w:t>
+      </w:r>
+      <w:r>
+        <w:rPr>
+          <w:rFonts w:hint="eastAsia"/>
+          <w:lang w:eastAsia="zh-TW"/>
+        </w:rPr>
+        <w:t>衍生子代</w:t>
+      </w:r>
+      <w:r>
+        <w:rPr>
+          <w:rFonts w:hint="eastAsia"/>
+          <w:lang w:eastAsia="zh-TW"/>
+        </w:rPr>
+        <w:t>會進行突變，染色體個體中有</w:t>
+      </w:r>
+      <w:r>
+        <w:rPr>
+          <w:rFonts w:hint="eastAsia"/>
+          <w:lang w:eastAsia="zh-TW"/>
+        </w:rPr>
+        <w:t xml:space="preserve"> 5% </w:t>
+      </w:r>
+      <w:r>
+        <w:rPr>
+          <w:rFonts w:hint="eastAsia"/>
+          <w:lang w:eastAsia="zh-TW"/>
+        </w:rPr>
+        <w:t>至</w:t>
+      </w:r>
+      <w:r>
+        <w:rPr>
+          <w:rFonts w:hint="eastAsia"/>
+          <w:lang w:eastAsia="zh-TW"/>
+        </w:rPr>
+        <w:t xml:space="preserve"> 20% </w:t>
       </w:r>
       <w:r>
         <w:rPr>
@@ -8159,42 +9883,14 @@
           <w:rFonts w:hint="eastAsia"/>
           <w:lang w:eastAsia="zh-TW"/>
         </w:rPr>
-        <w:t>房間採用不同權重的適應性函數，會如何影響房間內的遊戲物件之配置結果。</w:t>
-      </w:r>
-      <w:r>
-        <w:rPr>
-          <w:rFonts w:hint="eastAsia"/>
-          <w:lang w:eastAsia="zh-TW"/>
-        </w:rPr>
-        <w:t>OO</w:t>
-      </w:r>
-      <w:r>
-        <w:rPr>
-          <w:rFonts w:hint="eastAsia"/>
-          <w:lang w:eastAsia="zh-TW"/>
-        </w:rPr>
-        <w:t>小節中，觀察適應性函數演化過程之曲線。</w:t>
-      </w:r>
-      <w:r>
-        <w:rPr>
-          <w:rFonts w:hint="eastAsia"/>
-          <w:lang w:eastAsia="zh-TW"/>
-        </w:rPr>
-        <w:t>最後在</w:t>
-      </w:r>
-      <w:r>
-        <w:rPr>
-          <w:rFonts w:hint="eastAsia"/>
-          <w:lang w:eastAsia="zh-TW"/>
-        </w:rPr>
-        <w:t>OO</w:t>
-      </w:r>
-      <w:r>
-        <w:rPr>
-          <w:rFonts w:hint="eastAsia"/>
-          <w:lang w:eastAsia="zh-TW"/>
-        </w:rPr>
-        <w:t>小節根據實驗結果進行討論。</w:t>
+        <w:t>基因</w:t>
+      </w:r>
+      <w:r>
+        <w:rPr>
+          <w:rFonts w:hint="eastAsia"/>
+          <w:lang w:eastAsia="zh-TW"/>
+        </w:rPr>
+        <w:t>數量會轉換成其它的物件種類。</w:t>
       </w:r>
     </w:p>
     <w:p>
@@ -8205,6 +9901,7 @@
           <w:numId w:val="16"/>
         </w:numPr>
       </w:pPr>
+      <w:bookmarkStart w:id="5" w:name="_Ref483946176"/>
       <w:r>
         <w:rPr>
           <w:rFonts w:hint="eastAsia"/>
@@ -8212,52 +9909,1471 @@
         </w:rPr>
         <w:t>演化結果與其品質</w:t>
       </w:r>
+      <w:bookmarkEnd w:id="5"/>
     </w:p>
     <w:p>
       <w:pPr>
         <w:pStyle w:val="Para"/>
-      </w:pPr>
-      <w:r>
-        <w:rPr>
-          <w:rFonts w:hint="eastAsia"/>
-          <w:lang w:eastAsia="zh-TW"/>
-        </w:rPr>
-        <w:t>(</w:t>
-      </w:r>
-      <w:r>
-        <w:rPr>
-          <w:rFonts w:hint="eastAsia"/>
-          <w:lang w:eastAsia="zh-TW"/>
-        </w:rPr>
-        <w:t>計算百次模擬平均</w:t>
-      </w:r>
-      <w:r>
-        <w:rPr>
-          <w:rFonts w:hint="eastAsia"/>
-          <w:lang w:eastAsia="zh-TW"/>
-        </w:rPr>
-        <w:t xml:space="preserve"> fitness score</w:t>
-      </w:r>
-      <w:r>
-        <w:rPr>
-          <w:rFonts w:hint="eastAsia"/>
-          <w:lang w:eastAsia="zh-TW"/>
-        </w:rPr>
-        <w:t xml:space="preserve">) </w:t>
-      </w:r>
-      <w:r>
-        <w:rPr>
-          <w:rFonts w:hint="eastAsia"/>
-          <w:lang w:eastAsia="zh-TW"/>
-        </w:rPr>
-        <w:t>編輯中</w:t>
+        <w:rPr>
+          <w:lang w:eastAsia="zh-TW"/>
+        </w:rPr>
+      </w:pPr>
+      <w:r>
+        <w:rPr>
+          <w:rFonts w:hint="eastAsia"/>
+          <w:lang w:eastAsia="zh-TW"/>
+        </w:rPr>
+        <w:t>我們運行了</w:t>
+      </w:r>
+      <w:r>
+        <w:rPr>
+          <w:rFonts w:hint="eastAsia"/>
+          <w:lang w:eastAsia="zh-TW"/>
+        </w:rPr>
+        <w:t xml:space="preserve"> </w:t>
+      </w:r>
+      <w:r>
+        <w:rPr>
+          <w:rFonts w:hint="eastAsia"/>
+          <w:lang w:eastAsia="zh-TW"/>
+        </w:rPr>
+        <w:t>10</w:t>
+      </w:r>
+      <w:r>
+        <w:rPr>
+          <w:rFonts w:hint="eastAsia"/>
+          <w:lang w:eastAsia="zh-TW"/>
+        </w:rPr>
+        <w:t xml:space="preserve">0 </w:t>
+      </w:r>
+      <w:r>
+        <w:rPr>
+          <w:rFonts w:hint="eastAsia"/>
+          <w:lang w:eastAsia="zh-TW"/>
+        </w:rPr>
+        <w:t>次演化，每次演化</w:t>
+      </w:r>
+      <w:r>
+        <w:rPr>
+          <w:rFonts w:hint="eastAsia"/>
+          <w:lang w:eastAsia="zh-TW"/>
+        </w:rPr>
+        <w:t>進行</w:t>
+      </w:r>
+      <w:r>
+        <w:rPr>
+          <w:rFonts w:hint="eastAsia"/>
+          <w:lang w:eastAsia="zh-TW"/>
+        </w:rPr>
+        <w:t xml:space="preserve"> 100 </w:t>
+      </w:r>
+      <w:r>
+        <w:rPr>
+          <w:rFonts w:hint="eastAsia"/>
+          <w:lang w:eastAsia="zh-TW"/>
+        </w:rPr>
+        <w:t>個世代，其使用</w:t>
+      </w:r>
+      <w:r>
+        <w:rPr>
+          <w:rFonts w:hint="eastAsia"/>
+          <w:lang w:eastAsia="zh-TW"/>
+        </w:rPr>
+        <w:t>的</w:t>
+      </w:r>
+      <w:r>
+        <w:rPr>
+          <w:rFonts w:hint="eastAsia"/>
+          <w:lang w:eastAsia="zh-TW"/>
+        </w:rPr>
+        <w:t>族群</w:t>
+      </w:r>
+      <w:r>
+        <w:rPr>
+          <w:rFonts w:hint="eastAsia"/>
+          <w:lang w:eastAsia="zh-TW"/>
+        </w:rPr>
+        <w:t>含</w:t>
+      </w:r>
+      <w:r>
+        <w:rPr>
+          <w:rFonts w:hint="eastAsia"/>
+          <w:lang w:eastAsia="zh-TW"/>
+        </w:rPr>
+        <w:t>有</w:t>
+      </w:r>
+      <w:r>
+        <w:rPr>
+          <w:rFonts w:hint="eastAsia"/>
+          <w:lang w:eastAsia="zh-TW"/>
+        </w:rPr>
+        <w:t xml:space="preserve">100 </w:t>
+      </w:r>
+      <w:r>
+        <w:rPr>
+          <w:rFonts w:hint="eastAsia"/>
+          <w:lang w:eastAsia="zh-TW"/>
+        </w:rPr>
+        <w:t>組染色體個體</w:t>
+      </w:r>
+      <w:r>
+        <w:rPr>
+          <w:rFonts w:hint="eastAsia"/>
+          <w:lang w:eastAsia="zh-TW"/>
+        </w:rPr>
+        <w:t>。在</w:t>
+      </w:r>
+      <w:r>
+        <w:rPr>
+          <w:lang w:eastAsia="zh-TW"/>
+        </w:rPr>
+        <w:fldChar w:fldCharType="begin"/>
+      </w:r>
+      <w:r>
+        <w:rPr>
+          <w:lang w:eastAsia="zh-TW"/>
+        </w:rPr>
+        <w:instrText xml:space="preserve"> </w:instrText>
+      </w:r>
+      <w:r>
+        <w:rPr>
+          <w:rFonts w:hint="eastAsia"/>
+          <w:lang w:eastAsia="zh-TW"/>
+        </w:rPr>
+        <w:instrText>REF _Ref483957099 \h</w:instrText>
+      </w:r>
+      <w:r>
+        <w:rPr>
+          <w:lang w:eastAsia="zh-TW"/>
+        </w:rPr>
+        <w:instrText xml:space="preserve"> </w:instrText>
+      </w:r>
+      <w:r>
+        <w:rPr>
+          <w:lang w:eastAsia="zh-TW"/>
+        </w:rPr>
+      </w:r>
+      <w:r>
+        <w:rPr>
+          <w:lang w:eastAsia="zh-TW"/>
+        </w:rPr>
+        <w:fldChar w:fldCharType="separate"/>
+      </w:r>
+      <w:r>
+        <w:rPr>
+          <w:b/>
+        </w:rPr>
+        <w:t xml:space="preserve">Figure </w:t>
+      </w:r>
+      <w:r>
+        <w:rPr>
+          <w:b/>
+          <w:noProof/>
+        </w:rPr>
+        <w:t>5</w:t>
+      </w:r>
+      <w:r>
+        <w:rPr>
+          <w:lang w:eastAsia="zh-TW"/>
+        </w:rPr>
+        <w:fldChar w:fldCharType="end"/>
+      </w:r>
+      <w:r>
+        <w:rPr>
+          <w:rFonts w:hint="eastAsia"/>
+          <w:lang w:eastAsia="zh-TW"/>
+        </w:rPr>
+        <w:t>將各演化之世代取最佳染色體得分，計算其平均值</w:t>
+      </w:r>
+      <w:r>
+        <w:rPr>
+          <w:rFonts w:hint="eastAsia"/>
+          <w:lang w:eastAsia="zh-TW"/>
+        </w:rPr>
+        <w:t>以及</w:t>
+      </w:r>
+      <w:r>
+        <w:rPr>
+          <w:rFonts w:hint="eastAsia"/>
+          <w:lang w:eastAsia="zh-TW"/>
+        </w:rPr>
+        <w:t>標準差</w:t>
+      </w:r>
+      <w:r>
+        <w:rPr>
+          <w:rFonts w:hint="eastAsia"/>
+          <w:lang w:eastAsia="zh-TW"/>
+        </w:rPr>
+        <w:t>，並獨立運行兩項適應性函數，分別給予其權重為</w:t>
+      </w:r>
+      <w:r>
+        <w:rPr>
+          <w:rFonts w:hint="eastAsia"/>
+          <w:lang w:eastAsia="zh-TW"/>
+        </w:rPr>
+        <w:t xml:space="preserve"> 1</w:t>
+      </w:r>
+      <w:r>
+        <w:rPr>
+          <w:rFonts w:hint="eastAsia"/>
+          <w:lang w:eastAsia="zh-TW"/>
+        </w:rPr>
+        <w:t>，其餘為</w:t>
+      </w:r>
+      <w:r>
+        <w:rPr>
+          <w:rFonts w:hint="eastAsia"/>
+          <w:lang w:eastAsia="zh-TW"/>
+        </w:rPr>
+        <w:t xml:space="preserve"> 0 </w:t>
+      </w:r>
+      <w:r>
+        <w:rPr>
+          <w:rFonts w:hint="eastAsia"/>
+          <w:lang w:eastAsia="zh-TW"/>
+        </w:rPr>
+        <w:t>所得之數據。</w:t>
+      </w:r>
+      <w:r>
+        <w:rPr>
+          <w:rFonts w:hint="eastAsia"/>
+          <w:lang w:eastAsia="zh-TW"/>
+        </w:rPr>
+        <w:t>從該圖中</w:t>
+      </w:r>
+      <w:r>
+        <w:rPr>
+          <w:rFonts w:hint="eastAsia"/>
+          <w:lang w:eastAsia="zh-TW"/>
+        </w:rPr>
+        <w:t>觀察出</w:t>
+      </w:r>
+      <w:r>
+        <w:rPr>
+          <w:rFonts w:hint="eastAsia"/>
+          <w:lang w:eastAsia="zh-TW"/>
+        </w:rPr>
+        <w:t>守衛點</w:t>
+      </w:r>
+      <w:r>
+        <w:rPr>
+          <w:rFonts w:hint="eastAsia"/>
+          <w:lang w:eastAsia="zh-TW"/>
+        </w:rPr>
+        <w:t>於前</w:t>
+      </w:r>
+      <w:r>
+        <w:rPr>
+          <w:rFonts w:hint="eastAsia"/>
+          <w:lang w:eastAsia="zh-TW"/>
+        </w:rPr>
+        <w:t>十</w:t>
+      </w:r>
+      <w:r>
+        <w:rPr>
+          <w:rFonts w:hint="eastAsia"/>
+          <w:lang w:eastAsia="zh-TW"/>
+        </w:rPr>
+        <w:t>世代</w:t>
+      </w:r>
+      <w:r>
+        <w:rPr>
+          <w:rFonts w:hint="eastAsia"/>
+          <w:lang w:eastAsia="zh-TW"/>
+        </w:rPr>
+        <w:t>左右</w:t>
+      </w:r>
+      <w:r>
+        <w:rPr>
+          <w:rFonts w:hint="eastAsia"/>
+          <w:lang w:eastAsia="zh-TW"/>
+        </w:rPr>
+        <w:t>已達收斂</w:t>
+      </w:r>
+      <w:r>
+        <w:rPr>
+          <w:rFonts w:hint="eastAsia"/>
+          <w:lang w:eastAsia="zh-TW"/>
+        </w:rPr>
+        <w:t>；阻攔點之標準差隨著</w:t>
+      </w:r>
+      <w:r>
+        <w:rPr>
+          <w:rFonts w:hint="eastAsia"/>
+          <w:lang w:eastAsia="zh-TW"/>
+        </w:rPr>
+        <w:t>不同</w:t>
+      </w:r>
+      <w:r>
+        <w:rPr>
+          <w:rFonts w:hint="eastAsia"/>
+          <w:lang w:eastAsia="zh-TW"/>
+        </w:rPr>
+        <w:t>實驗的交配、突變情形不同，結果有著顯著差異。但二者演化的趨勢仍與世代數量有著正相關，直至收斂趨緩</w:t>
+      </w:r>
+      <w:r>
+        <w:rPr>
+          <w:rFonts w:hint="eastAsia"/>
+          <w:lang w:eastAsia="zh-TW"/>
+        </w:rPr>
+        <w:t>。</w:t>
       </w:r>
     </w:p>
+    <w:tbl>
+      <w:tblPr>
+        <w:tblStyle w:val="TableGrid"/>
+        <w:tblW w:w="0" w:type="auto"/>
+        <w:tblBorders>
+          <w:top w:val="none" w:sz="0" w:space="0" w:color="auto"/>
+          <w:left w:val="none" w:sz="0" w:space="0" w:color="auto"/>
+          <w:bottom w:val="none" w:sz="0" w:space="0" w:color="auto"/>
+          <w:right w:val="none" w:sz="0" w:space="0" w:color="auto"/>
+          <w:insideH w:val="none" w:sz="0" w:space="0" w:color="auto"/>
+          <w:insideV w:val="none" w:sz="0" w:space="0" w:color="auto"/>
+        </w:tblBorders>
+        <w:tblLook w:val="04A0" w:firstRow="1" w:lastRow="0" w:firstColumn="1" w:lastColumn="0" w:noHBand="0" w:noVBand="1"/>
+      </w:tblPr>
+      <w:tblGrid>
+        <w:gridCol w:w="5016"/>
+      </w:tblGrid>
+      <w:tr>
+        <w:tc>
+          <w:tcPr>
+            <w:tcW w:w="5016" w:type="dxa"/>
+          </w:tcPr>
+          <w:p>
+            <w:pPr>
+              <w:spacing w:line="240" w:lineRule="auto"/>
+              <w:jc w:val="center"/>
+              <w:rPr>
+                <w:rFonts w:eastAsia="標楷體" w:cs="Linux Libertine"/>
+              </w:rPr>
+            </w:pPr>
+          </w:p>
+        </w:tc>
+      </w:tr>
+      <w:tr>
+        <w:trPr>
+          <w:trHeight w:val="2275"/>
+        </w:trPr>
+        <w:tc>
+          <w:tcPr>
+            <w:tcW w:w="5016" w:type="dxa"/>
+          </w:tcPr>
+          <w:p>
+            <w:pPr>
+              <w:spacing w:line="240" w:lineRule="auto"/>
+              <w:jc w:val="center"/>
+              <w:rPr>
+                <w:rFonts w:eastAsia="標楷體" w:cs="Linux Libertine"/>
+                <w:noProof/>
+                <w:lang w:eastAsia="zh-TW"/>
+              </w:rPr>
+            </w:pPr>
+            <w:r>
+              <w:rPr>
+                <w:noProof/>
+                <w:lang w:eastAsia="zh-TW"/>
+              </w:rPr>
+              <w:drawing>
+                <wp:inline distT="0" distB="0" distL="0" distR="0" wp14:anchorId="136D1F9C" wp14:editId="462FF142">
+                  <wp:extent cx="3048000" cy="1745615"/>
+                  <wp:effectExtent l="0" t="0" r="0" b="6985"/>
+                  <wp:docPr id="13" name="Picture 1"/>
+                  <wp:cNvGraphicFramePr>
+                    <a:graphicFrameLocks xmlns:a="http://schemas.openxmlformats.org/drawingml/2006/main" noChangeAspect="1"/>
+                  </wp:cNvGraphicFramePr>
+                  <a:graphic xmlns:a="http://schemas.openxmlformats.org/drawingml/2006/main">
+                    <a:graphicData uri="http://schemas.openxmlformats.org/drawingml/2006/picture">
+                      <pic:pic xmlns:pic="http://schemas.openxmlformats.org/drawingml/2006/picture">
+                        <pic:nvPicPr>
+                          <pic:cNvPr id="2" name="Picture 1"/>
+                          <pic:cNvPicPr>
+                            <a:picLocks noChangeAspect="1"/>
+                          </pic:cNvPicPr>
+                        </pic:nvPicPr>
+                        <pic:blipFill>
+                          <a:blip r:embed="rId17">
+                            <a:extLst>
+                              <a:ext uri="{28A0092B-C50C-407E-A947-70E740481C1C}">
+                                <a14:useLocalDpi xmlns:a14="http://schemas.microsoft.com/office/drawing/2010/main" val="0"/>
+                              </a:ext>
+                            </a:extLst>
+                          </a:blip>
+                          <a:stretch>
+                            <a:fillRect/>
+                          </a:stretch>
+                        </pic:blipFill>
+                        <pic:spPr>
+                          <a:xfrm>
+                            <a:off x="0" y="0"/>
+                            <a:ext cx="3048000" cy="1745615"/>
+                          </a:xfrm>
+                          <a:prstGeom prst="rect">
+                            <a:avLst/>
+                          </a:prstGeom>
+                        </pic:spPr>
+                      </pic:pic>
+                    </a:graphicData>
+                  </a:graphic>
+                </wp:inline>
+              </w:drawing>
+            </w:r>
+          </w:p>
+        </w:tc>
+      </w:tr>
+      <w:tr>
+        <w:tc>
+          <w:tcPr>
+            <w:tcW w:w="5016" w:type="dxa"/>
+          </w:tcPr>
+          <w:p>
+            <w:pPr>
+              <w:spacing w:line="240" w:lineRule="auto"/>
+              <w:jc w:val="center"/>
+              <w:rPr>
+                <w:rFonts w:eastAsia="標楷體" w:cs="Linux Libertine"/>
+                <w:lang w:eastAsia="zh-TW"/>
+              </w:rPr>
+            </w:pPr>
+            <w:bookmarkStart w:id="6" w:name="_Ref483957099"/>
+            <w:r>
+              <w:rPr>
+                <w:b/>
+              </w:rPr>
+              <w:t xml:space="preserve">Figure </w:t>
+            </w:r>
+            <w:r>
+              <w:rPr>
+                <w:b/>
+              </w:rPr>
+              <w:fldChar w:fldCharType="begin"/>
+            </w:r>
+            <w:r>
+              <w:rPr>
+                <w:b/>
+              </w:rPr>
+              <w:instrText xml:space="preserve"> SEQ Figure \* ARABIC </w:instrText>
+            </w:r>
+            <w:r>
+              <w:rPr>
+                <w:b/>
+              </w:rPr>
+              <w:fldChar w:fldCharType="separate"/>
+            </w:r>
+            <w:r>
+              <w:rPr>
+                <w:b/>
+                <w:noProof/>
+              </w:rPr>
+              <w:t>5</w:t>
+            </w:r>
+            <w:r>
+              <w:rPr>
+                <w:b/>
+              </w:rPr>
+              <w:fldChar w:fldCharType="end"/>
+            </w:r>
+            <w:bookmarkEnd w:id="6"/>
+            <w:r>
+              <w:rPr>
+                <w:b/>
+              </w:rPr>
+              <w:t>:</w:t>
+            </w:r>
+            <w:r>
+              <w:rPr>
+                <w:b/>
+              </w:rPr>
+              <w:t xml:space="preserve"> </w:t>
+            </w:r>
+            <w:r>
+              <w:rPr>
+                <w:rFonts w:eastAsia="標楷體" w:cs="Linux Libertine" w:hint="eastAsia"/>
+                <w:lang w:eastAsia="zh-TW"/>
+              </w:rPr>
+              <w:t>守衛點與阻攔點之適應性函數於各世代得分情形。</w:t>
+            </w:r>
+          </w:p>
+          <w:p>
+            <w:pPr>
+              <w:spacing w:line="240" w:lineRule="auto"/>
+              <w:jc w:val="center"/>
+              <w:rPr>
+                <w:rFonts w:eastAsia="標楷體" w:cs="Linux Libertine"/>
+                <w:lang w:eastAsia="zh-TW"/>
+              </w:rPr>
+            </w:pPr>
+          </w:p>
+        </w:tc>
+      </w:tr>
+    </w:tbl>
     <w:p>
       <w:pPr>
         <w:pStyle w:val="Para"/>
       </w:pPr>
+      <w:r>
+        <w:rPr>
+          <w:lang w:eastAsia="zh-TW"/>
+        </w:rPr>
+        <w:fldChar w:fldCharType="begin"/>
+      </w:r>
+      <w:r>
+        <w:rPr>
+          <w:lang w:eastAsia="zh-TW"/>
+        </w:rPr>
+        <w:instrText xml:space="preserve"> </w:instrText>
+      </w:r>
+      <w:r>
+        <w:rPr>
+          <w:rFonts w:hint="eastAsia"/>
+          <w:lang w:eastAsia="zh-TW"/>
+        </w:rPr>
+        <w:instrText>REF _Ref483957838 \h</w:instrText>
+      </w:r>
+      <w:r>
+        <w:rPr>
+          <w:lang w:eastAsia="zh-TW"/>
+        </w:rPr>
+        <w:instrText xml:space="preserve"> </w:instrText>
+      </w:r>
+      <w:r>
+        <w:rPr>
+          <w:lang w:eastAsia="zh-TW"/>
+        </w:rPr>
+      </w:r>
+      <w:r>
+        <w:rPr>
+          <w:lang w:eastAsia="zh-TW"/>
+        </w:rPr>
+        <w:fldChar w:fldCharType="separate"/>
+      </w:r>
+      <w:r>
+        <w:rPr>
+          <w:b/>
+        </w:rPr>
+        <w:t xml:space="preserve">Figure </w:t>
+      </w:r>
+      <w:r>
+        <w:rPr>
+          <w:b/>
+          <w:noProof/>
+        </w:rPr>
+        <w:t>6</w:t>
+      </w:r>
+      <w:r>
+        <w:rPr>
+          <w:lang w:eastAsia="zh-TW"/>
+        </w:rPr>
+        <w:fldChar w:fldCharType="end"/>
+      </w:r>
+      <w:r>
+        <w:rPr>
+          <w:rFonts w:hint="eastAsia"/>
+          <w:lang w:eastAsia="zh-TW"/>
+        </w:rPr>
+        <w:t>中展示了部分適應性函數的最佳佈局，其中紅圓點為敵人、黃圓點為寶箱、灰圓點為陷阱，下方端點為入口、兩側端點為出口。</w:t>
+      </w:r>
+      <w:r>
+        <w:rPr>
+          <w:rFonts w:hint="eastAsia"/>
+          <w:lang w:eastAsia="zh-TW"/>
+        </w:rPr>
+        <w:t>在</w:t>
+      </w:r>
+      <w:r>
+        <w:rPr>
+          <w:rFonts w:hint="eastAsia"/>
+          <w:lang w:eastAsia="zh-TW"/>
+        </w:rPr>
+        <w:t>左圖</w:t>
+      </w:r>
+      <w:r>
+        <w:rPr>
+          <w:rFonts w:hint="eastAsia"/>
+          <w:lang w:eastAsia="zh-TW"/>
+        </w:rPr>
+        <w:t>當中的</w:t>
+      </w:r>
+      <w:r>
+        <w:rPr>
+          <w:rFonts w:hint="eastAsia"/>
+          <w:lang w:eastAsia="zh-TW"/>
+        </w:rPr>
+        <w:t>守衛點權重為</w:t>
+      </w:r>
+      <w:r>
+        <w:rPr>
+          <w:rFonts w:hint="eastAsia"/>
+          <w:lang w:eastAsia="zh-TW"/>
+        </w:rPr>
+        <w:t xml:space="preserve"> 1</w:t>
+      </w:r>
+      <w:r>
+        <w:rPr>
+          <w:rFonts w:hint="eastAsia"/>
+          <w:lang w:eastAsia="zh-TW"/>
+        </w:rPr>
+        <w:t>，其餘</w:t>
+      </w:r>
+      <w:r>
+        <w:rPr>
+          <w:rFonts w:hint="eastAsia"/>
+          <w:lang w:eastAsia="zh-TW"/>
+        </w:rPr>
+        <w:t>適應性函數為</w:t>
+      </w:r>
+      <w:r>
+        <w:rPr>
+          <w:rFonts w:hint="eastAsia"/>
+          <w:lang w:eastAsia="zh-TW"/>
+        </w:rPr>
+        <w:t xml:space="preserve"> 0</w:t>
+      </w:r>
+      <w:r>
+        <w:rPr>
+          <w:rFonts w:hint="eastAsia"/>
+          <w:lang w:eastAsia="zh-TW"/>
+        </w:rPr>
+        <w:t xml:space="preserve"> </w:t>
+      </w:r>
+      <w:r>
+        <w:rPr>
+          <w:rFonts w:hint="eastAsia"/>
+          <w:lang w:eastAsia="zh-TW"/>
+        </w:rPr>
+        <w:t>的收斂情形</w:t>
+      </w:r>
+      <w:r>
+        <w:rPr>
+          <w:rFonts w:hint="eastAsia"/>
+          <w:lang w:eastAsia="zh-TW"/>
+        </w:rPr>
+        <w:t>，能夠觀察到</w:t>
+      </w:r>
+      <w:r>
+        <w:rPr>
+          <w:rFonts w:hint="eastAsia"/>
+          <w:lang w:eastAsia="zh-TW"/>
+        </w:rPr>
+        <w:t>高得分的佈局中，</w:t>
+      </w:r>
+      <w:r>
+        <w:rPr>
+          <w:rFonts w:hint="eastAsia"/>
+          <w:lang w:eastAsia="zh-TW"/>
+        </w:rPr>
+        <w:t>寶箱附近</w:t>
+      </w:r>
+      <w:r>
+        <w:rPr>
+          <w:rFonts w:hint="eastAsia"/>
+          <w:lang w:eastAsia="zh-TW"/>
+        </w:rPr>
+        <w:t>必伴隨著敵方單位守護著</w:t>
+      </w:r>
+      <w:r>
+        <w:rPr>
+          <w:rFonts w:hint="eastAsia"/>
+          <w:lang w:eastAsia="zh-TW"/>
+        </w:rPr>
+        <w:t>，然而實驗中設計的守衛點函數，並沒有涵蓋寶箱與敵人之間的最短通行距離，將有可能發生二者的直線距離符合門檻，但事實上卻被一道不可通行的牆壁所阻隔</w:t>
+      </w:r>
+      <w:r>
+        <w:rPr>
+          <w:rFonts w:hint="eastAsia"/>
+          <w:lang w:eastAsia="zh-TW"/>
+        </w:rPr>
+        <w:t>。</w:t>
+      </w:r>
+      <w:r>
+        <w:rPr>
+          <w:rFonts w:hint="eastAsia"/>
+          <w:lang w:eastAsia="zh-TW"/>
+        </w:rPr>
+        <w:t>而右圖的阻擋點權重為</w:t>
+      </w:r>
+      <w:r>
+        <w:rPr>
+          <w:rFonts w:hint="eastAsia"/>
+          <w:lang w:eastAsia="zh-TW"/>
+        </w:rPr>
+        <w:t xml:space="preserve"> 1</w:t>
+      </w:r>
+      <w:r>
+        <w:rPr>
+          <w:rFonts w:hint="eastAsia"/>
+          <w:lang w:eastAsia="zh-TW"/>
+        </w:rPr>
+        <w:t>，其餘為</w:t>
+      </w:r>
+      <w:r>
+        <w:rPr>
+          <w:rFonts w:hint="eastAsia"/>
+          <w:lang w:eastAsia="zh-TW"/>
+        </w:rPr>
+        <w:t xml:space="preserve"> 0</w:t>
+      </w:r>
+      <w:r>
+        <w:rPr>
+          <w:rFonts w:hint="eastAsia"/>
+          <w:lang w:eastAsia="zh-TW"/>
+        </w:rPr>
+        <w:t>，</w:t>
+      </w:r>
+      <w:r>
+        <w:rPr>
+          <w:rFonts w:hint="eastAsia"/>
+          <w:lang w:eastAsia="zh-TW"/>
+        </w:rPr>
+        <w:t>觀察到將敵人放置</w:t>
+      </w:r>
+      <w:r>
+        <w:rPr>
+          <w:rFonts w:hint="eastAsia"/>
+          <w:lang w:eastAsia="zh-TW"/>
+        </w:rPr>
+        <w:t>在入口通往兩條出口的必經道路</w:t>
+      </w:r>
+      <w:r>
+        <w:rPr>
+          <w:rFonts w:hint="eastAsia"/>
+          <w:lang w:eastAsia="zh-TW"/>
+        </w:rPr>
+        <w:t>的得分較高。</w:t>
+      </w:r>
     </w:p>
+    <w:tbl>
+      <w:tblPr>
+        <w:tblStyle w:val="TableGrid"/>
+        <w:tblW w:w="0" w:type="auto"/>
+        <w:tblBorders>
+          <w:top w:val="none" w:sz="0" w:space="0" w:color="auto"/>
+          <w:left w:val="none" w:sz="0" w:space="0" w:color="auto"/>
+          <w:bottom w:val="none" w:sz="0" w:space="0" w:color="auto"/>
+          <w:right w:val="none" w:sz="0" w:space="0" w:color="auto"/>
+          <w:insideH w:val="none" w:sz="0" w:space="0" w:color="auto"/>
+          <w:insideV w:val="none" w:sz="0" w:space="0" w:color="auto"/>
+        </w:tblBorders>
+        <w:tblLook w:val="04A0" w:firstRow="1" w:lastRow="0" w:firstColumn="1" w:lastColumn="0" w:noHBand="0" w:noVBand="1"/>
+      </w:tblPr>
+      <w:tblGrid>
+        <w:gridCol w:w="5016"/>
+      </w:tblGrid>
+      <w:tr>
+        <w:tc>
+          <w:tcPr>
+            <w:tcW w:w="5016" w:type="dxa"/>
+          </w:tcPr>
+          <w:p>
+            <w:pPr>
+              <w:spacing w:line="240" w:lineRule="auto"/>
+              <w:jc w:val="center"/>
+              <w:rPr>
+                <w:rFonts w:eastAsia="標楷體" w:cs="Linux Libertine"/>
+              </w:rPr>
+            </w:pPr>
+          </w:p>
+        </w:tc>
+      </w:tr>
+      <w:tr>
+        <w:trPr>
+          <w:trHeight w:val="1888"/>
+        </w:trPr>
+        <w:tc>
+          <w:tcPr>
+            <w:tcW w:w="5016" w:type="dxa"/>
+          </w:tcPr>
+          <w:p>
+            <w:pPr>
+              <w:spacing w:line="240" w:lineRule="auto"/>
+              <w:jc w:val="center"/>
+              <w:rPr>
+                <w:rFonts w:eastAsia="標楷體" w:cs="Linux Libertine"/>
+                <w:noProof/>
+                <w:lang w:eastAsia="zh-TW"/>
+              </w:rPr>
+            </w:pPr>
+            <w:r>
+              <w:rPr>
+                <w:rFonts w:eastAsia="標楷體" w:cs="Linux Libertine"/>
+                <w:noProof/>
+                <w:lang w:eastAsia="zh-TW"/>
+              </w:rPr>
+              <w:drawing>
+                <wp:inline distT="0" distB="0" distL="0" distR="0" wp14:anchorId="6CD465BF">
+                  <wp:extent cx="2805264" cy="1164528"/>
+                  <wp:effectExtent l="0" t="0" r="0" b="0"/>
+                  <wp:docPr id="14" name="Picture 14"/>
+                  <wp:cNvGraphicFramePr>
+                    <a:graphicFrameLocks xmlns:a="http://schemas.openxmlformats.org/drawingml/2006/main" noChangeAspect="1"/>
+                  </wp:cNvGraphicFramePr>
+                  <a:graphic xmlns:a="http://schemas.openxmlformats.org/drawingml/2006/main">
+                    <a:graphicData uri="http://schemas.openxmlformats.org/drawingml/2006/picture">
+                      <pic:pic xmlns:pic="http://schemas.openxmlformats.org/drawingml/2006/picture">
+                        <pic:nvPicPr>
+                          <pic:cNvPr id="0" name="Picture 4"/>
+                          <pic:cNvPicPr>
+                            <a:picLocks noChangeAspect="1" noChangeArrowheads="1"/>
+                          </pic:cNvPicPr>
+                        </pic:nvPicPr>
+                        <pic:blipFill>
+                          <a:blip r:embed="rId18">
+                            <a:extLst>
+                              <a:ext uri="{28A0092B-C50C-407E-A947-70E740481C1C}">
+                                <a14:useLocalDpi xmlns:a14="http://schemas.microsoft.com/office/drawing/2010/main" val="0"/>
+                              </a:ext>
+                            </a:extLst>
+                          </a:blip>
+                          <a:srcRect/>
+                          <a:stretch>
+                            <a:fillRect/>
+                          </a:stretch>
+                        </pic:blipFill>
+                        <pic:spPr bwMode="auto">
+                          <a:xfrm>
+                            <a:off x="0" y="0"/>
+                            <a:ext cx="2814769" cy="1168474"/>
+                          </a:xfrm>
+                          <a:prstGeom prst="rect">
+                            <a:avLst/>
+                          </a:prstGeom>
+                          <a:noFill/>
+                        </pic:spPr>
+                      </pic:pic>
+                    </a:graphicData>
+                  </a:graphic>
+                </wp:inline>
+              </w:drawing>
+            </w:r>
+          </w:p>
+        </w:tc>
+      </w:tr>
+      <w:tr>
+        <w:tc>
+          <w:tcPr>
+            <w:tcW w:w="5016" w:type="dxa"/>
+          </w:tcPr>
+          <w:p>
+            <w:pPr>
+              <w:spacing w:line="240" w:lineRule="auto"/>
+              <w:jc w:val="center"/>
+              <w:rPr>
+                <w:rFonts w:eastAsia="標楷體" w:cs="Linux Libertine"/>
+                <w:lang w:eastAsia="zh-TW"/>
+              </w:rPr>
+            </w:pPr>
+            <w:bookmarkStart w:id="7" w:name="_Ref483957838"/>
+            <w:r>
+              <w:rPr>
+                <w:b/>
+              </w:rPr>
+              <w:t xml:space="preserve">Figure </w:t>
+            </w:r>
+            <w:r>
+              <w:rPr>
+                <w:b/>
+              </w:rPr>
+              <w:fldChar w:fldCharType="begin"/>
+            </w:r>
+            <w:r>
+              <w:rPr>
+                <w:b/>
+              </w:rPr>
+              <w:instrText xml:space="preserve"> SEQ Figure \* ARABIC </w:instrText>
+            </w:r>
+            <w:r>
+              <w:rPr>
+                <w:b/>
+              </w:rPr>
+              <w:fldChar w:fldCharType="separate"/>
+            </w:r>
+            <w:r>
+              <w:rPr>
+                <w:b/>
+                <w:noProof/>
+              </w:rPr>
+              <w:t>6</w:t>
+            </w:r>
+            <w:r>
+              <w:rPr>
+                <w:b/>
+              </w:rPr>
+              <w:fldChar w:fldCharType="end"/>
+            </w:r>
+            <w:bookmarkEnd w:id="7"/>
+            <w:r>
+              <w:rPr>
+                <w:b/>
+              </w:rPr>
+              <w:t>:</w:t>
+            </w:r>
+            <w:r>
+              <w:rPr>
+                <w:rFonts w:eastAsia="標楷體" w:cs="Linux Libertine"/>
+                <w:lang w:eastAsia="zh-TW"/>
+              </w:rPr>
+              <w:t xml:space="preserve"> </w:t>
+            </w:r>
+            <w:r>
+              <w:rPr>
+                <w:rFonts w:eastAsia="標楷體" w:cs="Linux Libertine" w:hint="eastAsia"/>
+                <w:lang w:eastAsia="zh-TW"/>
+              </w:rPr>
+              <w:t>左圖為守衛點</w:t>
+            </w:r>
+            <w:r>
+              <w:rPr>
+                <w:rFonts w:eastAsia="標楷體" w:cs="Linux Libertine" w:hint="eastAsia"/>
+                <w:lang w:eastAsia="zh-TW"/>
+              </w:rPr>
+              <w:t>指標</w:t>
+            </w:r>
+            <w:r>
+              <w:rPr>
+                <w:rFonts w:eastAsia="標楷體" w:cs="Linux Libertine" w:hint="eastAsia"/>
+                <w:lang w:eastAsia="zh-TW"/>
+              </w:rPr>
+              <w:t>；右圖為阻攔點</w:t>
+            </w:r>
+            <w:r>
+              <w:rPr>
+                <w:rFonts w:eastAsia="標楷體" w:cs="Linux Libertine" w:hint="eastAsia"/>
+                <w:lang w:eastAsia="zh-TW"/>
+              </w:rPr>
+              <w:t>指標</w:t>
+            </w:r>
+            <w:r>
+              <w:rPr>
+                <w:rFonts w:eastAsia="標楷體" w:cs="Linux Libertine" w:hint="eastAsia"/>
+                <w:lang w:eastAsia="zh-TW"/>
+              </w:rPr>
+              <w:t>。</w:t>
+            </w:r>
+          </w:p>
+          <w:p>
+            <w:pPr>
+              <w:spacing w:line="240" w:lineRule="auto"/>
+              <w:jc w:val="center"/>
+              <w:rPr>
+                <w:rFonts w:eastAsia="標楷體" w:cs="Linux Libertine"/>
+                <w:lang w:eastAsia="zh-TW"/>
+              </w:rPr>
+            </w:pPr>
+          </w:p>
+        </w:tc>
+      </w:tr>
+    </w:tbl>
+    <w:p>
+      <w:pPr>
+        <w:pStyle w:val="Para"/>
+      </w:pPr>
+      <w:r>
+        <w:rPr>
+          <w:rFonts w:hint="eastAsia"/>
+          <w:lang w:eastAsia="zh-TW"/>
+        </w:rPr>
+        <w:t>接下來調整不同的</w:t>
+      </w:r>
+      <w:bookmarkStart w:id="8" w:name="_GoBack"/>
+      <w:bookmarkEnd w:id="8"/>
+      <w:r>
+        <w:rPr>
+          <w:rFonts w:hint="eastAsia"/>
+          <w:lang w:eastAsia="zh-TW"/>
+        </w:rPr>
+        <w:t>染色體個體數量，</w:t>
+      </w:r>
+      <w:r>
+        <w:rPr>
+          <w:rFonts w:hint="eastAsia"/>
+          <w:lang w:eastAsia="zh-TW"/>
+        </w:rPr>
+        <w:t>觀察</w:t>
+      </w:r>
+      <w:r>
+        <w:rPr>
+          <w:rFonts w:hint="eastAsia"/>
+          <w:lang w:eastAsia="zh-TW"/>
+        </w:rPr>
+        <w:t>對於適應性函數的影響情形。</w:t>
+      </w:r>
+      <w:r>
+        <w:rPr>
+          <w:rFonts w:hint="eastAsia"/>
+          <w:lang w:eastAsia="zh-TW"/>
+        </w:rPr>
+        <w:t>在</w:t>
+      </w:r>
+      <w:r>
+        <w:rPr>
+          <w:lang w:eastAsia="zh-TW"/>
+        </w:rPr>
+        <w:fldChar w:fldCharType="begin"/>
+      </w:r>
+      <w:r>
+        <w:rPr>
+          <w:lang w:eastAsia="zh-TW"/>
+        </w:rPr>
+        <w:instrText xml:space="preserve"> </w:instrText>
+      </w:r>
+      <w:r>
+        <w:rPr>
+          <w:rFonts w:hint="eastAsia"/>
+          <w:lang w:eastAsia="zh-TW"/>
+        </w:rPr>
+        <w:instrText>REF _Ref483963343 \h</w:instrText>
+      </w:r>
+      <w:r>
+        <w:rPr>
+          <w:lang w:eastAsia="zh-TW"/>
+        </w:rPr>
+        <w:instrText xml:space="preserve"> </w:instrText>
+      </w:r>
+      <w:r>
+        <w:rPr>
+          <w:lang w:eastAsia="zh-TW"/>
+        </w:rPr>
+      </w:r>
+      <w:r>
+        <w:rPr>
+          <w:lang w:eastAsia="zh-TW"/>
+        </w:rPr>
+        <w:fldChar w:fldCharType="separate"/>
+      </w:r>
+      <w:r>
+        <w:rPr>
+          <w:b/>
+        </w:rPr>
+        <w:t xml:space="preserve">Figure </w:t>
+      </w:r>
+      <w:r>
+        <w:rPr>
+          <w:b/>
+          <w:noProof/>
+        </w:rPr>
+        <w:t>7</w:t>
+      </w:r>
+      <w:r>
+        <w:rPr>
+          <w:lang w:eastAsia="zh-TW"/>
+        </w:rPr>
+        <w:fldChar w:fldCharType="end"/>
+      </w:r>
+      <w:r>
+        <w:rPr>
+          <w:rFonts w:hint="eastAsia"/>
+          <w:lang w:eastAsia="zh-TW"/>
+        </w:rPr>
+        <w:t>中，</w:t>
+      </w:r>
+      <w:r>
+        <w:rPr>
+          <w:rFonts w:hint="eastAsia"/>
+          <w:lang w:eastAsia="zh-TW"/>
+        </w:rPr>
+        <w:t>增加</w:t>
+      </w:r>
+      <w:r>
+        <w:rPr>
+          <w:rFonts w:hint="eastAsia"/>
+          <w:lang w:eastAsia="zh-TW"/>
+        </w:rPr>
+        <w:t xml:space="preserve"> 50 </w:t>
+      </w:r>
+      <w:r>
+        <w:rPr>
+          <w:rFonts w:hint="eastAsia"/>
+          <w:lang w:eastAsia="zh-TW"/>
+        </w:rPr>
+        <w:t>組、</w:t>
+      </w:r>
+      <w:r>
+        <w:rPr>
+          <w:rFonts w:hint="eastAsia"/>
+          <w:lang w:eastAsia="zh-TW"/>
+        </w:rPr>
+        <w:t xml:space="preserve">200 </w:t>
+      </w:r>
+      <w:r>
+        <w:rPr>
+          <w:rFonts w:hint="eastAsia"/>
+          <w:lang w:eastAsia="zh-TW"/>
+        </w:rPr>
+        <w:t>組的染色體個體數量進行比較</w:t>
+      </w:r>
+      <w:r>
+        <w:rPr>
+          <w:rFonts w:hint="eastAsia"/>
+          <w:lang w:eastAsia="zh-TW"/>
+        </w:rPr>
+        <w:t>，過少的染色體實驗組</w:t>
+      </w:r>
+      <w:r>
+        <w:rPr>
+          <w:rFonts w:hint="eastAsia"/>
+          <w:lang w:eastAsia="zh-TW"/>
+        </w:rPr>
+        <w:t>因為</w:t>
+      </w:r>
+      <w:r>
+        <w:rPr>
+          <w:rFonts w:hint="eastAsia"/>
+          <w:lang w:eastAsia="zh-TW"/>
+        </w:rPr>
+        <w:t>演化</w:t>
+      </w:r>
+      <w:r>
+        <w:rPr>
+          <w:rFonts w:hint="eastAsia"/>
+          <w:lang w:eastAsia="zh-TW"/>
+        </w:rPr>
+        <w:t>用</w:t>
+      </w:r>
+      <w:r>
+        <w:rPr>
+          <w:rFonts w:hint="eastAsia"/>
+          <w:lang w:eastAsia="zh-TW"/>
+        </w:rPr>
+        <w:t>樣本數較少，容易產生局部最佳解的情況</w:t>
+      </w:r>
+      <w:r>
+        <w:rPr>
+          <w:rFonts w:hint="eastAsia"/>
+          <w:lang w:eastAsia="zh-TW"/>
+        </w:rPr>
+        <w:t>。</w:t>
+      </w:r>
+      <w:r>
+        <w:rPr>
+          <w:rFonts w:hint="eastAsia"/>
+          <w:lang w:eastAsia="zh-TW"/>
+        </w:rPr>
+        <w:t>在單一阻擋點適應性函數權重的分配下，</w:t>
+      </w:r>
+      <w:r>
+        <w:rPr>
+          <w:rFonts w:hint="eastAsia"/>
+          <w:lang w:eastAsia="zh-TW"/>
+        </w:rPr>
+        <w:t>平均的運算時間</w:t>
+      </w:r>
+      <w:r>
+        <w:rPr>
+          <w:rFonts w:hint="eastAsia"/>
+          <w:lang w:eastAsia="zh-TW"/>
+        </w:rPr>
+        <w:t>分別</w:t>
+      </w:r>
+      <w:r>
+        <w:rPr>
+          <w:rFonts w:hint="eastAsia"/>
+          <w:lang w:eastAsia="zh-TW"/>
+        </w:rPr>
+        <w:t>為</w:t>
+      </w:r>
+      <w:r>
+        <w:rPr>
+          <w:rFonts w:hint="eastAsia"/>
+          <w:lang w:eastAsia="zh-TW"/>
+        </w:rPr>
+        <w:t xml:space="preserve"> 1</w:t>
+      </w:r>
+      <w:r>
+        <w:rPr>
+          <w:lang w:eastAsia="zh-TW"/>
+        </w:rPr>
+        <w:t>,</w:t>
+      </w:r>
+      <w:r>
+        <w:rPr>
+          <w:rFonts w:hint="eastAsia"/>
+          <w:lang w:eastAsia="zh-TW"/>
+        </w:rPr>
+        <w:t xml:space="preserve">500 </w:t>
+      </w:r>
+      <w:r>
+        <w:rPr>
+          <w:rFonts w:hint="eastAsia"/>
+          <w:lang w:eastAsia="zh-TW"/>
+        </w:rPr>
+        <w:t>毫秒、</w:t>
+      </w:r>
+      <w:r>
+        <w:rPr>
+          <w:rFonts w:hint="eastAsia"/>
+          <w:lang w:eastAsia="zh-TW"/>
+        </w:rPr>
+        <w:t>3</w:t>
+      </w:r>
+      <w:r>
+        <w:rPr>
+          <w:lang w:eastAsia="zh-TW"/>
+        </w:rPr>
+        <w:t>,</w:t>
+      </w:r>
+      <w:r>
+        <w:rPr>
+          <w:rFonts w:hint="eastAsia"/>
+          <w:lang w:eastAsia="zh-TW"/>
+        </w:rPr>
+        <w:t xml:space="preserve">500 </w:t>
+      </w:r>
+      <w:r>
+        <w:rPr>
+          <w:rFonts w:hint="eastAsia"/>
+          <w:lang w:eastAsia="zh-TW"/>
+        </w:rPr>
+        <w:t>毫秒、</w:t>
+      </w:r>
+      <w:r>
+        <w:rPr>
+          <w:rFonts w:hint="eastAsia"/>
+          <w:lang w:eastAsia="zh-TW"/>
+        </w:rPr>
+        <w:t>20</w:t>
+      </w:r>
+      <w:r>
+        <w:rPr>
+          <w:lang w:eastAsia="zh-TW"/>
+        </w:rPr>
+        <w:t>,</w:t>
+      </w:r>
+      <w:r>
+        <w:rPr>
+          <w:rFonts w:hint="eastAsia"/>
+          <w:lang w:eastAsia="zh-TW"/>
+        </w:rPr>
+        <w:t xml:space="preserve">000 </w:t>
+      </w:r>
+      <w:r>
+        <w:rPr>
+          <w:rFonts w:hint="eastAsia"/>
+          <w:lang w:eastAsia="zh-TW"/>
+        </w:rPr>
+        <w:t>毫秒</w:t>
+      </w:r>
+      <w:r>
+        <w:rPr>
+          <w:rFonts w:hint="eastAsia"/>
+          <w:lang w:eastAsia="zh-TW"/>
+        </w:rPr>
+        <w:t>等</w:t>
+      </w:r>
+      <w:r>
+        <w:rPr>
+          <w:rFonts w:hint="eastAsia"/>
+          <w:lang w:eastAsia="zh-TW"/>
+        </w:rPr>
+        <w:t>。</w:t>
+      </w:r>
+    </w:p>
+    <w:tbl>
+      <w:tblPr>
+        <w:tblStyle w:val="TableGrid"/>
+        <w:tblW w:w="0" w:type="auto"/>
+        <w:tblBorders>
+          <w:top w:val="none" w:sz="0" w:space="0" w:color="auto"/>
+          <w:left w:val="none" w:sz="0" w:space="0" w:color="auto"/>
+          <w:bottom w:val="none" w:sz="0" w:space="0" w:color="auto"/>
+          <w:right w:val="none" w:sz="0" w:space="0" w:color="auto"/>
+          <w:insideH w:val="none" w:sz="0" w:space="0" w:color="auto"/>
+          <w:insideV w:val="none" w:sz="0" w:space="0" w:color="auto"/>
+        </w:tblBorders>
+        <w:tblLook w:val="04A0" w:firstRow="1" w:lastRow="0" w:firstColumn="1" w:lastColumn="0" w:noHBand="0" w:noVBand="1"/>
+      </w:tblPr>
+      <w:tblGrid>
+        <w:gridCol w:w="5016"/>
+      </w:tblGrid>
+      <w:tr>
+        <w:tc>
+          <w:tcPr>
+            <w:tcW w:w="5016" w:type="dxa"/>
+          </w:tcPr>
+          <w:p>
+            <w:pPr>
+              <w:spacing w:line="240" w:lineRule="auto"/>
+              <w:jc w:val="center"/>
+              <w:rPr>
+                <w:rFonts w:eastAsia="標楷體" w:cs="Linux Libertine"/>
+              </w:rPr>
+            </w:pPr>
+          </w:p>
+        </w:tc>
+      </w:tr>
+      <w:tr>
+        <w:trPr>
+          <w:trHeight w:val="1888"/>
+        </w:trPr>
+        <w:tc>
+          <w:tcPr>
+            <w:tcW w:w="5016" w:type="dxa"/>
+          </w:tcPr>
+          <w:p>
+            <w:pPr>
+              <w:spacing w:line="240" w:lineRule="auto"/>
+              <w:jc w:val="center"/>
+              <w:rPr>
+                <w:rFonts w:eastAsia="標楷體" w:cs="Linux Libertine"/>
+                <w:noProof/>
+                <w:lang w:eastAsia="zh-TW"/>
+              </w:rPr>
+            </w:pPr>
+            <w:r>
+              <w:rPr>
+                <w:rFonts w:eastAsia="標楷體" w:cs="Linux Libertine"/>
+                <w:noProof/>
+                <w:lang w:eastAsia="zh-TW"/>
+              </w:rPr>
+              <w:lastRenderedPageBreak/>
+              <w:drawing>
+                <wp:inline distT="0" distB="0" distL="0" distR="0" wp14:anchorId="1FA156E4" wp14:editId="0B8F381B">
+                  <wp:extent cx="3048000" cy="1730375"/>
+                  <wp:effectExtent l="0" t="0" r="0" b="3175"/>
+                  <wp:docPr id="2" name="Picture 1"/>
+                  <wp:cNvGraphicFramePr>
+                    <a:graphicFrameLocks xmlns:a="http://schemas.openxmlformats.org/drawingml/2006/main" noChangeAspect="1"/>
+                  </wp:cNvGraphicFramePr>
+                  <a:graphic xmlns:a="http://schemas.openxmlformats.org/drawingml/2006/main">
+                    <a:graphicData uri="http://schemas.openxmlformats.org/drawingml/2006/picture">
+                      <pic:pic xmlns:pic="http://schemas.openxmlformats.org/drawingml/2006/picture">
+                        <pic:nvPicPr>
+                          <pic:cNvPr id="2" name="Picture 1"/>
+                          <pic:cNvPicPr>
+                            <a:picLocks noChangeAspect="1"/>
+                          </pic:cNvPicPr>
+                        </pic:nvPicPr>
+                        <pic:blipFill>
+                          <a:blip r:embed="rId19">
+                            <a:extLst>
+                              <a:ext uri="{28A0092B-C50C-407E-A947-70E740481C1C}">
+                                <a14:useLocalDpi xmlns:a14="http://schemas.microsoft.com/office/drawing/2010/main" val="0"/>
+                              </a:ext>
+                            </a:extLst>
+                          </a:blip>
+                          <a:stretch>
+                            <a:fillRect/>
+                          </a:stretch>
+                        </pic:blipFill>
+                        <pic:spPr>
+                          <a:xfrm>
+                            <a:off x="0" y="0"/>
+                            <a:ext cx="3048000" cy="1730375"/>
+                          </a:xfrm>
+                          <a:prstGeom prst="rect">
+                            <a:avLst/>
+                          </a:prstGeom>
+                        </pic:spPr>
+                      </pic:pic>
+                    </a:graphicData>
+                  </a:graphic>
+                </wp:inline>
+              </w:drawing>
+            </w:r>
+          </w:p>
+        </w:tc>
+      </w:tr>
+      <w:tr>
+        <w:tc>
+          <w:tcPr>
+            <w:tcW w:w="5016" w:type="dxa"/>
+          </w:tcPr>
+          <w:p>
+            <w:pPr>
+              <w:spacing w:line="240" w:lineRule="auto"/>
+              <w:jc w:val="center"/>
+              <w:rPr>
+                <w:rFonts w:eastAsia="標楷體" w:cs="Linux Libertine" w:hint="eastAsia"/>
+                <w:lang w:eastAsia="zh-TW"/>
+              </w:rPr>
+            </w:pPr>
+            <w:bookmarkStart w:id="9" w:name="_Ref483963343"/>
+            <w:r>
+              <w:rPr>
+                <w:b/>
+              </w:rPr>
+              <w:t xml:space="preserve">Figure </w:t>
+            </w:r>
+            <w:r>
+              <w:rPr>
+                <w:b/>
+              </w:rPr>
+              <w:fldChar w:fldCharType="begin"/>
+            </w:r>
+            <w:r>
+              <w:rPr>
+                <w:b/>
+              </w:rPr>
+              <w:instrText xml:space="preserve"> SEQ Figure \* ARABIC </w:instrText>
+            </w:r>
+            <w:r>
+              <w:rPr>
+                <w:b/>
+              </w:rPr>
+              <w:fldChar w:fldCharType="separate"/>
+            </w:r>
+            <w:r>
+              <w:rPr>
+                <w:b/>
+                <w:noProof/>
+              </w:rPr>
+              <w:t>7</w:t>
+            </w:r>
+            <w:r>
+              <w:rPr>
+                <w:b/>
+              </w:rPr>
+              <w:fldChar w:fldCharType="end"/>
+            </w:r>
+            <w:bookmarkEnd w:id="9"/>
+            <w:r>
+              <w:rPr>
+                <w:b/>
+              </w:rPr>
+              <w:t>:</w:t>
+            </w:r>
+            <w:r>
+              <w:rPr>
+                <w:rFonts w:eastAsia="標楷體" w:cs="Linux Libertine" w:hint="eastAsia"/>
+                <w:lang w:eastAsia="zh-TW"/>
+              </w:rPr>
+              <w:t xml:space="preserve"> </w:t>
+            </w:r>
+            <w:r>
+              <w:rPr>
+                <w:rFonts w:eastAsia="標楷體" w:cs="Linux Libertine" w:hint="eastAsia"/>
+                <w:lang w:eastAsia="zh-TW"/>
+              </w:rPr>
+              <w:t>不同染色體數量在阻攔點</w:t>
+            </w:r>
+            <w:r>
+              <w:rPr>
+                <w:rFonts w:eastAsia="標楷體" w:cs="Linux Libertine" w:hint="eastAsia"/>
+                <w:lang w:eastAsia="zh-TW"/>
+              </w:rPr>
+              <w:t>指標</w:t>
+            </w:r>
+            <w:r>
+              <w:rPr>
+                <w:rFonts w:eastAsia="標楷體" w:cs="Linux Libertine" w:hint="eastAsia"/>
+                <w:lang w:eastAsia="zh-TW"/>
+              </w:rPr>
+              <w:t>的表現情形。</w:t>
+            </w:r>
+          </w:p>
+          <w:p>
+            <w:pPr>
+              <w:spacing w:line="240" w:lineRule="auto"/>
+              <w:jc w:val="center"/>
+              <w:rPr>
+                <w:rFonts w:eastAsia="標楷體" w:cs="Linux Libertine"/>
+                <w:lang w:eastAsia="zh-TW"/>
+              </w:rPr>
+            </w:pPr>
+          </w:p>
+        </w:tc>
+      </w:tr>
+    </w:tbl>
     <w:p>
       <w:pPr>
         <w:pStyle w:val="Head2"/>
@@ -8266,61 +11382,712 @@
           <w:numId w:val="16"/>
         </w:numPr>
       </w:pPr>
-      <w:r>
-        <w:rPr>
-          <w:rFonts w:hint="eastAsia"/>
-          <w:lang w:eastAsia="zh-TW"/>
-        </w:rPr>
-        <w:t>效率比較</w:t>
-      </w:r>
+      <w:bookmarkStart w:id="10" w:name="_Ref483946185"/>
+      <w:r>
+        <w:rPr>
+          <w:rFonts w:hint="eastAsia"/>
+          <w:lang w:eastAsia="zh-TW"/>
+        </w:rPr>
+        <w:t>房型規模之</w:t>
+      </w:r>
+      <w:r>
+        <w:rPr>
+          <w:rFonts w:hint="eastAsia"/>
+          <w:lang w:eastAsia="zh-TW"/>
+        </w:rPr>
+        <w:t>比較</w:t>
+      </w:r>
+      <w:bookmarkEnd w:id="10"/>
     </w:p>
     <w:p>
       <w:pPr>
         <w:pStyle w:val="Para"/>
-      </w:pPr>
-      <w:r>
-        <w:rPr>
-          <w:rFonts w:hint="eastAsia"/>
-          <w:lang w:eastAsia="zh-TW"/>
-        </w:rPr>
-        <w:t>(</w:t>
-      </w:r>
-      <w:r>
-        <w:rPr>
-          <w:rFonts w:hint="eastAsia"/>
-          <w:lang w:eastAsia="zh-TW"/>
-        </w:rPr>
-        <w:t>全空白的房間，讓各自</w:t>
-      </w:r>
-      <w:r>
-        <w:rPr>
-          <w:rFonts w:hint="eastAsia"/>
-          <w:lang w:eastAsia="zh-TW"/>
-        </w:rPr>
-        <w:t xml:space="preserve"> fitness function </w:t>
-      </w:r>
-      <w:r>
-        <w:rPr>
-          <w:rFonts w:hint="eastAsia"/>
-          <w:lang w:eastAsia="zh-TW"/>
-        </w:rPr>
-        <w:t>進行收斂</w:t>
-      </w:r>
-      <w:r>
-        <w:rPr>
-          <w:rFonts w:hint="eastAsia"/>
-          <w:lang w:eastAsia="zh-TW"/>
-        </w:rPr>
-        <w:t xml:space="preserve">) </w:t>
-      </w:r>
-      <w:r>
-        <w:rPr>
-          <w:rFonts w:hint="eastAsia"/>
-          <w:lang w:eastAsia="zh-TW"/>
-        </w:rPr>
-        <w:t>編輯中。</w:t>
+        <w:rPr>
+          <w:lang w:eastAsia="zh-TW"/>
+        </w:rPr>
+      </w:pPr>
+      <w:r>
+        <w:rPr>
+          <w:rFonts w:hint="eastAsia"/>
+          <w:lang w:eastAsia="zh-TW"/>
+        </w:rPr>
+        <w:t>在本小節中，</w:t>
+      </w:r>
+      <w:r>
+        <w:rPr>
+          <w:rFonts w:hint="eastAsia"/>
+          <w:lang w:eastAsia="zh-TW"/>
+        </w:rPr>
+        <w:t>依</w:t>
+      </w:r>
+      <w:r>
+        <w:rPr>
+          <w:lang w:eastAsia="zh-TW"/>
+        </w:rPr>
+        <w:fldChar w:fldCharType="begin"/>
+      </w:r>
+      <w:r>
+        <w:rPr>
+          <w:lang w:eastAsia="zh-TW"/>
+        </w:rPr>
+        <w:instrText xml:space="preserve"> </w:instrText>
+      </w:r>
+      <w:r>
+        <w:rPr>
+          <w:rFonts w:hint="eastAsia"/>
+          <w:lang w:eastAsia="zh-TW"/>
+        </w:rPr>
+        <w:instrText>REF _Ref483971006 \h</w:instrText>
+      </w:r>
+      <w:r>
+        <w:rPr>
+          <w:lang w:eastAsia="zh-TW"/>
+        </w:rPr>
+        <w:instrText xml:space="preserve"> </w:instrText>
+      </w:r>
+      <w:r>
+        <w:rPr>
+          <w:lang w:eastAsia="zh-TW"/>
+        </w:rPr>
+      </w:r>
+      <w:r>
+        <w:rPr>
+          <w:lang w:eastAsia="zh-TW"/>
+        </w:rPr>
+        <w:fldChar w:fldCharType="separate"/>
+      </w:r>
+      <w:r>
+        <w:rPr>
+          <w:b/>
+        </w:rPr>
+        <w:t xml:space="preserve">Figure </w:t>
+      </w:r>
+      <w:r>
+        <w:rPr>
+          <w:b/>
+          <w:noProof/>
+        </w:rPr>
+        <w:t>8</w:t>
+      </w:r>
+      <w:r>
+        <w:rPr>
+          <w:lang w:eastAsia="zh-TW"/>
+        </w:rPr>
+        <w:fldChar w:fldCharType="end"/>
+      </w:r>
+      <w:r>
+        <w:rPr>
+          <w:rFonts w:hint="eastAsia"/>
+          <w:lang w:eastAsia="zh-TW"/>
+        </w:rPr>
+        <w:t>分別以三種房型進行</w:t>
+      </w:r>
+      <w:r>
+        <w:rPr>
+          <w:rFonts w:hint="eastAsia"/>
+          <w:lang w:eastAsia="zh-TW"/>
+        </w:rPr>
+        <w:t>演化表現</w:t>
+      </w:r>
+      <w:r>
+        <w:rPr>
+          <w:rFonts w:hint="eastAsia"/>
+          <w:lang w:eastAsia="zh-TW"/>
+        </w:rPr>
+        <w:t>上的比較，</w:t>
+      </w:r>
+      <w:r>
+        <w:rPr>
+          <w:rFonts w:hint="eastAsia"/>
+          <w:lang w:eastAsia="zh-TW"/>
+        </w:rPr>
+        <w:t>在三張房型中擁有相同的主要動線，</w:t>
+      </w:r>
+      <w:r>
+        <w:rPr>
+          <w:rFonts w:hint="eastAsia"/>
+          <w:lang w:eastAsia="zh-TW"/>
+        </w:rPr>
+        <w:t>此外之不同處為剩餘的空瓦磚數量，代表三者所構成染色體個體的基因數量上的差異。</w:t>
       </w:r>
     </w:p>
+    <w:tbl>
+      <w:tblPr>
+        <w:tblStyle w:val="TableGrid"/>
+        <w:tblW w:w="0" w:type="auto"/>
+        <w:tblBorders>
+          <w:top w:val="none" w:sz="0" w:space="0" w:color="auto"/>
+          <w:left w:val="none" w:sz="0" w:space="0" w:color="auto"/>
+          <w:bottom w:val="none" w:sz="0" w:space="0" w:color="auto"/>
+          <w:right w:val="none" w:sz="0" w:space="0" w:color="auto"/>
+          <w:insideH w:val="none" w:sz="0" w:space="0" w:color="auto"/>
+          <w:insideV w:val="none" w:sz="0" w:space="0" w:color="auto"/>
+        </w:tblBorders>
+        <w:tblLook w:val="04A0" w:firstRow="1" w:lastRow="0" w:firstColumn="1" w:lastColumn="0" w:noHBand="0" w:noVBand="1"/>
+      </w:tblPr>
+      <w:tblGrid>
+        <w:gridCol w:w="5016"/>
+      </w:tblGrid>
+      <w:tr>
+        <w:tc>
+          <w:tcPr>
+            <w:tcW w:w="5016" w:type="dxa"/>
+          </w:tcPr>
+          <w:p>
+            <w:pPr>
+              <w:spacing w:line="240" w:lineRule="auto"/>
+              <w:jc w:val="center"/>
+              <w:rPr>
+                <w:rFonts w:eastAsia="標楷體" w:cs="Linux Libertine"/>
+              </w:rPr>
+            </w:pPr>
+          </w:p>
+        </w:tc>
+      </w:tr>
+      <w:tr>
+        <w:trPr>
+          <w:trHeight w:val="1402"/>
+        </w:trPr>
+        <w:tc>
+          <w:tcPr>
+            <w:tcW w:w="5016" w:type="dxa"/>
+          </w:tcPr>
+          <w:p>
+            <w:pPr>
+              <w:spacing w:line="240" w:lineRule="auto"/>
+              <w:jc w:val="center"/>
+              <w:rPr>
+                <w:rFonts w:eastAsia="標楷體" w:cs="Linux Libertine"/>
+                <w:noProof/>
+                <w:lang w:eastAsia="zh-TW"/>
+              </w:rPr>
+            </w:pPr>
+            <w:r>
+              <w:rPr>
+                <w:rFonts w:eastAsia="標楷體" w:cs="Linux Libertine"/>
+                <w:noProof/>
+                <w:lang w:eastAsia="zh-TW"/>
+              </w:rPr>
+              <w:drawing>
+                <wp:inline distT="0" distB="0" distL="0" distR="0" wp14:anchorId="7EADE195" wp14:editId="6FB400FF">
+                  <wp:extent cx="3023142" cy="859469"/>
+                  <wp:effectExtent l="0" t="0" r="6350" b="0"/>
+                  <wp:docPr id="231" name="Picture 231"/>
+                  <wp:cNvGraphicFramePr>
+                    <a:graphicFrameLocks xmlns:a="http://schemas.openxmlformats.org/drawingml/2006/main" noChangeAspect="1"/>
+                  </wp:cNvGraphicFramePr>
+                  <a:graphic xmlns:a="http://schemas.openxmlformats.org/drawingml/2006/main">
+                    <a:graphicData uri="http://schemas.openxmlformats.org/drawingml/2006/picture">
+                      <pic:pic xmlns:pic="http://schemas.openxmlformats.org/drawingml/2006/picture">
+                        <pic:nvPicPr>
+                          <pic:cNvPr id="0" name="Picture 7"/>
+                          <pic:cNvPicPr>
+                            <a:picLocks noChangeAspect="1" noChangeArrowheads="1"/>
+                          </pic:cNvPicPr>
+                        </pic:nvPicPr>
+                        <pic:blipFill>
+                          <a:blip r:embed="rId20">
+                            <a:extLst>
+                              <a:ext uri="{28A0092B-C50C-407E-A947-70E740481C1C}">
+                                <a14:useLocalDpi xmlns:a14="http://schemas.microsoft.com/office/drawing/2010/main" val="0"/>
+                              </a:ext>
+                            </a:extLst>
+                          </a:blip>
+                          <a:srcRect/>
+                          <a:stretch>
+                            <a:fillRect/>
+                          </a:stretch>
+                        </pic:blipFill>
+                        <pic:spPr bwMode="auto">
+                          <a:xfrm>
+                            <a:off x="0" y="0"/>
+                            <a:ext cx="3076162" cy="874543"/>
+                          </a:xfrm>
+                          <a:prstGeom prst="rect">
+                            <a:avLst/>
+                          </a:prstGeom>
+                          <a:noFill/>
+                        </pic:spPr>
+                      </pic:pic>
+                    </a:graphicData>
+                  </a:graphic>
+                </wp:inline>
+              </w:drawing>
+            </w:r>
+          </w:p>
+        </w:tc>
+      </w:tr>
+      <w:tr>
+        <w:tc>
+          <w:tcPr>
+            <w:tcW w:w="5016" w:type="dxa"/>
+          </w:tcPr>
+          <w:p>
+            <w:pPr>
+              <w:spacing w:line="240" w:lineRule="auto"/>
+              <w:jc w:val="center"/>
+              <w:rPr>
+                <w:rFonts w:eastAsia="標楷體" w:cs="Linux Libertine"/>
+                <w:lang w:eastAsia="zh-TW"/>
+              </w:rPr>
+            </w:pPr>
+            <w:bookmarkStart w:id="11" w:name="_Ref483971006"/>
+            <w:r>
+              <w:rPr>
+                <w:b/>
+              </w:rPr>
+              <w:t xml:space="preserve">Figure </w:t>
+            </w:r>
+            <w:r>
+              <w:rPr>
+                <w:b/>
+              </w:rPr>
+              <w:fldChar w:fldCharType="begin"/>
+            </w:r>
+            <w:r>
+              <w:rPr>
+                <w:b/>
+              </w:rPr>
+              <w:instrText xml:space="preserve"> SEQ Figure \* ARABIC </w:instrText>
+            </w:r>
+            <w:r>
+              <w:rPr>
+                <w:b/>
+              </w:rPr>
+              <w:fldChar w:fldCharType="separate"/>
+            </w:r>
+            <w:r>
+              <w:rPr>
+                <w:b/>
+                <w:noProof/>
+              </w:rPr>
+              <w:t>8</w:t>
+            </w:r>
+            <w:r>
+              <w:rPr>
+                <w:b/>
+              </w:rPr>
+              <w:fldChar w:fldCharType="end"/>
+            </w:r>
+            <w:bookmarkEnd w:id="11"/>
+            <w:r>
+              <w:rPr>
+                <w:b/>
+              </w:rPr>
+              <w:t>:</w:t>
+            </w:r>
+            <w:r>
+              <w:rPr>
+                <w:b/>
+              </w:rPr>
+              <w:t xml:space="preserve"> </w:t>
+            </w:r>
+            <w:r>
+              <w:rPr>
+                <w:rFonts w:eastAsia="標楷體" w:cs="Linux Libertine" w:hint="eastAsia"/>
+                <w:lang w:eastAsia="zh-TW"/>
+              </w:rPr>
+              <w:t>三種擁有相同動線，但不同規模的房型</w:t>
+            </w:r>
+            <w:r>
+              <w:rPr>
+                <w:rFonts w:eastAsia="標楷體" w:cs="Linux Libertine" w:hint="eastAsia"/>
+                <w:lang w:eastAsia="zh-TW"/>
+              </w:rPr>
+              <w:t>。</w:t>
+            </w:r>
+          </w:p>
+          <w:p>
+            <w:pPr>
+              <w:spacing w:line="240" w:lineRule="auto"/>
+              <w:jc w:val="center"/>
+              <w:rPr>
+                <w:rFonts w:eastAsia="標楷體" w:cs="Linux Libertine"/>
+                <w:lang w:eastAsia="zh-TW"/>
+              </w:rPr>
+            </w:pPr>
+          </w:p>
+        </w:tc>
+      </w:tr>
+    </w:tbl>
+    <w:p>
+      <w:pPr>
+        <w:pStyle w:val="Para"/>
+        <w:rPr>
+          <w:lang w:eastAsia="zh-TW"/>
+        </w:rPr>
+      </w:pPr>
+      <w:r>
+        <w:rPr>
+          <w:rFonts w:hint="eastAsia"/>
+          <w:lang w:eastAsia="zh-TW"/>
+        </w:rPr>
+        <w:t>與主要動線相關的適應性函數有死角點、阻攔點、攔截點、巡邏點…等，以下將採用守衛點作為實驗參考對象。</w:t>
+      </w:r>
+      <w:r>
+        <w:rPr>
+          <w:rFonts w:hint="eastAsia"/>
+          <w:lang w:eastAsia="zh-TW"/>
+        </w:rPr>
+        <w:t>觀察</w:t>
+      </w:r>
+      <w:r>
+        <w:rPr>
+          <w:lang w:eastAsia="zh-TW"/>
+        </w:rPr>
+        <w:fldChar w:fldCharType="begin"/>
+      </w:r>
+      <w:r>
+        <w:rPr>
+          <w:lang w:eastAsia="zh-TW"/>
+        </w:rPr>
+        <w:instrText xml:space="preserve"> </w:instrText>
+      </w:r>
+      <w:r>
+        <w:rPr>
+          <w:rFonts w:hint="eastAsia"/>
+          <w:lang w:eastAsia="zh-TW"/>
+        </w:rPr>
+        <w:instrText>REF _Ref483971450 \h</w:instrText>
+      </w:r>
+      <w:r>
+        <w:rPr>
+          <w:lang w:eastAsia="zh-TW"/>
+        </w:rPr>
+        <w:instrText xml:space="preserve"> </w:instrText>
+      </w:r>
+      <w:r>
+        <w:rPr>
+          <w:lang w:eastAsia="zh-TW"/>
+        </w:rPr>
+      </w:r>
+      <w:r>
+        <w:rPr>
+          <w:lang w:eastAsia="zh-TW"/>
+        </w:rPr>
+        <w:fldChar w:fldCharType="separate"/>
+      </w:r>
+      <w:r>
+        <w:rPr>
+          <w:b/>
+        </w:rPr>
+        <w:t xml:space="preserve">Figure </w:t>
+      </w:r>
+      <w:r>
+        <w:rPr>
+          <w:b/>
+          <w:noProof/>
+        </w:rPr>
+        <w:t>9</w:t>
+      </w:r>
+      <w:r>
+        <w:rPr>
+          <w:lang w:eastAsia="zh-TW"/>
+        </w:rPr>
+        <w:fldChar w:fldCharType="end"/>
+      </w:r>
+      <w:r>
+        <w:rPr>
+          <w:rFonts w:hint="eastAsia"/>
+          <w:lang w:eastAsia="zh-TW"/>
+        </w:rPr>
+        <w:t>，</w:t>
+      </w:r>
+      <w:r>
+        <w:rPr>
+          <w:rFonts w:hint="eastAsia"/>
+          <w:lang w:eastAsia="zh-TW"/>
+        </w:rPr>
+        <w:t>在</w:t>
+      </w:r>
+      <w:r>
+        <w:rPr>
+          <w:rFonts w:hint="eastAsia"/>
+          <w:lang w:eastAsia="zh-TW"/>
+        </w:rPr>
+        <w:t>小房型中，</w:t>
+      </w:r>
+      <w:r>
+        <w:rPr>
+          <w:rFonts w:hint="eastAsia"/>
+          <w:lang w:eastAsia="zh-TW"/>
+        </w:rPr>
+        <w:t>約莫在</w:t>
+      </w:r>
+      <w:r>
+        <w:rPr>
+          <w:rFonts w:hint="eastAsia"/>
+          <w:lang w:eastAsia="zh-TW"/>
+        </w:rPr>
+        <w:t>第</w:t>
+      </w:r>
+      <w:r>
+        <w:rPr>
+          <w:rFonts w:hint="eastAsia"/>
+          <w:lang w:eastAsia="zh-TW"/>
+        </w:rPr>
+        <w:t xml:space="preserve"> 40 </w:t>
+      </w:r>
+      <w:r>
+        <w:rPr>
+          <w:rFonts w:hint="eastAsia"/>
+          <w:lang w:eastAsia="zh-TW"/>
+        </w:rPr>
+        <w:t>世代左右達到收斂；在中房型與大房型中，二者</w:t>
+      </w:r>
+      <w:r>
+        <w:rPr>
+          <w:rFonts w:hint="eastAsia"/>
+          <w:lang w:eastAsia="zh-TW"/>
+        </w:rPr>
+        <w:t>之</w:t>
+      </w:r>
+      <w:r>
+        <w:rPr>
+          <w:rFonts w:hint="eastAsia"/>
+          <w:lang w:eastAsia="zh-TW"/>
+        </w:rPr>
+        <w:t>平均值不分軒輊，但在</w:t>
+      </w:r>
+      <w:r>
+        <w:rPr>
+          <w:rFonts w:hint="eastAsia"/>
+          <w:lang w:eastAsia="zh-TW"/>
+        </w:rPr>
+        <w:t>第</w:t>
+      </w:r>
+      <w:r>
+        <w:rPr>
+          <w:rFonts w:hint="eastAsia"/>
+          <w:lang w:eastAsia="zh-TW"/>
+        </w:rPr>
+        <w:t xml:space="preserve"> 70 </w:t>
+      </w:r>
+      <w:r>
+        <w:rPr>
+          <w:rFonts w:hint="eastAsia"/>
+          <w:lang w:eastAsia="zh-TW"/>
+        </w:rPr>
+        <w:t>世代開始，中房型的標準差逐</w:t>
+      </w:r>
+      <w:r>
+        <w:rPr>
+          <w:rFonts w:hint="eastAsia"/>
+          <w:lang w:eastAsia="zh-TW"/>
+        </w:rPr>
+        <w:t>漸</w:t>
+      </w:r>
+      <w:r>
+        <w:rPr>
+          <w:rFonts w:hint="eastAsia"/>
+          <w:lang w:eastAsia="zh-TW"/>
+        </w:rPr>
+        <w:t>少於大</w:t>
+      </w:r>
+      <w:r>
+        <w:rPr>
+          <w:rFonts w:hint="eastAsia"/>
+          <w:lang w:eastAsia="zh-TW"/>
+        </w:rPr>
+        <w:t>房型</w:t>
+      </w:r>
+      <w:r>
+        <w:rPr>
+          <w:rFonts w:hint="eastAsia"/>
+          <w:lang w:eastAsia="zh-TW"/>
+        </w:rPr>
+        <w:t>之標準差。</w:t>
+      </w:r>
+    </w:p>
+    <w:tbl>
+      <w:tblPr>
+        <w:tblStyle w:val="TableGrid"/>
+        <w:tblW w:w="0" w:type="auto"/>
+        <w:tblBorders>
+          <w:top w:val="none" w:sz="0" w:space="0" w:color="auto"/>
+          <w:left w:val="none" w:sz="0" w:space="0" w:color="auto"/>
+          <w:bottom w:val="none" w:sz="0" w:space="0" w:color="auto"/>
+          <w:right w:val="none" w:sz="0" w:space="0" w:color="auto"/>
+          <w:insideH w:val="none" w:sz="0" w:space="0" w:color="auto"/>
+          <w:insideV w:val="none" w:sz="0" w:space="0" w:color="auto"/>
+        </w:tblBorders>
+        <w:tblLook w:val="04A0" w:firstRow="1" w:lastRow="0" w:firstColumn="1" w:lastColumn="0" w:noHBand="0" w:noVBand="1"/>
+      </w:tblPr>
+      <w:tblGrid>
+        <w:gridCol w:w="5016"/>
+      </w:tblGrid>
+      <w:tr>
+        <w:tc>
+          <w:tcPr>
+            <w:tcW w:w="5016" w:type="dxa"/>
+          </w:tcPr>
+          <w:p>
+            <w:pPr>
+              <w:spacing w:line="240" w:lineRule="auto"/>
+              <w:jc w:val="center"/>
+              <w:rPr>
+                <w:rFonts w:eastAsia="標楷體" w:cs="Linux Libertine"/>
+              </w:rPr>
+            </w:pPr>
+          </w:p>
+        </w:tc>
+      </w:tr>
+      <w:tr>
+        <w:trPr>
+          <w:trHeight w:val="2275"/>
+        </w:trPr>
+        <w:tc>
+          <w:tcPr>
+            <w:tcW w:w="5016" w:type="dxa"/>
+          </w:tcPr>
+          <w:p>
+            <w:pPr>
+              <w:spacing w:line="240" w:lineRule="auto"/>
+              <w:jc w:val="center"/>
+              <w:rPr>
+                <w:rFonts w:eastAsia="標楷體" w:cs="Linux Libertine"/>
+                <w:noProof/>
+                <w:lang w:eastAsia="zh-TW"/>
+              </w:rPr>
+            </w:pPr>
+            <w:r>
+              <w:rPr>
+                <w:noProof/>
+                <w:lang w:eastAsia="zh-TW"/>
+              </w:rPr>
+              <w:drawing>
+                <wp:inline distT="0" distB="0" distL="0" distR="0" wp14:anchorId="2BB937C7" wp14:editId="7B9D9EF6">
+                  <wp:extent cx="2994401" cy="1745615"/>
+                  <wp:effectExtent l="0" t="0" r="0" b="6985"/>
+                  <wp:docPr id="234" name="Picture 1"/>
+                  <wp:cNvGraphicFramePr>
+                    <a:graphicFrameLocks xmlns:a="http://schemas.openxmlformats.org/drawingml/2006/main" noChangeAspect="1"/>
+                  </wp:cNvGraphicFramePr>
+                  <a:graphic xmlns:a="http://schemas.openxmlformats.org/drawingml/2006/main">
+                    <a:graphicData uri="http://schemas.openxmlformats.org/drawingml/2006/picture">
+                      <pic:pic xmlns:pic="http://schemas.openxmlformats.org/drawingml/2006/picture">
+                        <pic:nvPicPr>
+                          <pic:cNvPr id="2" name="Picture 1"/>
+                          <pic:cNvPicPr>
+                            <a:picLocks noChangeAspect="1"/>
+                          </pic:cNvPicPr>
+                        </pic:nvPicPr>
+                        <pic:blipFill>
+                          <a:blip r:embed="rId21">
+                            <a:extLst>
+                              <a:ext uri="{28A0092B-C50C-407E-A947-70E740481C1C}">
+                                <a14:useLocalDpi xmlns:a14="http://schemas.microsoft.com/office/drawing/2010/main" val="0"/>
+                              </a:ext>
+                            </a:extLst>
+                          </a:blip>
+                          <a:stretch>
+                            <a:fillRect/>
+                          </a:stretch>
+                        </pic:blipFill>
+                        <pic:spPr>
+                          <a:xfrm>
+                            <a:off x="0" y="0"/>
+                            <a:ext cx="2994401" cy="1745615"/>
+                          </a:xfrm>
+                          <a:prstGeom prst="rect">
+                            <a:avLst/>
+                          </a:prstGeom>
+                        </pic:spPr>
+                      </pic:pic>
+                    </a:graphicData>
+                  </a:graphic>
+                </wp:inline>
+              </w:drawing>
+            </w:r>
+          </w:p>
+        </w:tc>
+      </w:tr>
+      <w:tr>
+        <w:tc>
+          <w:tcPr>
+            <w:tcW w:w="5016" w:type="dxa"/>
+          </w:tcPr>
+          <w:p>
+            <w:pPr>
+              <w:spacing w:line="240" w:lineRule="auto"/>
+              <w:jc w:val="center"/>
+              <w:rPr>
+                <w:rFonts w:eastAsia="標楷體" w:cs="Linux Libertine"/>
+                <w:lang w:eastAsia="zh-TW"/>
+              </w:rPr>
+            </w:pPr>
+            <w:bookmarkStart w:id="12" w:name="_Ref483971450"/>
+            <w:r>
+              <w:rPr>
+                <w:b/>
+              </w:rPr>
+              <w:t xml:space="preserve">Figure </w:t>
+            </w:r>
+            <w:r>
+              <w:rPr>
+                <w:b/>
+              </w:rPr>
+              <w:fldChar w:fldCharType="begin"/>
+            </w:r>
+            <w:r>
+              <w:rPr>
+                <w:b/>
+              </w:rPr>
+              <w:instrText xml:space="preserve"> SEQ Figure \* ARABIC </w:instrText>
+            </w:r>
+            <w:r>
+              <w:rPr>
+                <w:b/>
+              </w:rPr>
+              <w:fldChar w:fldCharType="separate"/>
+            </w:r>
+            <w:r>
+              <w:rPr>
+                <w:b/>
+                <w:noProof/>
+              </w:rPr>
+              <w:t>9</w:t>
+            </w:r>
+            <w:r>
+              <w:rPr>
+                <w:b/>
+              </w:rPr>
+              <w:fldChar w:fldCharType="end"/>
+            </w:r>
+            <w:bookmarkEnd w:id="12"/>
+            <w:r>
+              <w:rPr>
+                <w:b/>
+              </w:rPr>
+              <w:t>:</w:t>
+            </w:r>
+            <w:r>
+              <w:rPr>
+                <w:b/>
+              </w:rPr>
+              <w:t xml:space="preserve"> </w:t>
+            </w:r>
+            <w:r>
+              <w:rPr>
+                <w:rFonts w:eastAsia="標楷體" w:cs="Linux Libertine" w:hint="eastAsia"/>
+                <w:lang w:eastAsia="zh-TW"/>
+              </w:rPr>
+              <w:t>守衛點與阻攔點之適應性函數於各世代得分情形。</w:t>
+            </w:r>
+          </w:p>
+          <w:p>
+            <w:pPr>
+              <w:spacing w:line="240" w:lineRule="auto"/>
+              <w:jc w:val="center"/>
+              <w:rPr>
+                <w:rFonts w:eastAsia="標楷體" w:cs="Linux Libertine"/>
+                <w:lang w:eastAsia="zh-TW"/>
+              </w:rPr>
+            </w:pPr>
+          </w:p>
+        </w:tc>
+      </w:tr>
+    </w:tbl>
     <w:p>
       <w:pPr>
         <w:pStyle w:val="Para"/>
@@ -8337,13 +12104,16 @@
           <w:numId w:val="16"/>
         </w:numPr>
       </w:pPr>
-      <w:r>
-        <w:rPr>
-          <w:rFonts w:hint="eastAsia"/>
-          <w:lang w:eastAsia="zh-TW"/>
-        </w:rPr>
+      <w:bookmarkStart w:id="13" w:name="_Ref483946191"/>
+      <w:r>
+        <w:rPr>
+          <w:rFonts w:hint="eastAsia"/>
+          <w:lang w:eastAsia="zh-TW"/>
+        </w:rPr>
+        <w:lastRenderedPageBreak/>
         <w:t>合併目標函數</w:t>
       </w:r>
+      <w:bookmarkEnd w:id="13"/>
     </w:p>
     <w:p>
       <w:pPr>
@@ -8539,19 +12309,223 @@
       <w:r>
         <w:rPr>
           <w:rFonts w:hint="eastAsia"/>
-        </w:rPr>
-        <w:t>我們提出將抽象化的動線作為評估的指標，驗證即使精確度降低的情形下，仍確保結果具有一定品質。</w:t>
+          <w:lang w:eastAsia="zh-TW"/>
+        </w:rPr>
+        <w:t>首先，使用生成語法</w:t>
+      </w:r>
+      <w:r>
+        <w:rPr>
+          <w:rFonts w:hint="eastAsia"/>
+          <w:lang w:eastAsia="zh-TW"/>
+        </w:rPr>
+        <w:t>產生關卡的任務圖，利用改寫規則將其轉換為遊戲空間的雛形</w:t>
+      </w:r>
+      <w:r>
+        <w:rPr>
+          <w:rFonts w:hint="eastAsia"/>
+          <w:lang w:eastAsia="zh-TW"/>
+        </w:rPr>
+        <w:t>。接著，</w:t>
+      </w:r>
+      <w:r>
+        <w:rPr>
+          <w:rFonts w:hint="eastAsia"/>
+          <w:lang w:eastAsia="zh-TW"/>
+        </w:rPr>
+        <w:t>制定系列能夠體現特定遊戲特徵的適應性函數</w:t>
+      </w:r>
+      <w:r>
+        <w:rPr>
+          <w:rFonts w:hint="eastAsia"/>
+          <w:lang w:eastAsia="zh-TW"/>
+        </w:rPr>
+        <w:t>（例如，寶箱必須附近敵人的保護）</w:t>
+      </w:r>
+      <w:r>
+        <w:rPr>
+          <w:rFonts w:hint="eastAsia"/>
+          <w:lang w:eastAsia="zh-TW"/>
+        </w:rPr>
+        <w:t>，藉由體素結構的房型進行基因演算法求得最佳配置，輔以</w:t>
+      </w:r>
+      <w:r>
+        <w:rPr>
+          <w:rFonts w:hint="eastAsia"/>
+        </w:rPr>
+        <w:t>抽象化</w:t>
+      </w:r>
+      <w:r>
+        <w:rPr>
+          <w:rFonts w:hint="eastAsia"/>
+        </w:rPr>
+        <w:t>的動線作為評估的指標</w:t>
+      </w:r>
+      <w:r>
+        <w:rPr>
+          <w:rFonts w:hint="eastAsia"/>
+          <w:lang w:eastAsia="zh-TW"/>
+        </w:rPr>
+        <w:t>。我們的實驗表明，</w:t>
+      </w:r>
+      <w:r>
+        <w:rPr>
+          <w:rFonts w:hint="eastAsia"/>
+        </w:rPr>
+        <w:t>驗證即使</w:t>
+      </w:r>
+      <w:r>
+        <w:rPr>
+          <w:rFonts w:hint="eastAsia"/>
+          <w:lang w:eastAsia="zh-TW"/>
+        </w:rPr>
+        <w:t>描述</w:t>
+      </w:r>
+      <w:r>
+        <w:rPr>
+          <w:rFonts w:hint="eastAsia"/>
+          <w:lang w:eastAsia="zh-TW"/>
+        </w:rPr>
+        <w:t>空間的</w:t>
+      </w:r>
+      <w:r>
+        <w:rPr>
+          <w:rFonts w:hint="eastAsia"/>
+        </w:rPr>
+        <w:t>精確度降低</w:t>
+      </w:r>
+      <w:r>
+        <w:rPr>
+          <w:rFonts w:hint="eastAsia"/>
+          <w:lang w:eastAsia="zh-TW"/>
+        </w:rPr>
+        <w:t>之</w:t>
+      </w:r>
+      <w:r>
+        <w:rPr>
+          <w:rFonts w:hint="eastAsia"/>
+        </w:rPr>
+        <w:t>情形下，仍確保</w:t>
+      </w:r>
+      <w:r>
+        <w:rPr>
+          <w:rFonts w:hint="eastAsia"/>
+          <w:lang w:eastAsia="zh-TW"/>
+        </w:rPr>
+        <w:t>演化</w:t>
+      </w:r>
+      <w:r>
+        <w:rPr>
+          <w:rFonts w:hint="eastAsia"/>
+        </w:rPr>
+        <w:t>結果具有一定品質。</w:t>
       </w:r>
     </w:p>
     <w:p>
       <w:pPr>
-        <w:pStyle w:val="Para"/>
-      </w:pPr>
+        <w:pStyle w:val="Head1"/>
+      </w:pPr>
+      <w:r>
+        <w:t>ACKNOWLEDGMENTS</w:t>
+      </w:r>
     </w:p>
     <w:p>
       <w:pPr>
         <w:pStyle w:val="Para"/>
-      </w:pPr>
+        <w:rPr>
+          <w:lang w:eastAsia="zh-TW"/>
+        </w:rPr>
+      </w:pPr>
+      <w:r>
+        <w:rPr>
+          <w:rFonts w:hint="eastAsia"/>
+          <w:lang w:eastAsia="zh-TW"/>
+        </w:rPr>
+        <w:t>感謝蔡建毅先生與其團隊對於本研究給予相當大的支援與建議</w:t>
+      </w:r>
+      <w:r>
+        <w:rPr>
+          <w:rFonts w:hint="eastAsia"/>
+          <w:lang w:eastAsia="zh-TW"/>
+        </w:rPr>
+        <w:t>，以及感謝相關計劃成員</w:t>
+      </w:r>
+      <w:r>
+        <w:rPr>
+          <w:rFonts w:hint="eastAsia"/>
+          <w:lang w:eastAsia="zh-TW"/>
+        </w:rPr>
+        <w:t xml:space="preserve"> </w:t>
+      </w:r>
+      <w:r>
+        <w:rPr>
+          <w:lang w:eastAsia="zh-TW"/>
+        </w:rPr>
+        <w:t>A</w:t>
+      </w:r>
+      <w:r>
+        <w:rPr>
+          <w:lang w:eastAsia="zh-TW"/>
+        </w:rPr>
+        <w:t>rdiawan</w:t>
+      </w:r>
+      <w:r>
+        <w:rPr>
+          <w:lang w:eastAsia="zh-TW"/>
+        </w:rPr>
+        <w:t xml:space="preserve"> B</w:t>
+      </w:r>
+      <w:r>
+        <w:rPr>
+          <w:lang w:eastAsia="zh-TW"/>
+        </w:rPr>
+        <w:t>agus</w:t>
+      </w:r>
+      <w:r>
+        <w:rPr>
+          <w:lang w:eastAsia="zh-TW"/>
+        </w:rPr>
+        <w:t xml:space="preserve"> H</w:t>
+      </w:r>
+      <w:r>
+        <w:rPr>
+          <w:lang w:eastAsia="zh-TW"/>
+        </w:rPr>
+        <w:t>arisa</w:t>
+      </w:r>
+      <w:r>
+        <w:rPr>
+          <w:rFonts w:hint="eastAsia"/>
+          <w:lang w:eastAsia="zh-TW"/>
+        </w:rPr>
+        <w:t>、黃小峰、葉定豪三位同學</w:t>
+      </w:r>
+      <w:r>
+        <w:rPr>
+          <w:rFonts w:hint="eastAsia"/>
+          <w:lang w:eastAsia="zh-TW"/>
+        </w:rPr>
+        <w:t>提供</w:t>
+      </w:r>
+      <w:r>
+        <w:rPr>
+          <w:rFonts w:hint="eastAsia"/>
+          <w:lang w:eastAsia="zh-TW"/>
+        </w:rPr>
+        <w:t>程式編程等</w:t>
+      </w:r>
+      <w:r>
+        <w:rPr>
+          <w:rFonts w:hint="eastAsia"/>
+          <w:lang w:eastAsia="zh-TW"/>
+        </w:rPr>
+        <w:t>協助</w:t>
+      </w:r>
+      <w:r>
+        <w:rPr>
+          <w:rFonts w:hint="eastAsia"/>
+        </w:rPr>
+        <w:t>。</w:t>
+      </w:r>
     </w:p>
     <w:p>
       <w:pPr>
@@ -8587,9 +12561,9 @@
                 <w14:ligatures w14:val="standard"/>
               </w:rPr>
             </w:pPr>
-            <w:bookmarkStart w:id="8" w:name="RefPart"/>
-            <w:bookmarkStart w:id="9" w:name="bib1"/>
-            <w:bookmarkEnd w:id="9"/>
+            <w:bookmarkStart w:id="14" w:name="RefPart"/>
+            <w:bookmarkStart w:id="15" w:name="bib1"/>
+            <w:bookmarkEnd w:id="15"/>
             <w:r>
               <w:rPr>
                 <w:rFonts w:eastAsia="標楷體"/>
@@ -8601,7 +12575,7 @@
         </w:tc>
         <w:tc>
           <w:tcPr>
-            <w:tcW w:w="4633" w:type="dxa"/>
+            <w:tcW w:w="4553" w:type="dxa"/>
             <w:tcMar>
               <w:left w:w="40" w:type="dxa"/>
             </w:tcMar>
@@ -8667,7 +12641,7 @@
         </w:tc>
         <w:tc>
           <w:tcPr>
-            <w:tcW w:w="4633" w:type="dxa"/>
+            <w:tcW w:w="4553" w:type="dxa"/>
             <w:tcMar>
               <w:left w:w="40" w:type="dxa"/>
             </w:tcMar>
@@ -8734,7 +12708,7 @@
         </w:tc>
         <w:tc>
           <w:tcPr>
-            <w:tcW w:w="4633" w:type="dxa"/>
+            <w:tcW w:w="4553" w:type="dxa"/>
             <w:tcMar>
               <w:left w:w="40" w:type="dxa"/>
             </w:tcMar>
@@ -8805,7 +12779,7 @@
         </w:tc>
         <w:tc>
           <w:tcPr>
-            <w:tcW w:w="4633" w:type="dxa"/>
+            <w:tcW w:w="4553" w:type="dxa"/>
             <w:tcMar>
               <w:left w:w="40" w:type="dxa"/>
             </w:tcMar>
@@ -8872,7 +12846,7 @@
         </w:tc>
         <w:tc>
           <w:tcPr>
-            <w:tcW w:w="4633" w:type="dxa"/>
+            <w:tcW w:w="4553" w:type="dxa"/>
             <w:tcMar>
               <w:left w:w="40" w:type="dxa"/>
             </w:tcMar>
@@ -8926,7 +12900,7 @@
         </w:tc>
         <w:tc>
           <w:tcPr>
-            <w:tcW w:w="4633" w:type="dxa"/>
+            <w:tcW w:w="4553" w:type="dxa"/>
             <w:tcMar>
               <w:left w:w="40" w:type="dxa"/>
             </w:tcMar>
@@ -8993,7 +12967,7 @@
         </w:tc>
         <w:tc>
           <w:tcPr>
-            <w:tcW w:w="4633" w:type="dxa"/>
+            <w:tcW w:w="4553" w:type="dxa"/>
             <w:tcMar>
               <w:left w:w="40" w:type="dxa"/>
             </w:tcMar>
@@ -9060,7 +13034,7 @@
         </w:tc>
         <w:tc>
           <w:tcPr>
-            <w:tcW w:w="4633" w:type="dxa"/>
+            <w:tcW w:w="4553" w:type="dxa"/>
             <w:tcMar>
               <w:left w:w="40" w:type="dxa"/>
             </w:tcMar>
@@ -9142,7 +13116,7 @@
         </w:tc>
         <w:tc>
           <w:tcPr>
-            <w:tcW w:w="4633" w:type="dxa"/>
+            <w:tcW w:w="4553" w:type="dxa"/>
             <w:tcMar>
               <w:left w:w="40" w:type="dxa"/>
             </w:tcMar>
@@ -9169,7 +13143,16 @@
                 <w:i/>
                 <w14:ligatures w14:val="standard"/>
               </w:rPr>
-              <w:t>European Conference on the Applications of Evolutionary Computation</w:t>
+              <w:t xml:space="preserve">European Conference on the </w:t>
+            </w:r>
+            <w:r>
+              <w:rPr>
+                <w:rFonts w:eastAsia="標楷體"/>
+                <w:i/>
+                <w14:ligatures w14:val="standard"/>
+              </w:rPr>
+              <w:lastRenderedPageBreak/>
+              <w:t>Applications of Evolutionary Computation</w:t>
             </w:r>
             <w:r>
               <w:rPr>
@@ -9224,7 +13207,7 @@
         </w:tc>
         <w:tc>
           <w:tcPr>
-            <w:tcW w:w="4633" w:type="dxa"/>
+            <w:tcW w:w="4553" w:type="dxa"/>
             <w:tcMar>
               <w:left w:w="40" w:type="dxa"/>
             </w:tcMar>
@@ -9243,15 +13226,7 @@
                 <w:rFonts w:eastAsia="標楷體"/>
                 <w14:ligatures w14:val="standard"/>
               </w:rPr>
-              <w:t xml:space="preserve">Lanzi, P. L., Loiacono, D., &amp; Stucchi, R. (2014, August). Evolving </w:t>
-            </w:r>
-            <w:r>
-              <w:rPr>
-                <w:rFonts w:eastAsia="標楷體"/>
-                <w14:ligatures w14:val="standard"/>
-              </w:rPr>
-              <w:lastRenderedPageBreak/>
-              <w:t xml:space="preserve">maps for match balancing in first person shooters. In </w:t>
+              <w:t xml:space="preserve">Lanzi, P. L., Loiacono, D., &amp; Stucchi, R. (2014, August). Evolving maps for match balancing in first person shooters. In </w:t>
             </w:r>
             <w:r>
               <w:rPr>
@@ -9271,7 +13246,285 @@
           </w:p>
         </w:tc>
       </w:tr>
-      <w:bookmarkEnd w:id="8"/>
+      <w:tr>
+        <w:tc>
+          <w:tcPr>
+            <w:tcW w:w="0" w:type="auto"/>
+            <w:tcMar>
+              <w:right w:w="40" w:type="dxa"/>
+            </w:tcMar>
+          </w:tcPr>
+          <w:p>
+            <w:pPr>
+              <w:pStyle w:val="Bibentry"/>
+              <w:jc w:val="right"/>
+              <w:rPr>
+                <w:rFonts w:eastAsia="標楷體"/>
+                <w14:ligatures w14:val="standard"/>
+              </w:rPr>
+            </w:pPr>
+            <w:r>
+              <w:rPr>
+                <w:rFonts w:eastAsia="標楷體"/>
+                <w14:ligatures w14:val="standard"/>
+              </w:rPr>
+              <w:t>[</w:t>
+            </w:r>
+            <w:r>
+              <w:rPr>
+                <w:rFonts w:eastAsia="標楷體" w:hint="eastAsia"/>
+                <w:lang w:eastAsia="zh-TW"/>
+                <w14:ligatures w14:val="standard"/>
+              </w:rPr>
+              <w:t>11</w:t>
+            </w:r>
+            <w:r>
+              <w:rPr>
+                <w:rFonts w:eastAsia="標楷體"/>
+                <w14:ligatures w14:val="standard"/>
+              </w:rPr>
+              <w:t>]</w:t>
+            </w:r>
+          </w:p>
+        </w:tc>
+        <w:tc>
+          <w:tcPr>
+            <w:tcW w:w="4553" w:type="dxa"/>
+            <w:tcMar>
+              <w:left w:w="40" w:type="dxa"/>
+            </w:tcMar>
+          </w:tcPr>
+          <w:p>
+            <w:pPr>
+              <w:pStyle w:val="Bibentry"/>
+              <w:jc w:val="both"/>
+              <w:rPr>
+                <w:rFonts w:eastAsia="標楷體"/>
+                <w14:ligatures w14:val="standard"/>
+              </w:rPr>
+            </w:pPr>
+            <w:r>
+              <w:rPr>
+                <w:rFonts w:eastAsia="標楷體"/>
+                <w14:ligatures w14:val="standard"/>
+              </w:rPr>
+              <w:t xml:space="preserve">Zook, A., &amp; Riedl, M. O. (2014, July). Automatic Game Design via Mechanic Generation. In </w:t>
+            </w:r>
+            <w:r>
+              <w:rPr>
+                <w:rFonts w:eastAsia="標楷體"/>
+                <w:i/>
+                <w14:ligatures w14:val="standard"/>
+              </w:rPr>
+              <w:t>AAAI</w:t>
+            </w:r>
+            <w:r>
+              <w:rPr>
+                <w:rFonts w:eastAsia="標楷體"/>
+                <w14:ligatures w14:val="standard"/>
+              </w:rPr>
+              <w:t xml:space="preserve"> (pp. 530-537).</w:t>
+            </w:r>
+          </w:p>
+        </w:tc>
+      </w:tr>
+      <w:tr>
+        <w:tc>
+          <w:tcPr>
+            <w:tcW w:w="0" w:type="auto"/>
+            <w:tcMar>
+              <w:right w:w="40" w:type="dxa"/>
+            </w:tcMar>
+          </w:tcPr>
+          <w:p>
+            <w:pPr>
+              <w:pStyle w:val="Bibentry"/>
+              <w:jc w:val="right"/>
+              <w:rPr>
+                <w:rFonts w:eastAsia="標楷體"/>
+                <w14:ligatures w14:val="standard"/>
+              </w:rPr>
+            </w:pPr>
+            <w:r>
+              <w:rPr>
+                <w:rFonts w:eastAsia="標楷體"/>
+                <w14:ligatures w14:val="standard"/>
+              </w:rPr>
+              <w:t>[</w:t>
+            </w:r>
+            <w:r>
+              <w:rPr>
+                <w:rFonts w:eastAsia="標楷體" w:hint="eastAsia"/>
+                <w:lang w:eastAsia="zh-TW"/>
+                <w14:ligatures w14:val="standard"/>
+              </w:rPr>
+              <w:t>1</w:t>
+            </w:r>
+            <w:r>
+              <w:rPr>
+                <w:rFonts w:eastAsia="標楷體"/>
+                <w:lang w:eastAsia="zh-TW"/>
+                <w14:ligatures w14:val="standard"/>
+              </w:rPr>
+              <w:t>2</w:t>
+            </w:r>
+            <w:r>
+              <w:rPr>
+                <w:rFonts w:eastAsia="標楷體"/>
+                <w14:ligatures w14:val="standard"/>
+              </w:rPr>
+              <w:t>]</w:t>
+            </w:r>
+          </w:p>
+        </w:tc>
+        <w:tc>
+          <w:tcPr>
+            <w:tcW w:w="4553" w:type="dxa"/>
+            <w:tcMar>
+              <w:left w:w="40" w:type="dxa"/>
+            </w:tcMar>
+          </w:tcPr>
+          <w:p>
+            <w:pPr>
+              <w:pStyle w:val="Bibentry"/>
+              <w:jc w:val="both"/>
+              <w:rPr>
+                <w:rFonts w:eastAsia="標楷體"/>
+                <w14:ligatures w14:val="standard"/>
+              </w:rPr>
+            </w:pPr>
+            <w:r>
+              <w:rPr>
+                <w:rFonts w:eastAsia="標楷體"/>
+                <w14:ligatures w14:val="standard"/>
+              </w:rPr>
+              <w:t xml:space="preserve">Dormans, J. (2012). </w:t>
+            </w:r>
+            <w:r>
+              <w:rPr>
+                <w:rFonts w:eastAsia="標楷體"/>
+                <w:i/>
+                <w14:ligatures w14:val="standard"/>
+              </w:rPr>
+              <w:t>Engineering emergence: applied theory for game design.</w:t>
+            </w:r>
+            <w:r>
+              <w:rPr>
+                <w:rFonts w:eastAsia="標楷體"/>
+                <w14:ligatures w14:val="standard"/>
+              </w:rPr>
+              <w:t xml:space="preserve"> Creative Commons.</w:t>
+            </w:r>
+          </w:p>
+        </w:tc>
+      </w:tr>
+      <w:tr>
+        <w:tc>
+          <w:tcPr>
+            <w:tcW w:w="0" w:type="auto"/>
+            <w:tcMar>
+              <w:right w:w="40" w:type="dxa"/>
+            </w:tcMar>
+          </w:tcPr>
+          <w:p>
+            <w:pPr>
+              <w:pStyle w:val="Bibentry"/>
+              <w:jc w:val="right"/>
+              <w:rPr>
+                <w:rFonts w:eastAsia="標楷體"/>
+                <w14:ligatures w14:val="standard"/>
+              </w:rPr>
+            </w:pPr>
+            <w:r>
+              <w:rPr>
+                <w:rFonts w:eastAsia="標楷體"/>
+                <w14:ligatures w14:val="standard"/>
+              </w:rPr>
+              <w:t>[13]</w:t>
+            </w:r>
+          </w:p>
+        </w:tc>
+        <w:tc>
+          <w:tcPr>
+            <w:tcW w:w="4553" w:type="dxa"/>
+            <w:tcMar>
+              <w:left w:w="40" w:type="dxa"/>
+            </w:tcMar>
+          </w:tcPr>
+          <w:p>
+            <w:pPr>
+              <w:pStyle w:val="Bibentry"/>
+              <w:jc w:val="both"/>
+              <w:rPr>
+                <w:rFonts w:eastAsia="標楷體"/>
+                <w14:ligatures w14:val="standard"/>
+              </w:rPr>
+            </w:pPr>
+            <w:r>
+              <w:rPr>
+                <w:rFonts w:eastAsia="標楷體"/>
+                <w14:ligatures w14:val="standard"/>
+              </w:rPr>
+              <w:t xml:space="preserve">Neil, K. (2015). </w:t>
+            </w:r>
+            <w:r>
+              <w:rPr>
+                <w:rFonts w:eastAsia="標楷體"/>
+                <w:i/>
+                <w14:ligatures w14:val="standard"/>
+              </w:rPr>
+              <w:t>Game Design Tools: Can They Improve Game Design Practice?</w:t>
+            </w:r>
+            <w:r>
+              <w:rPr>
+                <w:rFonts w:eastAsia="標楷體"/>
+                <w14:ligatures w14:val="standard"/>
+              </w:rPr>
+              <w:t xml:space="preserve"> (Doctoral dissertation, Conservatoire national des arts et metiers-CNAM).</w:t>
+            </w:r>
+          </w:p>
+        </w:tc>
+      </w:tr>
+      <w:tr>
+        <w:tc>
+          <w:tcPr>
+            <w:tcW w:w="0" w:type="auto"/>
+            <w:tcMar>
+              <w:right w:w="40" w:type="dxa"/>
+            </w:tcMar>
+          </w:tcPr>
+          <w:p>
+            <w:pPr>
+              <w:pStyle w:val="Bibentry"/>
+              <w:jc w:val="right"/>
+              <w:rPr>
+                <w:rFonts w:eastAsia="標楷體" w:hint="eastAsia"/>
+                <w:lang w:eastAsia="zh-TW"/>
+                <w14:ligatures w14:val="standard"/>
+              </w:rPr>
+            </w:pPr>
+          </w:p>
+        </w:tc>
+        <w:tc>
+          <w:tcPr>
+            <w:tcW w:w="4553" w:type="dxa"/>
+            <w:tcMar>
+              <w:left w:w="40" w:type="dxa"/>
+            </w:tcMar>
+          </w:tcPr>
+          <w:p>
+            <w:pPr>
+              <w:pStyle w:val="Bibentry"/>
+              <w:jc w:val="both"/>
+              <w:rPr>
+                <w:rFonts w:eastAsia="標楷體"/>
+                <w14:ligatures w14:val="standard"/>
+              </w:rPr>
+            </w:pPr>
+          </w:p>
+        </w:tc>
+      </w:tr>
+      <w:bookmarkEnd w:id="14"/>
     </w:tbl>
     <w:p>
       <w:pPr>
@@ -9357,7 +13610,7 @@
         <w:rFonts w:ascii="Linux Biolinum" w:hAnsi="Linux Biolinum" w:cs="Linux Biolinum"/>
         <w:noProof/>
       </w:rPr>
-      <w:t>2</w:t>
+      <w:t>6</w:t>
     </w:r>
     <w:r>
       <w:rPr>
@@ -11466,7 +15719,7 @@
     <w:lsdException w:name="footer" w:semiHidden="1" w:unhideWhenUsed="1"/>
     <w:lsdException w:name="index heading" w:semiHidden="1" w:unhideWhenUsed="1"/>
     <w:lsdException w:name="caption" w:locked="1" w:semiHidden="1" w:uiPriority="35" w:unhideWhenUsed="1" w:qFormat="1"/>
-    <w:lsdException w:name="table of figures" w:semiHidden="1" w:unhideWhenUsed="1"/>
+    <w:lsdException w:name="table of figures" w:semiHidden="1" w:uiPriority="99" w:unhideWhenUsed="1"/>
     <w:lsdException w:name="envelope address" w:semiHidden="1" w:unhideWhenUsed="1"/>
     <w:lsdException w:name="envelope return" w:semiHidden="1" w:unhideWhenUsed="1"/>
     <w:lsdException w:name="footnote reference" w:semiHidden="1" w:uiPriority="99" w:unhideWhenUsed="1"/>
@@ -12040,7 +16293,6 @@
   <w:style w:type="character" w:default="1" w:styleId="DefaultParagraphFont">
     <w:name w:val="Default Paragraph Font"/>
     <w:uiPriority w:val="1"/>
-    <w:semiHidden/>
     <w:unhideWhenUsed/>
   </w:style>
   <w:style w:type="table" w:default="1" w:styleId="TableNormal">
@@ -13460,7 +17712,7 @@
     <w:name w:val="Para"/>
     <w:autoRedefine/>
     <w:qFormat/>
-    <w:rsid w:val="002D56AE"/>
+    <w:rsid w:val="000A00C4"/>
     <w:pPr>
       <w:spacing w:line="276" w:lineRule="auto"/>
       <w:jc w:val="both"/>
@@ -16337,6 +20589,14 @@
     <w:rPr>
       <w:lang w:eastAsia="it-IT"/>
     </w:rPr>
+  </w:style>
+  <w:style w:type="paragraph" w:styleId="TableofFigures">
+    <w:name w:val="table of figures"/>
+    <w:basedOn w:val="Normal"/>
+    <w:next w:val="Normal"/>
+    <w:uiPriority w:val="99"/>
+    <w:unhideWhenUsed/>
+    <w:rsid w:val="008B40A4"/>
   </w:style>
 </w:styles>
 </file>
@@ -16815,7 +21075,7 @@
 </file>
 
 <file path=customXml/itemProps2.xml><?xml version="1.0" encoding="utf-8"?>
-<ds:datastoreItem xmlns:ds="http://schemas.openxmlformats.org/officeDocument/2006/customXml" ds:itemID="{773AD8B2-B995-48F0-9634-DBF60BAD0D63}">
+<ds:datastoreItem xmlns:ds="http://schemas.openxmlformats.org/officeDocument/2006/customXml" ds:itemID="{31963F01-6B8D-45AF-8EB1-4BB9CA170433}">
   <ds:schemaRefs>
     <ds:schemaRef ds:uri="http://schemas.openxmlformats.org/officeDocument/2006/bibliography"/>
   </ds:schemaRefs>
